--- a/Recommend/推荐系统--基于用户的协同过滤算法.docx
+++ b/Recommend/推荐系统--基于用户的协同过滤算法.docx
@@ -1,6 +1,6 @@
 
 <file path=word/document.xml><?xml version="1.0" encoding="utf-8"?>
-<w:document xmlns:wpc="http://schemas.microsoft.com/office/word/2010/wordprocessingCanvas" xmlns:cx="http://schemas.microsoft.com/office/drawing/2014/chartex" xmlns:cx1="http://schemas.microsoft.com/office/drawing/2015/9/8/chartex" xmlns:cx2="http://schemas.microsoft.com/office/drawing/2015/10/21/chartex" xmlns:cx3="http://schemas.microsoft.com/office/drawing/2016/5/9/chartex" xmlns:cx4="http://schemas.microsoft.com/office/drawing/2016/5/10/chartex" xmlns:cx5="http://schemas.microsoft.com/office/drawing/2016/5/11/chartex" xmlns:cx6="http://schemas.microsoft.com/office/drawing/2016/5/12/chartex" xmlns:cx7="http://schemas.microsoft.com/office/drawing/2016/5/13/chartex" xmlns:cx8="http://schemas.microsoft.com/office/drawing/2016/5/14/chartex" xmlns:mc="http://schemas.openxmlformats.org/markup-compatibility/2006" xmlns:aink="http://schemas.microsoft.com/office/drawing/2016/ink" xmlns:am3d="http://schemas.microsoft.com/office/drawing/2017/model3d" xmlns:o="urn:schemas-microsoft-com:office:office" xmlns:r="http://schemas.openxmlformats.org/officeDocument/2006/relationships" xmlns:m="http://schemas.openxmlformats.org/officeDocument/2006/math" xmlns:v="urn:schemas-microsoft-com:vml" xmlns:wp14="http://schemas.microsoft.com/office/word/2010/wordprocessingDrawing" xmlns:wp="http://schemas.openxmlformats.org/drawingml/2006/wordprocessingDrawing" xmlns:w10="urn:schemas-microsoft-com:office:word" xmlns:w="http://schemas.openxmlformats.org/wordprocessingml/2006/main" xmlns:w14="http://schemas.microsoft.com/office/word/2010/wordml" xmlns:w15="http://schemas.microsoft.com/office/word/2012/wordml" xmlns:w16cid="http://schemas.microsoft.com/office/word/2016/wordml/cid" xmlns:w16se="http://schemas.microsoft.com/office/word/2015/wordml/symex" xmlns:wpg="http://schemas.microsoft.com/office/word/2010/wordprocessingGroup" xmlns:wpi="http://schemas.microsoft.com/office/word/2010/wordprocessingInk" xmlns:wne="http://schemas.microsoft.com/office/word/2006/wordml" xmlns:wps="http://schemas.microsoft.com/office/word/2010/wordprocessingShape" mc:Ignorable="w14 w15 w16se w16cid wp14">
+<w:document xmlns:wpc="http://schemas.microsoft.com/office/word/2010/wordprocessingCanvas" xmlns:mc="http://schemas.openxmlformats.org/markup-compatibility/2006" xmlns:o="urn:schemas-microsoft-com:office:office" xmlns:r="http://schemas.openxmlformats.org/officeDocument/2006/relationships" xmlns:m="http://schemas.openxmlformats.org/officeDocument/2006/math" xmlns:v="urn:schemas-microsoft-com:vml" xmlns:wp14="http://schemas.microsoft.com/office/word/2010/wordprocessingDrawing" xmlns:wp="http://schemas.openxmlformats.org/drawingml/2006/wordprocessingDrawing" xmlns:w10="urn:schemas-microsoft-com:office:word" xmlns:w="http://schemas.openxmlformats.org/wordprocessingml/2006/main" xmlns:w14="http://schemas.microsoft.com/office/word/2010/wordml" xmlns:w15="http://schemas.microsoft.com/office/word/2012/wordml" xmlns:wpg="http://schemas.microsoft.com/office/word/2010/wordprocessingGroup" xmlns:wpi="http://schemas.microsoft.com/office/word/2010/wordprocessingInk" xmlns:wne="http://schemas.microsoft.com/office/word/2006/wordml" xmlns:wps="http://schemas.microsoft.com/office/word/2010/wordprocessingShape" mc:Ignorable="w14 w15 wp14">
   <w:body>
     <w:p>
       <w:r>
@@ -197,19 +197,7 @@
         <w:jc w:val="left"/>
       </w:pPr>
       <w:r>
-        <w:t xml:space="preserve">    for </w:t>
-      </w:r>
-      <w:r>
-        <w:t>(x, y)</w:t>
-      </w:r>
-      <w:r>
-        <w:t xml:space="preserve"> in </w:t>
-      </w:r>
-      <w:r>
-        <w:t>some_condition</w:t>
-      </w:r>
-      <w:r>
-        <w:t>:</w:t>
+        <w:t xml:space="preserve">    for (x, y) in some_condition:</w:t>
       </w:r>
     </w:p>
     <w:p>
@@ -311,53 +299,2194 @@
       <w:r>
         <w:t>ow(sum_x, 2) / n)  * sqrt(sum_yy</w:t>
       </w:r>
+      <w:r>
+        <w:t xml:space="preserve"> - pow(sum_y, 2) / n)</w:t>
+      </w:r>
+    </w:p>
+    <w:p>
+      <w:pPr>
+        <w:jc w:val="left"/>
+      </w:pPr>
+      <w:r>
+        <w:t xml:space="preserve">    if denominator == 0:</w:t>
+      </w:r>
+    </w:p>
+    <w:p>
+      <w:pPr>
+        <w:jc w:val="left"/>
+      </w:pPr>
+      <w:r>
+        <w:t xml:space="preserve">        return 0</w:t>
+      </w:r>
+    </w:p>
+    <w:p>
+      <w:pPr>
+        <w:jc w:val="left"/>
+      </w:pPr>
+      <w:r>
+        <w:t xml:space="preserve">    else:</w:t>
+      </w:r>
+    </w:p>
+    <w:p>
+      <w:pPr>
+        <w:jc w:val="left"/>
+      </w:pPr>
+      <w:r>
+        <w:t xml:space="preserve">        numerator = sum_xy - (sum_x * sum_y) / n</w:t>
+      </w:r>
+    </w:p>
+    <w:p>
+      <w:pPr>
+        <w:jc w:val="left"/>
+      </w:pPr>
+      <w:r>
+        <w:t xml:space="preserve">        return numerator / denominator</w:t>
+      </w:r>
+    </w:p>
+    <w:p>
+      <w:pPr>
+        <w:jc w:val="left"/>
+      </w:pPr>
+    </w:p>
+    <w:p>
+      <w:pPr>
+        <w:jc w:val="left"/>
+      </w:pPr>
+      <w:r>
+        <w:t>二、数据准备</w:t>
+      </w:r>
+    </w:p>
+    <w:tbl>
+      <w:tblPr>
+        <w:tblW w:w="3560" w:type="dxa"/>
+        <w:tblLook w:val="04A0" w:firstRow="1" w:lastRow="0" w:firstColumn="1" w:lastColumn="0" w:noHBand="0" w:noVBand="1"/>
+      </w:tblPr>
+      <w:tblGrid>
+        <w:gridCol w:w="1640"/>
+        <w:gridCol w:w="960"/>
+        <w:gridCol w:w="960"/>
+      </w:tblGrid>
+      <w:tr>
+        <w:trPr>
+          <w:trHeight w:val="288"/>
+        </w:trPr>
+        <w:tc>
+          <w:tcPr>
+            <w:tcW w:w="1640" w:type="dxa"/>
+            <w:tcBorders>
+              <w:top w:val="nil"/>
+              <w:left w:val="nil"/>
+              <w:bottom w:val="nil"/>
+              <w:right w:val="nil"/>
+            </w:tcBorders>
+            <w:shd w:val="clear" w:color="auto" w:fill="auto"/>
+            <w:noWrap/>
+            <w:vAlign w:val="center"/>
+            <w:hideMark/>
+          </w:tcPr>
+          <w:p>
+            <w:pPr>
+              <w:widowControl/>
+              <w:jc w:val="left"/>
+              <w:rPr>
+                <w:rFonts w:ascii="宋体" w:eastAsia="宋体" w:hAnsi="宋体" w:cs="宋体"/>
+                <w:color w:val="000000"/>
+                <w:kern w:val="0"/>
+                <w:sz w:val="22"/>
+              </w:rPr>
+            </w:pPr>
+            <w:r>
+              <w:rPr>
+                <w:rFonts w:ascii="宋体" w:eastAsia="宋体" w:hAnsi="宋体" w:cs="宋体" w:hint="eastAsia"/>
+                <w:color w:val="000000"/>
+                <w:kern w:val="0"/>
+                <w:sz w:val="22"/>
+              </w:rPr>
+              <w:t>username</w:t>
+            </w:r>
+          </w:p>
+        </w:tc>
+        <w:tc>
+          <w:tcPr>
+            <w:tcW w:w="960" w:type="dxa"/>
+            <w:tcBorders>
+              <w:top w:val="nil"/>
+              <w:left w:val="nil"/>
+              <w:bottom w:val="nil"/>
+              <w:right w:val="nil"/>
+            </w:tcBorders>
+            <w:shd w:val="clear" w:color="auto" w:fill="auto"/>
+            <w:noWrap/>
+            <w:vAlign w:val="center"/>
+            <w:hideMark/>
+          </w:tcPr>
+          <w:p>
+            <w:pPr>
+              <w:widowControl/>
+              <w:jc w:val="left"/>
+              <w:rPr>
+                <w:rFonts w:ascii="宋体" w:eastAsia="宋体" w:hAnsi="宋体" w:cs="宋体" w:hint="eastAsia"/>
+                <w:color w:val="000000"/>
+                <w:kern w:val="0"/>
+                <w:sz w:val="22"/>
+              </w:rPr>
+            </w:pPr>
+            <w:r>
+              <w:rPr>
+                <w:rFonts w:ascii="宋体" w:eastAsia="宋体" w:hAnsi="宋体" w:cs="宋体" w:hint="eastAsia"/>
+                <w:color w:val="000000"/>
+                <w:kern w:val="0"/>
+                <w:sz w:val="22"/>
+              </w:rPr>
+              <w:t>score</w:t>
+            </w:r>
+          </w:p>
+        </w:tc>
+        <w:tc>
+          <w:tcPr>
+            <w:tcW w:w="960" w:type="dxa"/>
+            <w:tcBorders>
+              <w:top w:val="nil"/>
+              <w:left w:val="nil"/>
+              <w:bottom w:val="nil"/>
+              <w:right w:val="nil"/>
+            </w:tcBorders>
+            <w:shd w:val="clear" w:color="auto" w:fill="auto"/>
+            <w:noWrap/>
+            <w:vAlign w:val="center"/>
+            <w:hideMark/>
+          </w:tcPr>
+          <w:p>
+            <w:pPr>
+              <w:widowControl/>
+              <w:jc w:val="left"/>
+              <w:rPr>
+                <w:rFonts w:ascii="宋体" w:eastAsia="宋体" w:hAnsi="宋体" w:cs="宋体" w:hint="eastAsia"/>
+                <w:color w:val="000000"/>
+                <w:kern w:val="0"/>
+                <w:sz w:val="22"/>
+              </w:rPr>
+            </w:pPr>
+            <w:r>
+              <w:rPr>
+                <w:rFonts w:ascii="宋体" w:eastAsia="宋体" w:hAnsi="宋体" w:cs="宋体" w:hint="eastAsia"/>
+                <w:color w:val="000000"/>
+                <w:kern w:val="0"/>
+                <w:sz w:val="22"/>
+              </w:rPr>
+              <w:t>bookid</w:t>
+            </w:r>
+          </w:p>
+        </w:tc>
+      </w:tr>
+      <w:tr>
+        <w:trPr>
+          <w:trHeight w:val="288"/>
+        </w:trPr>
+        <w:tc>
+          <w:tcPr>
+            <w:tcW w:w="1640" w:type="dxa"/>
+            <w:tcBorders>
+              <w:top w:val="nil"/>
+              <w:left w:val="nil"/>
+              <w:bottom w:val="nil"/>
+              <w:right w:val="nil"/>
+            </w:tcBorders>
+            <w:shd w:val="clear" w:color="auto" w:fill="auto"/>
+            <w:noWrap/>
+            <w:vAlign w:val="center"/>
+            <w:hideMark/>
+          </w:tcPr>
+          <w:p>
+            <w:pPr>
+              <w:widowControl/>
+              <w:jc w:val="left"/>
+              <w:rPr>
+                <w:rFonts w:ascii="宋体" w:eastAsia="宋体" w:hAnsi="宋体" w:cs="宋体" w:hint="eastAsia"/>
+                <w:color w:val="000000"/>
+                <w:kern w:val="0"/>
+                <w:sz w:val="22"/>
+              </w:rPr>
+            </w:pPr>
+            <w:r>
+              <w:rPr>
+                <w:rFonts w:ascii="宋体" w:eastAsia="宋体" w:hAnsi="宋体" w:cs="宋体" w:hint="eastAsia"/>
+                <w:color w:val="000000"/>
+                <w:kern w:val="0"/>
+                <w:sz w:val="22"/>
+              </w:rPr>
+              <w:lastRenderedPageBreak/>
+              <w:t>Liu Yi</w:t>
+            </w:r>
+          </w:p>
+        </w:tc>
+        <w:tc>
+          <w:tcPr>
+            <w:tcW w:w="960" w:type="dxa"/>
+            <w:tcBorders>
+              <w:top w:val="nil"/>
+              <w:left w:val="nil"/>
+              <w:bottom w:val="nil"/>
+              <w:right w:val="nil"/>
+            </w:tcBorders>
+            <w:shd w:val="clear" w:color="auto" w:fill="auto"/>
+            <w:noWrap/>
+            <w:vAlign w:val="center"/>
+            <w:hideMark/>
+          </w:tcPr>
+          <w:p>
+            <w:pPr>
+              <w:widowControl/>
+              <w:jc w:val="right"/>
+              <w:rPr>
+                <w:rFonts w:ascii="宋体" w:eastAsia="宋体" w:hAnsi="宋体" w:cs="宋体" w:hint="eastAsia"/>
+                <w:color w:val="000000"/>
+                <w:kern w:val="0"/>
+                <w:sz w:val="22"/>
+              </w:rPr>
+            </w:pPr>
+            <w:r>
+              <w:rPr>
+                <w:rFonts w:ascii="宋体" w:eastAsia="宋体" w:hAnsi="宋体" w:cs="宋体" w:hint="eastAsia"/>
+                <w:color w:val="000000"/>
+                <w:kern w:val="0"/>
+                <w:sz w:val="22"/>
+              </w:rPr>
+              <w:t>3</w:t>
+            </w:r>
+          </w:p>
+        </w:tc>
+        <w:tc>
+          <w:tcPr>
+            <w:tcW w:w="960" w:type="dxa"/>
+            <w:tcBorders>
+              <w:top w:val="nil"/>
+              <w:left w:val="nil"/>
+              <w:bottom w:val="nil"/>
+              <w:right w:val="nil"/>
+            </w:tcBorders>
+            <w:shd w:val="clear" w:color="auto" w:fill="auto"/>
+            <w:noWrap/>
+            <w:vAlign w:val="center"/>
+            <w:hideMark/>
+          </w:tcPr>
+          <w:p>
+            <w:pPr>
+              <w:widowControl/>
+              <w:jc w:val="right"/>
+              <w:rPr>
+                <w:rFonts w:ascii="宋体" w:eastAsia="宋体" w:hAnsi="宋体" w:cs="宋体" w:hint="eastAsia"/>
+                <w:color w:val="000000"/>
+                <w:kern w:val="0"/>
+                <w:sz w:val="22"/>
+              </w:rPr>
+            </w:pPr>
+            <w:r>
+              <w:rPr>
+                <w:rFonts w:ascii="宋体" w:eastAsia="宋体" w:hAnsi="宋体" w:cs="宋体" w:hint="eastAsia"/>
+                <w:color w:val="000000"/>
+                <w:kern w:val="0"/>
+                <w:sz w:val="22"/>
+              </w:rPr>
+              <w:t>1001</w:t>
+            </w:r>
+          </w:p>
+        </w:tc>
+      </w:tr>
+      <w:tr>
+        <w:trPr>
+          <w:trHeight w:val="288"/>
+        </w:trPr>
+        <w:tc>
+          <w:tcPr>
+            <w:tcW w:w="1640" w:type="dxa"/>
+            <w:tcBorders>
+              <w:top w:val="nil"/>
+              <w:left w:val="nil"/>
+              <w:bottom w:val="nil"/>
+              <w:right w:val="nil"/>
+            </w:tcBorders>
+            <w:shd w:val="clear" w:color="auto" w:fill="auto"/>
+            <w:noWrap/>
+            <w:vAlign w:val="center"/>
+            <w:hideMark/>
+          </w:tcPr>
+          <w:p>
+            <w:pPr>
+              <w:widowControl/>
+              <w:jc w:val="left"/>
+              <w:rPr>
+                <w:rFonts w:ascii="宋体" w:eastAsia="宋体" w:hAnsi="宋体" w:cs="宋体" w:hint="eastAsia"/>
+                <w:color w:val="000000"/>
+                <w:kern w:val="0"/>
+                <w:sz w:val="22"/>
+              </w:rPr>
+            </w:pPr>
+            <w:r>
+              <w:rPr>
+                <w:rFonts w:ascii="宋体" w:eastAsia="宋体" w:hAnsi="宋体" w:cs="宋体" w:hint="eastAsia"/>
+                <w:color w:val="000000"/>
+                <w:kern w:val="0"/>
+                <w:sz w:val="22"/>
+              </w:rPr>
+              <w:t>Chen Er</w:t>
+            </w:r>
+          </w:p>
+        </w:tc>
+        <w:tc>
+          <w:tcPr>
+            <w:tcW w:w="960" w:type="dxa"/>
+            <w:tcBorders>
+              <w:top w:val="nil"/>
+              <w:left w:val="nil"/>
+              <w:bottom w:val="nil"/>
+              <w:right w:val="nil"/>
+            </w:tcBorders>
+            <w:shd w:val="clear" w:color="auto" w:fill="auto"/>
+            <w:noWrap/>
+            <w:vAlign w:val="center"/>
+            <w:hideMark/>
+          </w:tcPr>
+          <w:p>
+            <w:pPr>
+              <w:widowControl/>
+              <w:jc w:val="right"/>
+              <w:rPr>
+                <w:rFonts w:ascii="宋体" w:eastAsia="宋体" w:hAnsi="宋体" w:cs="宋体" w:hint="eastAsia"/>
+                <w:color w:val="000000"/>
+                <w:kern w:val="0"/>
+                <w:sz w:val="22"/>
+              </w:rPr>
+            </w:pPr>
+            <w:r>
+              <w:rPr>
+                <w:rFonts w:ascii="宋体" w:eastAsia="宋体" w:hAnsi="宋体" w:cs="宋体" w:hint="eastAsia"/>
+                <w:color w:val="000000"/>
+                <w:kern w:val="0"/>
+                <w:sz w:val="22"/>
+              </w:rPr>
+              <w:t>4</w:t>
+            </w:r>
+          </w:p>
+        </w:tc>
+        <w:tc>
+          <w:tcPr>
+            <w:tcW w:w="960" w:type="dxa"/>
+            <w:tcBorders>
+              <w:top w:val="nil"/>
+              <w:left w:val="nil"/>
+              <w:bottom w:val="nil"/>
+              <w:right w:val="nil"/>
+            </w:tcBorders>
+            <w:shd w:val="clear" w:color="auto" w:fill="auto"/>
+            <w:noWrap/>
+            <w:vAlign w:val="center"/>
+            <w:hideMark/>
+          </w:tcPr>
+          <w:p>
+            <w:pPr>
+              <w:widowControl/>
+              <w:jc w:val="right"/>
+              <w:rPr>
+                <w:rFonts w:ascii="宋体" w:eastAsia="宋体" w:hAnsi="宋体" w:cs="宋体" w:hint="eastAsia"/>
+                <w:color w:val="000000"/>
+                <w:kern w:val="0"/>
+                <w:sz w:val="22"/>
+              </w:rPr>
+            </w:pPr>
+            <w:r>
+              <w:rPr>
+                <w:rFonts w:ascii="宋体" w:eastAsia="宋体" w:hAnsi="宋体" w:cs="宋体" w:hint="eastAsia"/>
+                <w:color w:val="000000"/>
+                <w:kern w:val="0"/>
+                <w:sz w:val="22"/>
+              </w:rPr>
+              <w:t>1001</w:t>
+            </w:r>
+          </w:p>
+        </w:tc>
+      </w:tr>
+      <w:tr>
+        <w:trPr>
+          <w:trHeight w:val="288"/>
+        </w:trPr>
+        <w:tc>
+          <w:tcPr>
+            <w:tcW w:w="1640" w:type="dxa"/>
+            <w:tcBorders>
+              <w:top w:val="nil"/>
+              <w:left w:val="nil"/>
+              <w:bottom w:val="nil"/>
+              <w:right w:val="nil"/>
+            </w:tcBorders>
+            <w:shd w:val="clear" w:color="auto" w:fill="auto"/>
+            <w:noWrap/>
+            <w:vAlign w:val="center"/>
+            <w:hideMark/>
+          </w:tcPr>
+          <w:p>
+            <w:pPr>
+              <w:widowControl/>
+              <w:jc w:val="left"/>
+              <w:rPr>
+                <w:rFonts w:ascii="宋体" w:eastAsia="宋体" w:hAnsi="宋体" w:cs="宋体" w:hint="eastAsia"/>
+                <w:color w:val="000000"/>
+                <w:kern w:val="0"/>
+                <w:sz w:val="22"/>
+              </w:rPr>
+            </w:pPr>
+            <w:r>
+              <w:rPr>
+                <w:rFonts w:ascii="宋体" w:eastAsia="宋体" w:hAnsi="宋体" w:cs="宋体" w:hint="eastAsia"/>
+                <w:color w:val="000000"/>
+                <w:kern w:val="0"/>
+                <w:sz w:val="22"/>
+              </w:rPr>
+              <w:t>Zhang San</w:t>
+            </w:r>
+          </w:p>
+        </w:tc>
+        <w:tc>
+          <w:tcPr>
+            <w:tcW w:w="960" w:type="dxa"/>
+            <w:tcBorders>
+              <w:top w:val="nil"/>
+              <w:left w:val="nil"/>
+              <w:bottom w:val="nil"/>
+              <w:right w:val="nil"/>
+            </w:tcBorders>
+            <w:shd w:val="clear" w:color="auto" w:fill="auto"/>
+            <w:noWrap/>
+            <w:vAlign w:val="center"/>
+            <w:hideMark/>
+          </w:tcPr>
+          <w:p>
+            <w:pPr>
+              <w:widowControl/>
+              <w:jc w:val="right"/>
+              <w:rPr>
+                <w:rFonts w:ascii="宋体" w:eastAsia="宋体" w:hAnsi="宋体" w:cs="宋体" w:hint="eastAsia"/>
+                <w:color w:val="000000"/>
+                <w:kern w:val="0"/>
+                <w:sz w:val="22"/>
+              </w:rPr>
+            </w:pPr>
+            <w:r>
+              <w:rPr>
+                <w:rFonts w:ascii="宋体" w:eastAsia="宋体" w:hAnsi="宋体" w:cs="宋体" w:hint="eastAsia"/>
+                <w:color w:val="000000"/>
+                <w:kern w:val="0"/>
+                <w:sz w:val="22"/>
+              </w:rPr>
+              <w:t>3</w:t>
+            </w:r>
+          </w:p>
+        </w:tc>
+        <w:tc>
+          <w:tcPr>
+            <w:tcW w:w="960" w:type="dxa"/>
+            <w:tcBorders>
+              <w:top w:val="nil"/>
+              <w:left w:val="nil"/>
+              <w:bottom w:val="nil"/>
+              <w:right w:val="nil"/>
+            </w:tcBorders>
+            <w:shd w:val="clear" w:color="auto" w:fill="auto"/>
+            <w:noWrap/>
+            <w:vAlign w:val="center"/>
+            <w:hideMark/>
+          </w:tcPr>
+          <w:p>
+            <w:pPr>
+              <w:widowControl/>
+              <w:jc w:val="right"/>
+              <w:rPr>
+                <w:rFonts w:ascii="宋体" w:eastAsia="宋体" w:hAnsi="宋体" w:cs="宋体" w:hint="eastAsia"/>
+                <w:color w:val="000000"/>
+                <w:kern w:val="0"/>
+                <w:sz w:val="22"/>
+              </w:rPr>
+            </w:pPr>
+            <w:r>
+              <w:rPr>
+                <w:rFonts w:ascii="宋体" w:eastAsia="宋体" w:hAnsi="宋体" w:cs="宋体" w:hint="eastAsia"/>
+                <w:color w:val="000000"/>
+                <w:kern w:val="0"/>
+                <w:sz w:val="22"/>
+              </w:rPr>
+              <w:t>1001</w:t>
+            </w:r>
+          </w:p>
+        </w:tc>
+      </w:tr>
+      <w:tr>
+        <w:trPr>
+          <w:trHeight w:val="288"/>
+        </w:trPr>
+        <w:tc>
+          <w:tcPr>
+            <w:tcW w:w="1640" w:type="dxa"/>
+            <w:tcBorders>
+              <w:top w:val="nil"/>
+              <w:left w:val="nil"/>
+              <w:bottom w:val="nil"/>
+              <w:right w:val="nil"/>
+            </w:tcBorders>
+            <w:shd w:val="clear" w:color="auto" w:fill="auto"/>
+            <w:noWrap/>
+            <w:vAlign w:val="center"/>
+            <w:hideMark/>
+          </w:tcPr>
+          <w:p>
+            <w:pPr>
+              <w:widowControl/>
+              <w:jc w:val="left"/>
+              <w:rPr>
+                <w:rFonts w:ascii="宋体" w:eastAsia="宋体" w:hAnsi="宋体" w:cs="宋体" w:hint="eastAsia"/>
+                <w:color w:val="000000"/>
+                <w:kern w:val="0"/>
+                <w:sz w:val="22"/>
+              </w:rPr>
+            </w:pPr>
+            <w:r>
+              <w:rPr>
+                <w:rFonts w:ascii="宋体" w:eastAsia="宋体" w:hAnsi="宋体" w:cs="宋体" w:hint="eastAsia"/>
+                <w:color w:val="000000"/>
+                <w:kern w:val="0"/>
+                <w:sz w:val="22"/>
+              </w:rPr>
+              <w:t>Li Si</w:t>
+            </w:r>
+          </w:p>
+        </w:tc>
+        <w:tc>
+          <w:tcPr>
+            <w:tcW w:w="960" w:type="dxa"/>
+            <w:tcBorders>
+              <w:top w:val="nil"/>
+              <w:left w:val="nil"/>
+              <w:bottom w:val="nil"/>
+              <w:right w:val="nil"/>
+            </w:tcBorders>
+            <w:shd w:val="clear" w:color="auto" w:fill="auto"/>
+            <w:noWrap/>
+            <w:vAlign w:val="center"/>
+            <w:hideMark/>
+          </w:tcPr>
+          <w:p>
+            <w:pPr>
+              <w:widowControl/>
+              <w:jc w:val="right"/>
+              <w:rPr>
+                <w:rFonts w:ascii="宋体" w:eastAsia="宋体" w:hAnsi="宋体" w:cs="宋体" w:hint="eastAsia"/>
+                <w:color w:val="000000"/>
+                <w:kern w:val="0"/>
+                <w:sz w:val="22"/>
+              </w:rPr>
+            </w:pPr>
+            <w:r>
+              <w:rPr>
+                <w:rFonts w:ascii="宋体" w:eastAsia="宋体" w:hAnsi="宋体" w:cs="宋体" w:hint="eastAsia"/>
+                <w:color w:val="000000"/>
+                <w:kern w:val="0"/>
+                <w:sz w:val="22"/>
+              </w:rPr>
+              <w:t>3</w:t>
+            </w:r>
+          </w:p>
+        </w:tc>
+        <w:tc>
+          <w:tcPr>
+            <w:tcW w:w="960" w:type="dxa"/>
+            <w:tcBorders>
+              <w:top w:val="nil"/>
+              <w:left w:val="nil"/>
+              <w:bottom w:val="nil"/>
+              <w:right w:val="nil"/>
+            </w:tcBorders>
+            <w:shd w:val="clear" w:color="auto" w:fill="auto"/>
+            <w:noWrap/>
+            <w:vAlign w:val="center"/>
+            <w:hideMark/>
+          </w:tcPr>
+          <w:p>
+            <w:pPr>
+              <w:widowControl/>
+              <w:jc w:val="right"/>
+              <w:rPr>
+                <w:rFonts w:ascii="宋体" w:eastAsia="宋体" w:hAnsi="宋体" w:cs="宋体" w:hint="eastAsia"/>
+                <w:color w:val="000000"/>
+                <w:kern w:val="0"/>
+                <w:sz w:val="22"/>
+              </w:rPr>
+            </w:pPr>
+            <w:r>
+              <w:rPr>
+                <w:rFonts w:ascii="宋体" w:eastAsia="宋体" w:hAnsi="宋体" w:cs="宋体" w:hint="eastAsia"/>
+                <w:color w:val="000000"/>
+                <w:kern w:val="0"/>
+                <w:sz w:val="22"/>
+              </w:rPr>
+              <w:t>1001</w:t>
+            </w:r>
+          </w:p>
+        </w:tc>
+      </w:tr>
+      <w:tr>
+        <w:trPr>
+          <w:trHeight w:val="288"/>
+        </w:trPr>
+        <w:tc>
+          <w:tcPr>
+            <w:tcW w:w="1640" w:type="dxa"/>
+            <w:tcBorders>
+              <w:top w:val="nil"/>
+              <w:left w:val="nil"/>
+              <w:bottom w:val="nil"/>
+              <w:right w:val="nil"/>
+            </w:tcBorders>
+            <w:shd w:val="clear" w:color="auto" w:fill="auto"/>
+            <w:noWrap/>
+            <w:vAlign w:val="center"/>
+            <w:hideMark/>
+          </w:tcPr>
+          <w:p>
+            <w:pPr>
+              <w:widowControl/>
+              <w:jc w:val="left"/>
+              <w:rPr>
+                <w:rFonts w:ascii="宋体" w:eastAsia="宋体" w:hAnsi="宋体" w:cs="宋体" w:hint="eastAsia"/>
+                <w:color w:val="000000"/>
+                <w:kern w:val="0"/>
+                <w:sz w:val="22"/>
+              </w:rPr>
+            </w:pPr>
+            <w:r>
+              <w:rPr>
+                <w:rFonts w:ascii="宋体" w:eastAsia="宋体" w:hAnsi="宋体" w:cs="宋体" w:hint="eastAsia"/>
+                <w:color w:val="000000"/>
+                <w:kern w:val="0"/>
+                <w:sz w:val="22"/>
+              </w:rPr>
+              <w:t>Liu Yi</w:t>
+            </w:r>
+          </w:p>
+        </w:tc>
+        <w:tc>
+          <w:tcPr>
+            <w:tcW w:w="960" w:type="dxa"/>
+            <w:tcBorders>
+              <w:top w:val="nil"/>
+              <w:left w:val="nil"/>
+              <w:bottom w:val="nil"/>
+              <w:right w:val="nil"/>
+            </w:tcBorders>
+            <w:shd w:val="clear" w:color="auto" w:fill="auto"/>
+            <w:noWrap/>
+            <w:vAlign w:val="center"/>
+            <w:hideMark/>
+          </w:tcPr>
+          <w:p>
+            <w:pPr>
+              <w:widowControl/>
+              <w:jc w:val="right"/>
+              <w:rPr>
+                <w:rFonts w:ascii="宋体" w:eastAsia="宋体" w:hAnsi="宋体" w:cs="宋体" w:hint="eastAsia"/>
+                <w:color w:val="000000"/>
+                <w:kern w:val="0"/>
+                <w:sz w:val="22"/>
+              </w:rPr>
+            </w:pPr>
+            <w:r>
+              <w:rPr>
+                <w:rFonts w:ascii="宋体" w:eastAsia="宋体" w:hAnsi="宋体" w:cs="宋体" w:hint="eastAsia"/>
+                <w:color w:val="000000"/>
+                <w:kern w:val="0"/>
+                <w:sz w:val="22"/>
+              </w:rPr>
+              <w:t>3</w:t>
+            </w:r>
+          </w:p>
+        </w:tc>
+        <w:tc>
+          <w:tcPr>
+            <w:tcW w:w="960" w:type="dxa"/>
+            <w:tcBorders>
+              <w:top w:val="nil"/>
+              <w:left w:val="nil"/>
+              <w:bottom w:val="nil"/>
+              <w:right w:val="nil"/>
+            </w:tcBorders>
+            <w:shd w:val="clear" w:color="auto" w:fill="auto"/>
+            <w:noWrap/>
+            <w:vAlign w:val="center"/>
+            <w:hideMark/>
+          </w:tcPr>
+          <w:p>
+            <w:pPr>
+              <w:widowControl/>
+              <w:jc w:val="right"/>
+              <w:rPr>
+                <w:rFonts w:ascii="宋体" w:eastAsia="宋体" w:hAnsi="宋体" w:cs="宋体" w:hint="eastAsia"/>
+                <w:color w:val="000000"/>
+                <w:kern w:val="0"/>
+                <w:sz w:val="22"/>
+              </w:rPr>
+            </w:pPr>
+            <w:r>
+              <w:rPr>
+                <w:rFonts w:ascii="宋体" w:eastAsia="宋体" w:hAnsi="宋体" w:cs="宋体" w:hint="eastAsia"/>
+                <w:color w:val="000000"/>
+                <w:kern w:val="0"/>
+                <w:sz w:val="22"/>
+              </w:rPr>
+              <w:t>1002</w:t>
+            </w:r>
+          </w:p>
+        </w:tc>
+      </w:tr>
+      <w:tr>
+        <w:trPr>
+          <w:trHeight w:val="288"/>
+        </w:trPr>
+        <w:tc>
+          <w:tcPr>
+            <w:tcW w:w="1640" w:type="dxa"/>
+            <w:tcBorders>
+              <w:top w:val="nil"/>
+              <w:left w:val="nil"/>
+              <w:bottom w:val="nil"/>
+              <w:right w:val="nil"/>
+            </w:tcBorders>
+            <w:shd w:val="clear" w:color="auto" w:fill="auto"/>
+            <w:noWrap/>
+            <w:vAlign w:val="center"/>
+            <w:hideMark/>
+          </w:tcPr>
+          <w:p>
+            <w:pPr>
+              <w:widowControl/>
+              <w:jc w:val="left"/>
+              <w:rPr>
+                <w:rFonts w:ascii="宋体" w:eastAsia="宋体" w:hAnsi="宋体" w:cs="宋体" w:hint="eastAsia"/>
+                <w:color w:val="000000"/>
+                <w:kern w:val="0"/>
+                <w:sz w:val="22"/>
+              </w:rPr>
+            </w:pPr>
+            <w:r>
+              <w:rPr>
+                <w:rFonts w:ascii="宋体" w:eastAsia="宋体" w:hAnsi="宋体" w:cs="宋体" w:hint="eastAsia"/>
+                <w:color w:val="000000"/>
+                <w:kern w:val="0"/>
+                <w:sz w:val="22"/>
+              </w:rPr>
+              <w:t>Li Si</w:t>
+            </w:r>
+          </w:p>
+        </w:tc>
+        <w:tc>
+          <w:tcPr>
+            <w:tcW w:w="960" w:type="dxa"/>
+            <w:tcBorders>
+              <w:top w:val="nil"/>
+              <w:left w:val="nil"/>
+              <w:bottom w:val="nil"/>
+              <w:right w:val="nil"/>
+            </w:tcBorders>
+            <w:shd w:val="clear" w:color="auto" w:fill="auto"/>
+            <w:noWrap/>
+            <w:vAlign w:val="center"/>
+            <w:hideMark/>
+          </w:tcPr>
+          <w:p>
+            <w:pPr>
+              <w:widowControl/>
+              <w:jc w:val="right"/>
+              <w:rPr>
+                <w:rFonts w:ascii="宋体" w:eastAsia="宋体" w:hAnsi="宋体" w:cs="宋体" w:hint="eastAsia"/>
+                <w:color w:val="000000"/>
+                <w:kern w:val="0"/>
+                <w:sz w:val="22"/>
+              </w:rPr>
+            </w:pPr>
+            <w:r>
+              <w:rPr>
+                <w:rFonts w:ascii="宋体" w:eastAsia="宋体" w:hAnsi="宋体" w:cs="宋体" w:hint="eastAsia"/>
+                <w:color w:val="000000"/>
+                <w:kern w:val="0"/>
+                <w:sz w:val="22"/>
+              </w:rPr>
+              <w:t>4</w:t>
+            </w:r>
+          </w:p>
+        </w:tc>
+        <w:tc>
+          <w:tcPr>
+            <w:tcW w:w="960" w:type="dxa"/>
+            <w:tcBorders>
+              <w:top w:val="nil"/>
+              <w:left w:val="nil"/>
+              <w:bottom w:val="nil"/>
+              <w:right w:val="nil"/>
+            </w:tcBorders>
+            <w:shd w:val="clear" w:color="auto" w:fill="auto"/>
+            <w:noWrap/>
+            <w:vAlign w:val="center"/>
+            <w:hideMark/>
+          </w:tcPr>
+          <w:p>
+            <w:pPr>
+              <w:widowControl/>
+              <w:jc w:val="right"/>
+              <w:rPr>
+                <w:rFonts w:ascii="宋体" w:eastAsia="宋体" w:hAnsi="宋体" w:cs="宋体" w:hint="eastAsia"/>
+                <w:color w:val="000000"/>
+                <w:kern w:val="0"/>
+                <w:sz w:val="22"/>
+              </w:rPr>
+            </w:pPr>
+            <w:r>
+              <w:rPr>
+                <w:rFonts w:ascii="宋体" w:eastAsia="宋体" w:hAnsi="宋体" w:cs="宋体" w:hint="eastAsia"/>
+                <w:color w:val="000000"/>
+                <w:kern w:val="0"/>
+                <w:sz w:val="22"/>
+              </w:rPr>
+              <w:t>1002</w:t>
+            </w:r>
+          </w:p>
+        </w:tc>
+      </w:tr>
+      <w:tr>
+        <w:trPr>
+          <w:trHeight w:val="288"/>
+        </w:trPr>
+        <w:tc>
+          <w:tcPr>
+            <w:tcW w:w="1640" w:type="dxa"/>
+            <w:tcBorders>
+              <w:top w:val="nil"/>
+              <w:left w:val="nil"/>
+              <w:bottom w:val="nil"/>
+              <w:right w:val="nil"/>
+            </w:tcBorders>
+            <w:shd w:val="clear" w:color="auto" w:fill="auto"/>
+            <w:noWrap/>
+            <w:vAlign w:val="center"/>
+            <w:hideMark/>
+          </w:tcPr>
+          <w:p>
+            <w:pPr>
+              <w:widowControl/>
+              <w:jc w:val="left"/>
+              <w:rPr>
+                <w:rFonts w:ascii="宋体" w:eastAsia="宋体" w:hAnsi="宋体" w:cs="宋体" w:hint="eastAsia"/>
+                <w:color w:val="000000"/>
+                <w:kern w:val="0"/>
+                <w:sz w:val="22"/>
+              </w:rPr>
+            </w:pPr>
+            <w:r>
+              <w:rPr>
+                <w:rFonts w:ascii="宋体" w:eastAsia="宋体" w:hAnsi="宋体" w:cs="宋体" w:hint="eastAsia"/>
+                <w:color w:val="000000"/>
+                <w:kern w:val="0"/>
+                <w:sz w:val="22"/>
+              </w:rPr>
+              <w:t>Liu Yi</w:t>
+            </w:r>
+          </w:p>
+        </w:tc>
+        <w:tc>
+          <w:tcPr>
+            <w:tcW w:w="960" w:type="dxa"/>
+            <w:tcBorders>
+              <w:top w:val="nil"/>
+              <w:left w:val="nil"/>
+              <w:bottom w:val="nil"/>
+              <w:right w:val="nil"/>
+            </w:tcBorders>
+            <w:shd w:val="clear" w:color="auto" w:fill="auto"/>
+            <w:noWrap/>
+            <w:vAlign w:val="center"/>
+            <w:hideMark/>
+          </w:tcPr>
+          <w:p>
+            <w:pPr>
+              <w:widowControl/>
+              <w:jc w:val="right"/>
+              <w:rPr>
+                <w:rFonts w:ascii="宋体" w:eastAsia="宋体" w:hAnsi="宋体" w:cs="宋体" w:hint="eastAsia"/>
+                <w:color w:val="000000"/>
+                <w:kern w:val="0"/>
+                <w:sz w:val="22"/>
+              </w:rPr>
+            </w:pPr>
+            <w:r>
+              <w:rPr>
+                <w:rFonts w:ascii="宋体" w:eastAsia="宋体" w:hAnsi="宋体" w:cs="宋体" w:hint="eastAsia"/>
+                <w:color w:val="000000"/>
+                <w:kern w:val="0"/>
+                <w:sz w:val="22"/>
+              </w:rPr>
+              <w:t>4</w:t>
+            </w:r>
+          </w:p>
+        </w:tc>
+        <w:tc>
+          <w:tcPr>
+            <w:tcW w:w="960" w:type="dxa"/>
+            <w:tcBorders>
+              <w:top w:val="nil"/>
+              <w:left w:val="nil"/>
+              <w:bottom w:val="nil"/>
+              <w:right w:val="nil"/>
+            </w:tcBorders>
+            <w:shd w:val="clear" w:color="auto" w:fill="auto"/>
+            <w:noWrap/>
+            <w:vAlign w:val="center"/>
+            <w:hideMark/>
+          </w:tcPr>
+          <w:p>
+            <w:pPr>
+              <w:widowControl/>
+              <w:jc w:val="right"/>
+              <w:rPr>
+                <w:rFonts w:ascii="宋体" w:eastAsia="宋体" w:hAnsi="宋体" w:cs="宋体" w:hint="eastAsia"/>
+                <w:color w:val="000000"/>
+                <w:kern w:val="0"/>
+                <w:sz w:val="22"/>
+              </w:rPr>
+            </w:pPr>
+            <w:r>
+              <w:rPr>
+                <w:rFonts w:ascii="宋体" w:eastAsia="宋体" w:hAnsi="宋体" w:cs="宋体" w:hint="eastAsia"/>
+                <w:color w:val="000000"/>
+                <w:kern w:val="0"/>
+                <w:sz w:val="22"/>
+              </w:rPr>
+              <w:t>1003</w:t>
+            </w:r>
+          </w:p>
+        </w:tc>
+      </w:tr>
+      <w:tr>
+        <w:trPr>
+          <w:trHeight w:val="288"/>
+        </w:trPr>
+        <w:tc>
+          <w:tcPr>
+            <w:tcW w:w="1640" w:type="dxa"/>
+            <w:tcBorders>
+              <w:top w:val="nil"/>
+              <w:left w:val="nil"/>
+              <w:bottom w:val="nil"/>
+              <w:right w:val="nil"/>
+            </w:tcBorders>
+            <w:shd w:val="clear" w:color="auto" w:fill="auto"/>
+            <w:noWrap/>
+            <w:vAlign w:val="center"/>
+            <w:hideMark/>
+          </w:tcPr>
+          <w:p>
+            <w:pPr>
+              <w:widowControl/>
+              <w:jc w:val="left"/>
+              <w:rPr>
+                <w:rFonts w:ascii="宋体" w:eastAsia="宋体" w:hAnsi="宋体" w:cs="宋体" w:hint="eastAsia"/>
+                <w:color w:val="000000"/>
+                <w:kern w:val="0"/>
+                <w:sz w:val="22"/>
+              </w:rPr>
+            </w:pPr>
+            <w:r>
+              <w:rPr>
+                <w:rFonts w:ascii="宋体" w:eastAsia="宋体" w:hAnsi="宋体" w:cs="宋体" w:hint="eastAsia"/>
+                <w:color w:val="000000"/>
+                <w:kern w:val="0"/>
+                <w:sz w:val="22"/>
+              </w:rPr>
+              <w:t>Zhang San</w:t>
+            </w:r>
+          </w:p>
+        </w:tc>
+        <w:tc>
+          <w:tcPr>
+            <w:tcW w:w="960" w:type="dxa"/>
+            <w:tcBorders>
+              <w:top w:val="nil"/>
+              <w:left w:val="nil"/>
+              <w:bottom w:val="nil"/>
+              <w:right w:val="nil"/>
+            </w:tcBorders>
+            <w:shd w:val="clear" w:color="auto" w:fill="auto"/>
+            <w:noWrap/>
+            <w:vAlign w:val="center"/>
+            <w:hideMark/>
+          </w:tcPr>
+          <w:p>
+            <w:pPr>
+              <w:widowControl/>
+              <w:jc w:val="right"/>
+              <w:rPr>
+                <w:rFonts w:ascii="宋体" w:eastAsia="宋体" w:hAnsi="宋体" w:cs="宋体" w:hint="eastAsia"/>
+                <w:color w:val="000000"/>
+                <w:kern w:val="0"/>
+                <w:sz w:val="22"/>
+              </w:rPr>
+            </w:pPr>
+            <w:r>
+              <w:rPr>
+                <w:rFonts w:ascii="宋体" w:eastAsia="宋体" w:hAnsi="宋体" w:cs="宋体" w:hint="eastAsia"/>
+                <w:color w:val="000000"/>
+                <w:kern w:val="0"/>
+                <w:sz w:val="22"/>
+              </w:rPr>
+              <w:t>5</w:t>
+            </w:r>
+          </w:p>
+        </w:tc>
+        <w:tc>
+          <w:tcPr>
+            <w:tcW w:w="960" w:type="dxa"/>
+            <w:tcBorders>
+              <w:top w:val="nil"/>
+              <w:left w:val="nil"/>
+              <w:bottom w:val="nil"/>
+              <w:right w:val="nil"/>
+            </w:tcBorders>
+            <w:shd w:val="clear" w:color="auto" w:fill="auto"/>
+            <w:noWrap/>
+            <w:vAlign w:val="center"/>
+            <w:hideMark/>
+          </w:tcPr>
+          <w:p>
+            <w:pPr>
+              <w:widowControl/>
+              <w:jc w:val="right"/>
+              <w:rPr>
+                <w:rFonts w:ascii="宋体" w:eastAsia="宋体" w:hAnsi="宋体" w:cs="宋体" w:hint="eastAsia"/>
+                <w:color w:val="000000"/>
+                <w:kern w:val="0"/>
+                <w:sz w:val="22"/>
+              </w:rPr>
+            </w:pPr>
+            <w:r>
+              <w:rPr>
+                <w:rFonts w:ascii="宋体" w:eastAsia="宋体" w:hAnsi="宋体" w:cs="宋体" w:hint="eastAsia"/>
+                <w:color w:val="000000"/>
+                <w:kern w:val="0"/>
+                <w:sz w:val="22"/>
+              </w:rPr>
+              <w:t>1003</w:t>
+            </w:r>
+          </w:p>
+        </w:tc>
+      </w:tr>
+      <w:tr>
+        <w:trPr>
+          <w:trHeight w:val="288"/>
+        </w:trPr>
+        <w:tc>
+          <w:tcPr>
+            <w:tcW w:w="1640" w:type="dxa"/>
+            <w:tcBorders>
+              <w:top w:val="nil"/>
+              <w:left w:val="nil"/>
+              <w:bottom w:val="nil"/>
+              <w:right w:val="nil"/>
+            </w:tcBorders>
+            <w:shd w:val="clear" w:color="auto" w:fill="auto"/>
+            <w:noWrap/>
+            <w:vAlign w:val="center"/>
+            <w:hideMark/>
+          </w:tcPr>
+          <w:p>
+            <w:pPr>
+              <w:widowControl/>
+              <w:jc w:val="left"/>
+              <w:rPr>
+                <w:rFonts w:ascii="宋体" w:eastAsia="宋体" w:hAnsi="宋体" w:cs="宋体" w:hint="eastAsia"/>
+                <w:color w:val="000000"/>
+                <w:kern w:val="0"/>
+                <w:sz w:val="22"/>
+              </w:rPr>
+            </w:pPr>
+            <w:r>
+              <w:rPr>
+                <w:rFonts w:ascii="宋体" w:eastAsia="宋体" w:hAnsi="宋体" w:cs="宋体" w:hint="eastAsia"/>
+                <w:color w:val="000000"/>
+                <w:kern w:val="0"/>
+                <w:sz w:val="22"/>
+              </w:rPr>
+              <w:t>Li Si</w:t>
+            </w:r>
+          </w:p>
+        </w:tc>
+        <w:tc>
+          <w:tcPr>
+            <w:tcW w:w="960" w:type="dxa"/>
+            <w:tcBorders>
+              <w:top w:val="nil"/>
+              <w:left w:val="nil"/>
+              <w:bottom w:val="nil"/>
+              <w:right w:val="nil"/>
+            </w:tcBorders>
+            <w:shd w:val="clear" w:color="auto" w:fill="auto"/>
+            <w:noWrap/>
+            <w:vAlign w:val="center"/>
+            <w:hideMark/>
+          </w:tcPr>
+          <w:p>
+            <w:pPr>
+              <w:widowControl/>
+              <w:jc w:val="right"/>
+              <w:rPr>
+                <w:rFonts w:ascii="宋体" w:eastAsia="宋体" w:hAnsi="宋体" w:cs="宋体" w:hint="eastAsia"/>
+                <w:color w:val="000000"/>
+                <w:kern w:val="0"/>
+                <w:sz w:val="22"/>
+              </w:rPr>
+            </w:pPr>
+            <w:r>
+              <w:rPr>
+                <w:rFonts w:ascii="宋体" w:eastAsia="宋体" w:hAnsi="宋体" w:cs="宋体" w:hint="eastAsia"/>
+                <w:color w:val="000000"/>
+                <w:kern w:val="0"/>
+                <w:sz w:val="22"/>
+              </w:rPr>
+              <w:t>5</w:t>
+            </w:r>
+          </w:p>
+        </w:tc>
+        <w:tc>
+          <w:tcPr>
+            <w:tcW w:w="960" w:type="dxa"/>
+            <w:tcBorders>
+              <w:top w:val="nil"/>
+              <w:left w:val="nil"/>
+              <w:bottom w:val="nil"/>
+              <w:right w:val="nil"/>
+            </w:tcBorders>
+            <w:shd w:val="clear" w:color="auto" w:fill="auto"/>
+            <w:noWrap/>
+            <w:vAlign w:val="center"/>
+            <w:hideMark/>
+          </w:tcPr>
+          <w:p>
+            <w:pPr>
+              <w:widowControl/>
+              <w:jc w:val="right"/>
+              <w:rPr>
+                <w:rFonts w:ascii="宋体" w:eastAsia="宋体" w:hAnsi="宋体" w:cs="宋体" w:hint="eastAsia"/>
+                <w:color w:val="000000"/>
+                <w:kern w:val="0"/>
+                <w:sz w:val="22"/>
+              </w:rPr>
+            </w:pPr>
+            <w:r>
+              <w:rPr>
+                <w:rFonts w:ascii="宋体" w:eastAsia="宋体" w:hAnsi="宋体" w:cs="宋体" w:hint="eastAsia"/>
+                <w:color w:val="000000"/>
+                <w:kern w:val="0"/>
+                <w:sz w:val="22"/>
+              </w:rPr>
+              <w:t>1003</w:t>
+            </w:r>
+          </w:p>
+        </w:tc>
+      </w:tr>
+    </w:tbl>
+    <w:p>
+      <w:pPr>
+        <w:jc w:val="left"/>
+      </w:pPr>
+    </w:p>
+    <w:p>
+      <w:pPr>
+        <w:jc w:val="left"/>
+      </w:pPr>
+      <w:r>
+        <w:t>三</w:t>
+      </w:r>
+      <w:r>
+        <w:t>、程序</w:t>
+      </w:r>
+    </w:p>
+    <w:p>
+      <w:pPr>
+        <w:jc w:val="left"/>
+      </w:pPr>
+    </w:p>
+    <w:p>
+      <w:pPr>
+        <w:jc w:val="left"/>
+        <w:rPr>
+          <w:rFonts w:ascii="Verdana" w:eastAsia="宋体" w:hAnsi="Verdana"/>
+        </w:rPr>
+      </w:pPr>
+      <w:r>
+        <w:rPr>
+          <w:rFonts w:ascii="Verdana" w:eastAsia="宋体" w:hAnsi="Verdana"/>
+        </w:rPr>
+        <w:t>三、程序分析</w:t>
+      </w:r>
+    </w:p>
+    <w:p>
+      <w:pPr>
+        <w:jc w:val="left"/>
+        <w:rPr>
+          <w:rFonts w:ascii="Verdana" w:eastAsia="宋体" w:hAnsi="Verdana"/>
+        </w:rPr>
+      </w:pPr>
+      <w:r>
+        <w:rPr>
+          <w:rFonts w:ascii="Verdana" w:eastAsia="宋体" w:hAnsi="Verdana" w:hint="eastAsia"/>
+        </w:rPr>
+        <w:t xml:space="preserve">1 </w:t>
+      </w:r>
+      <w:r>
+        <w:rPr>
+          <w:rFonts w:ascii="Verdana" w:eastAsia="宋体" w:hAnsi="Verdana" w:hint="eastAsia"/>
+        </w:rPr>
+        <w:t>读取</w:t>
+      </w:r>
+      <w:r>
+        <w:rPr>
+          <w:rFonts w:ascii="Verdana" w:eastAsia="宋体" w:hAnsi="Verdana" w:hint="eastAsia"/>
+        </w:rPr>
+        <w:t>user_book.csv</w:t>
+      </w:r>
+      <w:r>
+        <w:rPr>
+          <w:rFonts w:ascii="Verdana" w:eastAsia="宋体" w:hAnsi="Verdana" w:hint="eastAsia"/>
+        </w:rPr>
+        <w:t>中的数据，放到</w:t>
+      </w:r>
+      <w:r>
+        <w:rPr>
+          <w:rFonts w:ascii="Verdana" w:eastAsia="宋体" w:hAnsi="Verdana" w:hint="eastAsia"/>
+        </w:rPr>
+        <w:t>list</w:t>
+      </w:r>
+      <w:r>
+        <w:rPr>
+          <w:rFonts w:ascii="Verdana" w:eastAsia="宋体" w:hAnsi="Verdana" w:hint="eastAsia"/>
+        </w:rPr>
+        <w:t>中</w:t>
+      </w:r>
+    </w:p>
+    <w:p>
+      <w:pPr>
+        <w:jc w:val="left"/>
+        <w:rPr>
+          <w:rFonts w:ascii="Verdana" w:eastAsia="宋体" w:hAnsi="Verdana"/>
+        </w:rPr>
+      </w:pPr>
+      <w:r>
+        <w:rPr>
+          <w:rFonts w:ascii="Verdana" w:eastAsia="宋体" w:hAnsi="Verdana"/>
+        </w:rPr>
+        <w:t>[</w:t>
+      </w:r>
+    </w:p>
+    <w:p>
+      <w:pPr>
+        <w:ind w:firstLineChars="50" w:firstLine="105"/>
+        <w:jc w:val="left"/>
+        <w:rPr>
+          <w:rFonts w:ascii="Verdana" w:eastAsia="宋体" w:hAnsi="Verdana"/>
+        </w:rPr>
+      </w:pPr>
+      <w:r>
+        <w:rPr>
+          <w:rFonts w:ascii="Verdana" w:eastAsia="宋体" w:hAnsi="Verdana"/>
+        </w:rPr>
+        <w:t>[‘Liu Yi’,  ‘</w:t>
+      </w:r>
+      <w:r>
+        <w:rPr>
+          <w:rFonts w:ascii="Verdana" w:eastAsia="宋体" w:hAnsi="Verdana"/>
+        </w:rPr>
+        <w:t>3</w:t>
+      </w:r>
+      <w:r>
+        <w:rPr>
+          <w:rFonts w:ascii="Verdana" w:eastAsia="宋体" w:hAnsi="Verdana"/>
+        </w:rPr>
+        <w:t>’,  ‘1001’]</w:t>
+      </w:r>
+    </w:p>
+    <w:p>
+      <w:pPr>
+        <w:jc w:val="left"/>
+        <w:rPr>
+          <w:rFonts w:ascii="Verdana" w:eastAsia="宋体" w:hAnsi="Verdana"/>
+        </w:rPr>
+      </w:pPr>
+      <w:r>
+        <w:rPr>
+          <w:rFonts w:ascii="Verdana" w:eastAsia="宋体" w:hAnsi="Verdana"/>
+        </w:rPr>
+        <w:t xml:space="preserve"> [‘Chen Er’, ‘</w:t>
+      </w:r>
+      <w:r>
+        <w:rPr>
+          <w:rFonts w:ascii="Verdana" w:eastAsia="宋体" w:hAnsi="Verdana"/>
+        </w:rPr>
+        <w:t>4’, ‘1001’]</w:t>
+      </w:r>
+    </w:p>
+    <w:p>
+      <w:pPr>
+        <w:jc w:val="left"/>
+        <w:rPr>
+          <w:rFonts w:ascii="Verdana" w:eastAsia="宋体" w:hAnsi="Verdana"/>
+        </w:rPr>
+      </w:pPr>
+      <w:r>
+        <w:rPr>
+          <w:rFonts w:ascii="Verdana" w:eastAsia="宋体" w:hAnsi="Verdana"/>
+        </w:rPr>
+        <w:t xml:space="preserve"> [‘Zhang San’, ‘</w:t>
+      </w:r>
+      <w:r>
+        <w:rPr>
+          <w:rFonts w:ascii="Verdana" w:eastAsia="宋体" w:hAnsi="Verdana"/>
+        </w:rPr>
+        <w:t>3</w:t>
+      </w:r>
+      <w:r>
+        <w:rPr>
+          <w:rFonts w:ascii="Verdana" w:eastAsia="宋体" w:hAnsi="Verdana"/>
+        </w:rPr>
+        <w:t>, ‘1001’]</w:t>
+      </w:r>
+    </w:p>
+    <w:p>
+      <w:pPr>
+        <w:jc w:val="left"/>
+        <w:rPr>
+          <w:rFonts w:ascii="Verdana" w:eastAsia="宋体" w:hAnsi="Verdana"/>
+        </w:rPr>
+      </w:pPr>
+      <w:r>
+        <w:rPr>
+          <w:rFonts w:ascii="Verdana" w:eastAsia="宋体" w:hAnsi="Verdana"/>
+        </w:rPr>
+        <w:t xml:space="preserve"> [‘Li Si’, ‘3’, ‘1001’]</w:t>
+      </w:r>
+    </w:p>
+    <w:p>
+      <w:pPr>
+        <w:jc w:val="left"/>
+        <w:rPr>
+          <w:rFonts w:ascii="Verdana" w:eastAsia="宋体" w:hAnsi="Verdana"/>
+        </w:rPr>
+      </w:pPr>
+      <w:r>
+        <w:rPr>
+          <w:rFonts w:ascii="Verdana" w:eastAsia="宋体" w:hAnsi="Verdana"/>
+        </w:rPr>
+        <w:t xml:space="preserve"> [‘Liu Yi’, ‘</w:t>
+      </w:r>
+      <w:r>
+        <w:rPr>
+          <w:rFonts w:ascii="Verdana" w:eastAsia="宋体" w:hAnsi="Verdana"/>
+        </w:rPr>
+        <w:t>3’, ‘1002</w:t>
+      </w:r>
+      <w:r>
+        <w:rPr>
+          <w:rFonts w:ascii="Verdana" w:eastAsia="宋体" w:hAnsi="Verdana"/>
+        </w:rPr>
+        <w:t>’]</w:t>
+      </w:r>
+    </w:p>
+    <w:p>
+      <w:pPr>
+        <w:ind w:firstLineChars="50" w:firstLine="105"/>
+        <w:jc w:val="left"/>
+        <w:rPr>
+          <w:rFonts w:ascii="Verdana" w:eastAsia="宋体" w:hAnsi="Verdana"/>
+        </w:rPr>
+      </w:pPr>
+      <w:r>
+        <w:rPr>
+          <w:rFonts w:ascii="Verdana" w:eastAsia="宋体" w:hAnsi="Verdana"/>
+        </w:rPr>
+        <w:t>[‘Li Si’, ‘</w:t>
+      </w:r>
+      <w:r>
+        <w:rPr>
+          <w:rFonts w:ascii="Verdana" w:eastAsia="宋体" w:hAnsi="Verdana"/>
+        </w:rPr>
+        <w:t>4</w:t>
+      </w:r>
+      <w:r>
+        <w:rPr>
+          <w:rFonts w:ascii="Verdana" w:eastAsia="宋体" w:hAnsi="Verdana"/>
+        </w:rPr>
+        <w:t>’, ‘100</w:t>
+      </w:r>
+      <w:r>
+        <w:rPr>
+          <w:rFonts w:ascii="Verdana" w:eastAsia="宋体" w:hAnsi="Verdana"/>
+        </w:rPr>
+        <w:t>2</w:t>
+      </w:r>
+      <w:r>
+        <w:rPr>
+          <w:rFonts w:ascii="Verdana" w:eastAsia="宋体" w:hAnsi="Verdana"/>
+        </w:rPr>
+        <w:t>’]</w:t>
+      </w:r>
+    </w:p>
+    <w:p>
+      <w:pPr>
+        <w:jc w:val="left"/>
+        <w:rPr>
+          <w:rFonts w:ascii="Verdana" w:eastAsia="宋体" w:hAnsi="Verdana"/>
+        </w:rPr>
+      </w:pPr>
+      <w:r>
+        <w:rPr>
+          <w:rFonts w:ascii="Verdana" w:eastAsia="宋体" w:hAnsi="Verdana"/>
+        </w:rPr>
+        <w:t xml:space="preserve"> </w:t>
+      </w:r>
+      <w:r>
+        <w:rPr>
+          <w:rFonts w:ascii="Verdana" w:eastAsia="宋体" w:hAnsi="Verdana"/>
+        </w:rPr>
+        <w:t>[‘Liu Yi’,  ‘</w:t>
+      </w:r>
+      <w:r>
+        <w:rPr>
+          <w:rFonts w:ascii="Verdana" w:eastAsia="宋体" w:hAnsi="Verdana"/>
+        </w:rPr>
+        <w:t>4</w:t>
+      </w:r>
+      <w:r>
+        <w:rPr>
+          <w:rFonts w:ascii="Verdana" w:eastAsia="宋体" w:hAnsi="Verdana"/>
+        </w:rPr>
+        <w:t>’,  ‘100</w:t>
+      </w:r>
+      <w:r>
+        <w:rPr>
+          <w:rFonts w:ascii="Verdana" w:eastAsia="宋体" w:hAnsi="Verdana"/>
+        </w:rPr>
+        <w:t>3</w:t>
+      </w:r>
+      <w:r>
+        <w:rPr>
+          <w:rFonts w:ascii="Verdana" w:eastAsia="宋体" w:hAnsi="Verdana"/>
+        </w:rPr>
+        <w:t>’]</w:t>
+      </w:r>
+    </w:p>
+    <w:p>
+      <w:pPr>
+        <w:ind w:firstLineChars="50" w:firstLine="105"/>
+        <w:jc w:val="left"/>
+        <w:rPr>
+          <w:rFonts w:ascii="Verdana" w:eastAsia="宋体" w:hAnsi="Verdana"/>
+        </w:rPr>
+      </w:pPr>
+      <w:r>
+        <w:rPr>
+          <w:rFonts w:ascii="Verdana" w:eastAsia="宋体" w:hAnsi="Verdana"/>
+        </w:rPr>
+        <w:t>[‘Zhang San’, ‘</w:t>
+      </w:r>
+      <w:r>
+        <w:rPr>
+          <w:rFonts w:ascii="Verdana" w:eastAsia="宋体" w:hAnsi="Verdana"/>
+        </w:rPr>
+        <w:t>5</w:t>
+      </w:r>
+      <w:r>
+        <w:rPr>
+          <w:rFonts w:ascii="Verdana" w:eastAsia="宋体" w:hAnsi="Verdana"/>
+        </w:rPr>
+        <w:t>, ‘100</w:t>
+      </w:r>
+      <w:r>
+        <w:rPr>
+          <w:rFonts w:ascii="Verdana" w:eastAsia="宋体" w:hAnsi="Verdana"/>
+        </w:rPr>
+        <w:t>3</w:t>
+      </w:r>
+      <w:r>
+        <w:rPr>
+          <w:rFonts w:ascii="Verdana" w:eastAsia="宋体" w:hAnsi="Verdana"/>
+        </w:rPr>
+        <w:t>’]</w:t>
+      </w:r>
+    </w:p>
+    <w:p>
+      <w:pPr>
+        <w:jc w:val="left"/>
+        <w:rPr>
+          <w:rFonts w:ascii="Verdana" w:eastAsia="宋体" w:hAnsi="Verdana"/>
+        </w:rPr>
+      </w:pPr>
+      <w:r>
+        <w:rPr>
+          <w:rFonts w:ascii="Verdana" w:eastAsia="宋体" w:hAnsi="Verdana"/>
+        </w:rPr>
+        <w:t xml:space="preserve"> [‘Li Si’, ‘</w:t>
+      </w:r>
+      <w:r>
+        <w:rPr>
+          <w:rFonts w:ascii="Verdana" w:eastAsia="宋体" w:hAnsi="Verdana"/>
+        </w:rPr>
+        <w:t>5</w:t>
+      </w:r>
+      <w:r>
+        <w:rPr>
+          <w:rFonts w:ascii="Verdana" w:eastAsia="宋体" w:hAnsi="Verdana"/>
+        </w:rPr>
+        <w:t>’, ‘100</w:t>
+      </w:r>
+      <w:r>
+        <w:rPr>
+          <w:rFonts w:ascii="Verdana" w:eastAsia="宋体" w:hAnsi="Verdana"/>
+        </w:rPr>
+        <w:t>3</w:t>
+      </w:r>
+      <w:r>
+        <w:rPr>
+          <w:rFonts w:ascii="Verdana" w:eastAsia="宋体" w:hAnsi="Verdana"/>
+        </w:rPr>
+        <w:t>’]</w:t>
+      </w:r>
+    </w:p>
+    <w:p>
+      <w:pPr>
+        <w:jc w:val="left"/>
+        <w:rPr>
+          <w:rFonts w:ascii="Verdana" w:eastAsia="宋体" w:hAnsi="Verdana"/>
+        </w:rPr>
+      </w:pPr>
+      <w:r>
+        <w:rPr>
+          <w:rFonts w:ascii="Verdana" w:eastAsia="宋体" w:hAnsi="Verdana"/>
+        </w:rPr>
+        <w:t>]</w:t>
+      </w:r>
+    </w:p>
+    <w:p>
+      <w:pPr>
+        <w:jc w:val="left"/>
+        <w:rPr>
+          <w:rFonts w:ascii="Verdana" w:eastAsia="宋体" w:hAnsi="Verdana"/>
+        </w:rPr>
+      </w:pPr>
+    </w:p>
+    <w:p>
+      <w:pPr>
+        <w:jc w:val="left"/>
+        <w:rPr>
+          <w:rFonts w:ascii="Verdana" w:eastAsia="宋体" w:hAnsi="Verdana"/>
+        </w:rPr>
+      </w:pPr>
+    </w:p>
+    <w:p>
+      <w:pPr>
+        <w:jc w:val="left"/>
+        <w:rPr>
+          <w:rFonts w:ascii="Verdana" w:eastAsia="宋体" w:hAnsi="Verdana"/>
+        </w:rPr>
+      </w:pPr>
+      <w:r>
+        <w:rPr>
+          <w:rFonts w:ascii="Verdana" w:eastAsia="宋体" w:hAnsi="Verdana"/>
+        </w:rPr>
+        <w:t>把</w:t>
+      </w:r>
+      <w:r>
+        <w:rPr>
+          <w:rFonts w:ascii="Verdana" w:eastAsia="宋体" w:hAnsi="Verdana" w:hint="eastAsia"/>
+        </w:rPr>
+        <w:t>list</w:t>
+      </w:r>
+      <w:r>
+        <w:rPr>
+          <w:rFonts w:ascii="Verdana" w:eastAsia="宋体" w:hAnsi="Verdana" w:hint="eastAsia"/>
+        </w:rPr>
+        <w:t>中的数据，转换成</w:t>
+      </w:r>
+      <w:r>
+        <w:rPr>
+          <w:rFonts w:ascii="Verdana" w:eastAsia="宋体" w:hAnsi="Verdana" w:hint="eastAsia"/>
+        </w:rPr>
+        <w:t>dict</w:t>
+      </w:r>
+      <w:r>
+        <w:rPr>
+          <w:rFonts w:ascii="Verdana" w:eastAsia="宋体" w:hAnsi="Verdana" w:hint="eastAsia"/>
+        </w:rPr>
+        <w:t>形式。</w:t>
+      </w:r>
+    </w:p>
+    <w:p>
+      <w:pPr>
+        <w:jc w:val="left"/>
+        <w:rPr>
+          <w:rFonts w:ascii="Verdana" w:eastAsia="宋体" w:hAnsi="Verdana"/>
+        </w:rPr>
+      </w:pPr>
+      <w:r>
+        <w:rPr>
+          <w:rFonts w:ascii="Verdana" w:eastAsia="宋体" w:hAnsi="Verdana"/>
+        </w:rPr>
+        <w:t>注意，</w:t>
+      </w:r>
+      <w:r>
+        <w:rPr>
+          <w:rFonts w:ascii="Verdana" w:eastAsia="宋体" w:hAnsi="Verdana" w:hint="eastAsia"/>
+        </w:rPr>
+        <w:t>外面的</w:t>
+      </w:r>
+      <w:r>
+        <w:rPr>
+          <w:rFonts w:ascii="Verdana" w:eastAsia="宋体" w:hAnsi="Verdana" w:hint="eastAsia"/>
+        </w:rPr>
+        <w:t>dict</w:t>
+      </w:r>
+      <w:r>
+        <w:rPr>
+          <w:rFonts w:ascii="Verdana" w:eastAsia="宋体" w:hAnsi="Verdana" w:hint="eastAsia"/>
+        </w:rPr>
+        <w:t>是以用户为</w:t>
+      </w:r>
+      <w:r>
+        <w:rPr>
+          <w:rFonts w:ascii="Verdana" w:eastAsia="宋体" w:hAnsi="Verdana" w:hint="eastAsia"/>
+        </w:rPr>
+        <w:t>key</w:t>
+      </w:r>
+      <w:r>
+        <w:rPr>
+          <w:rFonts w:ascii="Verdana" w:eastAsia="宋体" w:hAnsi="Verdana" w:hint="eastAsia"/>
+        </w:rPr>
+        <w:t>，</w:t>
+      </w:r>
+      <w:r>
+        <w:rPr>
+          <w:rFonts w:ascii="Verdana" w:eastAsia="宋体" w:hAnsi="Verdana" w:hint="eastAsia"/>
+        </w:rPr>
+        <w:t>以</w:t>
+      </w:r>
+      <w:r>
+        <w:rPr>
+          <w:rFonts w:ascii="Verdana" w:eastAsia="宋体" w:hAnsi="Verdana" w:hint="eastAsia"/>
+        </w:rPr>
+        <w:t>bookid</w:t>
+      </w:r>
+      <w:r>
+        <w:rPr>
+          <w:rFonts w:ascii="Verdana" w:eastAsia="宋体" w:hAnsi="Verdana" w:hint="eastAsia"/>
+        </w:rPr>
+        <w:t>和评分构成的字典为</w:t>
+      </w:r>
+      <w:r>
+        <w:rPr>
+          <w:rFonts w:ascii="Verdana" w:eastAsia="宋体" w:hAnsi="Verdana" w:hint="eastAsia"/>
+        </w:rPr>
+        <w:t>value</w:t>
+      </w:r>
+      <w:r>
+        <w:rPr>
+          <w:rFonts w:ascii="Verdana" w:eastAsia="宋体" w:hAnsi="Verdana" w:hint="eastAsia"/>
+        </w:rPr>
+        <w:t>；里面的字典是以</w:t>
+      </w:r>
+      <w:r>
+        <w:rPr>
+          <w:rFonts w:ascii="Verdana" w:eastAsia="宋体" w:hAnsi="Verdana" w:hint="eastAsia"/>
+        </w:rPr>
+        <w:t>bookid</w:t>
+      </w:r>
+      <w:r>
+        <w:rPr>
+          <w:rFonts w:ascii="Verdana" w:eastAsia="宋体" w:hAnsi="Verdana" w:hint="eastAsia"/>
+        </w:rPr>
+        <w:t>为</w:t>
+      </w:r>
+      <w:r>
+        <w:rPr>
+          <w:rFonts w:ascii="Verdana" w:eastAsia="宋体" w:hAnsi="Verdana" w:hint="eastAsia"/>
+        </w:rPr>
+        <w:t>key</w:t>
+      </w:r>
+      <w:r>
+        <w:rPr>
+          <w:rFonts w:ascii="Verdana" w:eastAsia="宋体" w:hAnsi="Verdana" w:hint="eastAsia"/>
+        </w:rPr>
+        <w:t>，以评分为</w:t>
+      </w:r>
+      <w:r>
+        <w:rPr>
+          <w:rFonts w:ascii="Verdana" w:eastAsia="宋体" w:hAnsi="Verdana" w:hint="eastAsia"/>
+        </w:rPr>
+        <w:t>value</w:t>
+      </w:r>
+    </w:p>
+    <w:p>
+      <w:pPr>
+        <w:jc w:val="left"/>
+        <w:rPr>
+          <w:rFonts w:ascii="Verdana" w:eastAsia="宋体" w:hAnsi="Verdana"/>
+        </w:rPr>
+      </w:pPr>
+      <w:r>
+        <w:rPr>
+          <w:rFonts w:ascii="Verdana" w:eastAsia="宋体" w:hAnsi="Verdana"/>
+        </w:rPr>
+        <w:t>{</w:t>
+      </w:r>
+    </w:p>
+    <w:p>
+      <w:pPr>
+        <w:jc w:val="left"/>
+        <w:rPr>
+          <w:rFonts w:ascii="Verdana" w:eastAsia="宋体" w:hAnsi="Verdana"/>
+        </w:rPr>
+      </w:pPr>
+      <w:r>
+        <w:rPr>
+          <w:rFonts w:ascii="Verdana" w:eastAsia="宋体" w:hAnsi="Verdana"/>
+        </w:rPr>
+        <w:t xml:space="preserve">  ‘Liu Yi’ : {</w:t>
+      </w:r>
+    </w:p>
+    <w:p>
+      <w:pPr>
+        <w:ind w:left="840" w:firstLineChars="250" w:firstLine="525"/>
+        <w:jc w:val="left"/>
+        <w:rPr>
+          <w:rFonts w:ascii="Verdana" w:eastAsia="宋体" w:hAnsi="Verdana"/>
+        </w:rPr>
+      </w:pPr>
+      <w:r>
+        <w:rPr>
+          <w:rFonts w:ascii="Verdana" w:eastAsia="宋体" w:hAnsi="Verdana"/>
+        </w:rPr>
+        <w:t xml:space="preserve">‘1001’ : </w:t>
+      </w:r>
+      <w:r>
+        <w:rPr>
+          <w:rFonts w:ascii="Verdana" w:eastAsia="宋体" w:hAnsi="Verdana"/>
+        </w:rPr>
+        <w:t>3</w:t>
+      </w:r>
+      <w:r>
+        <w:rPr>
+          <w:rFonts w:ascii="Verdana" w:eastAsia="宋体" w:hAnsi="Verdana"/>
+        </w:rPr>
+        <w:t>.0,</w:t>
+      </w:r>
+    </w:p>
+    <w:p>
+      <w:pPr>
+        <w:jc w:val="left"/>
+        <w:rPr>
+          <w:rFonts w:ascii="Verdana" w:eastAsia="宋体" w:hAnsi="Verdana"/>
+        </w:rPr>
+      </w:pPr>
+      <w:r>
+        <w:rPr>
+          <w:rFonts w:ascii="Verdana" w:eastAsia="宋体" w:hAnsi="Verdana"/>
+        </w:rPr>
+        <w:tab/>
+      </w:r>
+      <w:r>
+        <w:rPr>
+          <w:rFonts w:ascii="Verdana" w:eastAsia="宋体" w:hAnsi="Verdana"/>
+        </w:rPr>
+        <w:tab/>
+      </w:r>
+      <w:r>
+        <w:rPr>
+          <w:rFonts w:ascii="Verdana" w:eastAsia="宋体" w:hAnsi="Verdana"/>
+        </w:rPr>
+        <w:tab/>
+      </w:r>
+      <w:r>
+        <w:rPr>
+          <w:rFonts w:ascii="Verdana" w:eastAsia="宋体" w:hAnsi="Verdana"/>
+        </w:rPr>
+        <w:t xml:space="preserve"> </w:t>
+      </w:r>
+      <w:r>
+        <w:rPr>
+          <w:rFonts w:ascii="Verdana" w:eastAsia="宋体" w:hAnsi="Verdana"/>
+        </w:rPr>
+        <w:t>‘1002’ : 3.0,</w:t>
+      </w:r>
+    </w:p>
+    <w:p>
+      <w:pPr>
+        <w:jc w:val="left"/>
+        <w:rPr>
+          <w:rFonts w:ascii="Verdana" w:eastAsia="宋体" w:hAnsi="Verdana"/>
+        </w:rPr>
+      </w:pPr>
+      <w:r>
+        <w:rPr>
+          <w:rFonts w:ascii="Verdana" w:eastAsia="宋体" w:hAnsi="Verdana"/>
+        </w:rPr>
+        <w:t xml:space="preserve">            </w:t>
+      </w:r>
+      <w:r>
+        <w:rPr>
+          <w:rFonts w:ascii="Verdana" w:eastAsia="宋体" w:hAnsi="Verdana"/>
+        </w:rPr>
+        <w:t xml:space="preserve"> </w:t>
+      </w:r>
+      <w:r>
+        <w:rPr>
+          <w:rFonts w:ascii="Verdana" w:eastAsia="宋体" w:hAnsi="Verdana"/>
+        </w:rPr>
+        <w:t xml:space="preserve">‘1003’ : </w:t>
+      </w:r>
+      <w:r>
+        <w:rPr>
+          <w:rFonts w:ascii="Verdana" w:eastAsia="宋体" w:hAnsi="Verdana"/>
+        </w:rPr>
+        <w:t>4</w:t>
+      </w:r>
+      <w:r>
+        <w:rPr>
+          <w:rFonts w:ascii="Verdana" w:eastAsia="宋体" w:hAnsi="Verdana"/>
+        </w:rPr>
+        <w:t>.0</w:t>
+      </w:r>
+    </w:p>
+    <w:p>
+      <w:pPr>
+        <w:ind w:firstLineChars="550" w:firstLine="1155"/>
+        <w:jc w:val="left"/>
+        <w:rPr>
+          <w:rFonts w:ascii="Verdana" w:eastAsia="宋体" w:hAnsi="Verdana"/>
+        </w:rPr>
+      </w:pPr>
+      <w:r>
+        <w:rPr>
+          <w:rFonts w:ascii="Verdana" w:eastAsia="宋体" w:hAnsi="Verdana"/>
+        </w:rPr>
+        <w:t>}</w:t>
+      </w:r>
+      <w:r>
+        <w:rPr>
+          <w:rFonts w:ascii="Verdana" w:eastAsia="宋体" w:hAnsi="Verdana"/>
+        </w:rPr>
+        <w:t xml:space="preserve">, </w:t>
+      </w:r>
+    </w:p>
+    <w:p>
+      <w:pPr>
+        <w:jc w:val="left"/>
+        <w:rPr>
+          <w:rFonts w:ascii="Verdana" w:eastAsia="宋体" w:hAnsi="Verdana"/>
+        </w:rPr>
+      </w:pPr>
+      <w:r>
+        <w:rPr>
+          <w:rFonts w:ascii="Verdana" w:eastAsia="宋体" w:hAnsi="Verdana"/>
+        </w:rPr>
+        <w:t xml:space="preserve">  ‘Chen Er’ : {</w:t>
+      </w:r>
+    </w:p>
+    <w:p>
+      <w:pPr>
+        <w:ind w:left="840" w:firstLineChars="350" w:firstLine="735"/>
+        <w:jc w:val="left"/>
+        <w:rPr>
+          <w:rFonts w:ascii="Verdana" w:eastAsia="宋体" w:hAnsi="Verdana"/>
+        </w:rPr>
+      </w:pPr>
+      <w:r>
+        <w:rPr>
+          <w:rFonts w:ascii="Verdana" w:eastAsia="宋体" w:hAnsi="Verdana"/>
+        </w:rPr>
+        <w:t>‘1001’ : 4.0</w:t>
+      </w:r>
+    </w:p>
+    <w:p>
+      <w:pPr>
+        <w:ind w:left="840" w:firstLineChars="300" w:firstLine="630"/>
+        <w:jc w:val="left"/>
+        <w:rPr>
+          <w:rFonts w:ascii="Verdana" w:eastAsia="宋体" w:hAnsi="Verdana"/>
+        </w:rPr>
+      </w:pPr>
+      <w:r>
+        <w:rPr>
+          <w:rFonts w:ascii="Verdana" w:eastAsia="宋体" w:hAnsi="Verdana"/>
+        </w:rPr>
+        <w:t>}</w:t>
+      </w:r>
+      <w:r>
+        <w:rPr>
+          <w:rFonts w:ascii="Verdana" w:eastAsia="宋体" w:hAnsi="Verdana"/>
+        </w:rPr>
+        <w:t>,</w:t>
+      </w:r>
+    </w:p>
+    <w:p>
+      <w:pPr>
+        <w:jc w:val="left"/>
+        <w:rPr>
+          <w:rFonts w:ascii="Verdana" w:eastAsia="宋体" w:hAnsi="Verdana"/>
+        </w:rPr>
+      </w:pPr>
+      <w:r>
+        <w:rPr>
+          <w:rFonts w:ascii="Verdana" w:eastAsia="宋体" w:hAnsi="Verdana"/>
+        </w:rPr>
+        <w:t xml:space="preserve">  ‘Zhang San’ : {</w:t>
+      </w:r>
+    </w:p>
+    <w:p>
+      <w:pPr>
+        <w:ind w:left="1260" w:firstLineChars="300" w:firstLine="630"/>
+        <w:jc w:val="left"/>
+        <w:rPr>
+          <w:rFonts w:ascii="Verdana" w:eastAsia="宋体" w:hAnsi="Verdana"/>
+        </w:rPr>
+      </w:pPr>
+      <w:r>
+        <w:rPr>
+          <w:rFonts w:ascii="Verdana" w:eastAsia="宋体" w:hAnsi="Verdana"/>
+        </w:rPr>
+        <w:t>‘1001’ : 3.0</w:t>
+      </w:r>
+      <w:r>
+        <w:rPr>
+          <w:rFonts w:ascii="Verdana" w:eastAsia="宋体" w:hAnsi="Verdana"/>
+        </w:rPr>
+        <w:t>,</w:t>
+      </w:r>
+    </w:p>
+    <w:p>
+      <w:pPr>
+        <w:ind w:left="1260" w:firstLineChars="300" w:firstLine="630"/>
+        <w:jc w:val="left"/>
+        <w:rPr>
+          <w:rFonts w:ascii="Verdana" w:eastAsia="宋体" w:hAnsi="Verdana"/>
+        </w:rPr>
+      </w:pPr>
+      <w:r>
+        <w:rPr>
+          <w:rFonts w:ascii="Verdana" w:eastAsia="宋体" w:hAnsi="Verdana"/>
+        </w:rPr>
+        <w:t>‘1003’ : 5.0</w:t>
+      </w:r>
+    </w:p>
+    <w:p>
+      <w:pPr>
+        <w:ind w:left="1260" w:firstLineChars="200" w:firstLine="420"/>
+        <w:jc w:val="left"/>
+        <w:rPr>
+          <w:rFonts w:ascii="Verdana" w:eastAsia="宋体" w:hAnsi="Verdana"/>
+        </w:rPr>
+      </w:pPr>
+      <w:r>
+        <w:rPr>
+          <w:rFonts w:ascii="Verdana" w:eastAsia="宋体" w:hAnsi="Verdana"/>
+        </w:rPr>
+        <w:t>},</w:t>
+      </w:r>
+    </w:p>
+    <w:p>
+      <w:pPr>
+        <w:jc w:val="left"/>
+        <w:rPr>
+          <w:rFonts w:ascii="Verdana" w:eastAsia="宋体" w:hAnsi="Verdana"/>
+        </w:rPr>
+      </w:pPr>
+      <w:r>
+        <w:rPr>
+          <w:rFonts w:ascii="Verdana" w:eastAsia="宋体" w:hAnsi="Verdana"/>
+        </w:rPr>
+        <w:t xml:space="preserve">  ‘Li Si’ : {</w:t>
+      </w:r>
+    </w:p>
+    <w:p>
+      <w:pPr>
+        <w:ind w:left="840" w:firstLineChars="150" w:firstLine="315"/>
+        <w:jc w:val="left"/>
+        <w:rPr>
+          <w:rFonts w:ascii="Verdana" w:eastAsia="宋体" w:hAnsi="Verdana"/>
+        </w:rPr>
+      </w:pPr>
+      <w:r>
+        <w:rPr>
+          <w:rFonts w:ascii="Verdana" w:eastAsia="宋体" w:hAnsi="Verdana"/>
+        </w:rPr>
+        <w:lastRenderedPageBreak/>
+        <w:t>‘1001’ : 3.0,</w:t>
+      </w:r>
+    </w:p>
+    <w:p>
+      <w:pPr>
+        <w:ind w:left="840" w:firstLineChars="150" w:firstLine="315"/>
+        <w:jc w:val="left"/>
+        <w:rPr>
+          <w:rFonts w:ascii="Verdana" w:eastAsia="宋体" w:hAnsi="Verdana"/>
+        </w:rPr>
+      </w:pPr>
+      <w:r>
+        <w:rPr>
+          <w:rFonts w:ascii="Verdana" w:eastAsia="宋体" w:hAnsi="Verdana"/>
+        </w:rPr>
+        <w:t>‘1002’ : 4.0,</w:t>
+      </w:r>
+    </w:p>
+    <w:p>
+      <w:pPr>
+        <w:ind w:left="840" w:firstLineChars="150" w:firstLine="315"/>
+        <w:jc w:val="left"/>
+        <w:rPr>
+          <w:rFonts w:ascii="Verdana" w:eastAsia="宋体" w:hAnsi="Verdana"/>
+        </w:rPr>
+      </w:pPr>
+      <w:r>
+        <w:rPr>
+          <w:rFonts w:ascii="Verdana" w:eastAsia="宋体" w:hAnsi="Verdana"/>
+        </w:rPr>
+        <w:t>‘1003’ : 5.0</w:t>
+      </w:r>
+    </w:p>
+    <w:p>
+      <w:pPr>
+        <w:ind w:left="840" w:firstLineChars="100" w:firstLine="210"/>
+        <w:jc w:val="left"/>
+        <w:rPr>
+          <w:rFonts w:ascii="Verdana" w:eastAsia="宋体" w:hAnsi="Verdana"/>
+        </w:rPr>
+      </w:pPr>
+      <w:r>
+        <w:rPr>
+          <w:rFonts w:ascii="Verdana" w:eastAsia="宋体" w:hAnsi="Verdana"/>
+        </w:rPr>
+        <w:t>}</w:t>
+      </w:r>
+    </w:p>
+    <w:p>
+      <w:pPr>
+        <w:jc w:val="left"/>
+        <w:rPr>
+          <w:rFonts w:ascii="Verdana" w:eastAsia="宋体" w:hAnsi="Verdana"/>
+        </w:rPr>
+      </w:pPr>
+      <w:r>
+        <w:rPr>
+          <w:rFonts w:ascii="Verdana" w:eastAsia="宋体" w:hAnsi="Verdana"/>
+        </w:rPr>
+        <w:t>}</w:t>
+      </w:r>
+    </w:p>
+    <w:p>
+      <w:pPr>
+        <w:jc w:val="left"/>
+        <w:rPr>
+          <w:rFonts w:ascii="Verdana" w:eastAsia="宋体" w:hAnsi="Verdana"/>
+        </w:rPr>
+      </w:pPr>
+    </w:p>
+    <w:p>
+      <w:pPr>
+        <w:jc w:val="left"/>
+        <w:rPr>
+          <w:rFonts w:ascii="Verdana" w:eastAsia="宋体" w:hAnsi="Verdana"/>
+        </w:rPr>
+      </w:pPr>
+      <w:r>
+        <w:rPr>
+          <w:rFonts w:ascii="Verdana" w:eastAsia="宋体" w:hAnsi="Verdana"/>
+        </w:rPr>
+        <w:t>distances:</w:t>
+      </w:r>
+    </w:p>
+    <w:p>
+      <w:pPr>
+        <w:jc w:val="left"/>
+        <w:rPr>
+          <w:rFonts w:ascii="Verdana" w:eastAsia="宋体" w:hAnsi="Verdana"/>
+        </w:rPr>
+      </w:pPr>
+      <w:r>
+        <w:rPr>
+          <w:rFonts w:ascii="Verdana" w:eastAsia="宋体" w:hAnsi="Verdana"/>
+        </w:rPr>
+        <w:t>[</w:t>
+      </w:r>
+    </w:p>
+    <w:p>
+      <w:pPr>
+        <w:ind w:firstLineChars="50" w:firstLine="105"/>
+        <w:jc w:val="left"/>
+        <w:rPr>
+          <w:rFonts w:ascii="Verdana" w:eastAsia="宋体" w:hAnsi="Verdana"/>
+        </w:rPr>
+      </w:pPr>
+      <w:r>
+        <w:rPr>
+          <w:rFonts w:ascii="Verdana" w:eastAsia="宋体" w:hAnsi="Verdana"/>
+        </w:rPr>
+        <w:t xml:space="preserve">('Zhang San', 0.9999999999999998), </w:t>
+      </w:r>
+    </w:p>
+    <w:p>
+      <w:pPr>
+        <w:ind w:firstLineChars="50" w:firstLine="105"/>
+        <w:jc w:val="left"/>
+        <w:rPr>
+          <w:rFonts w:ascii="Verdana" w:eastAsia="宋体" w:hAnsi="Verdana"/>
+        </w:rPr>
+      </w:pPr>
+      <w:r>
+        <w:rPr>
+          <w:rFonts w:ascii="Verdana" w:eastAsia="宋体" w:hAnsi="Verdana"/>
+        </w:rPr>
+        <w:t xml:space="preserve">('Liu Yi', 0.8660254037844402), </w:t>
+      </w:r>
+    </w:p>
+    <w:p>
+      <w:pPr>
+        <w:ind w:firstLineChars="50" w:firstLine="105"/>
+        <w:jc w:val="left"/>
+        <w:rPr>
+          <w:rFonts w:ascii="Verdana" w:eastAsia="宋体" w:hAnsi="Verdana"/>
+        </w:rPr>
+      </w:pPr>
+      <w:r>
+        <w:rPr>
+          <w:rFonts w:ascii="Verdana" w:eastAsia="宋体" w:hAnsi="Verdana"/>
+        </w:rPr>
+        <w:t>('Chen Er', 0)</w:t>
+      </w:r>
+    </w:p>
+    <w:p>
+      <w:pPr>
+        <w:jc w:val="left"/>
+        <w:rPr>
+          <w:rFonts w:ascii="Verdana" w:eastAsia="宋体" w:hAnsi="Verdana"/>
+        </w:rPr>
+      </w:pPr>
       <w:bookmarkStart w:id="0" w:name="_GoBack"/>
       <w:bookmarkEnd w:id="0"/>
       <w:r>
-        <w:t xml:space="preserve"> - pow(sum_y, 2) / n)</w:t>
-      </w:r>
-    </w:p>
-    <w:p>
-      <w:pPr>
-        <w:jc w:val="left"/>
-      </w:pPr>
-      <w:r>
-        <w:t xml:space="preserve">    if denominator == 0:</w:t>
-      </w:r>
-    </w:p>
-    <w:p>
-      <w:pPr>
-        <w:jc w:val="left"/>
-      </w:pPr>
-      <w:r>
-        <w:t xml:space="preserve">        return 0</w:t>
-      </w:r>
-    </w:p>
-    <w:p>
-      <w:pPr>
-        <w:jc w:val="left"/>
-      </w:pPr>
-      <w:r>
-        <w:t xml:space="preserve">    else:</w:t>
-      </w:r>
-    </w:p>
-    <w:p>
-      <w:pPr>
-        <w:jc w:val="left"/>
-      </w:pPr>
-      <w:r>
-        <w:t xml:space="preserve">        numerator = sum_xy - (sum_x * sum_y) / n</w:t>
-      </w:r>
-    </w:p>
-    <w:p>
-      <w:pPr>
-        <w:jc w:val="left"/>
-        <w:rPr>
-          <w:rFonts w:hint="eastAsia"/>
-        </w:rPr>
-      </w:pPr>
-      <w:r>
-        <w:t xml:space="preserve">        return numerator / denominator</w:t>
+        <w:rPr>
+          <w:rFonts w:ascii="Verdana" w:eastAsia="宋体" w:hAnsi="Verdana"/>
+        </w:rPr>
+        <w:t>]</w:t>
       </w:r>
     </w:p>
     <w:sectPr>
@@ -371,7 +2500,7 @@
 </file>
 
 <file path=word/styles.xml><?xml version="1.0" encoding="utf-8"?>
-<w:styles xmlns:mc="http://schemas.openxmlformats.org/markup-compatibility/2006" xmlns:r="http://schemas.openxmlformats.org/officeDocument/2006/relationships" xmlns:w="http://schemas.openxmlformats.org/wordprocessingml/2006/main" xmlns:w14="http://schemas.microsoft.com/office/word/2010/wordml" xmlns:w15="http://schemas.microsoft.com/office/word/2012/wordml" xmlns:w16cid="http://schemas.microsoft.com/office/word/2016/wordml/cid" xmlns:w16se="http://schemas.microsoft.com/office/word/2015/wordml/symex" mc:Ignorable="w14 w15 w16se w16cid">
+<w:styles xmlns:mc="http://schemas.openxmlformats.org/markup-compatibility/2006" xmlns:r="http://schemas.openxmlformats.org/officeDocument/2006/relationships" xmlns:w="http://schemas.openxmlformats.org/wordprocessingml/2006/main" xmlns:w14="http://schemas.microsoft.com/office/word/2010/wordml" xmlns:w15="http://schemas.microsoft.com/office/word/2012/wordml" mc:Ignorable="w14 w15">
   <w:docDefaults>
     <w:rPrDefault>
       <w:rPr>
@@ -384,7 +2513,7 @@
     </w:rPrDefault>
     <w:pPrDefault/>
   </w:docDefaults>
-  <w:latentStyles w:defLockedState="0" w:defUIPriority="99" w:defSemiHidden="0" w:defUnhideWhenUsed="0" w:defQFormat="0" w:count="375">
+  <w:latentStyles w:defLockedState="0" w:defUIPriority="99" w:defSemiHidden="0" w:defUnhideWhenUsed="0" w:defQFormat="0" w:count="371">
     <w:lsdException w:name="Normal" w:uiPriority="0" w:qFormat="1"/>
     <w:lsdException w:name="heading 1" w:uiPriority="9" w:qFormat="1"/>
     <w:lsdException w:name="heading 2" w:semiHidden="1" w:uiPriority="9" w:unhideWhenUsed="1" w:qFormat="1"/>
@@ -756,10 +2885,6 @@
     <w:lsdException w:name="List Table 5 Dark Accent 6" w:uiPriority="50"/>
     <w:lsdException w:name="List Table 6 Colorful Accent 6" w:uiPriority="51"/>
     <w:lsdException w:name="List Table 7 Colorful Accent 6" w:uiPriority="52"/>
-    <w:lsdException w:name="Mention" w:semiHidden="1" w:unhideWhenUsed="1"/>
-    <w:lsdException w:name="Smart Hyperlink" w:semiHidden="1" w:unhideWhenUsed="1"/>
-    <w:lsdException w:name="Hashtag" w:semiHidden="1" w:unhideWhenUsed="1"/>
-    <w:lsdException w:name="Unresolved Mention" w:semiHidden="1" w:unhideWhenUsed="1"/>
   </w:latentStyles>
   <w:style w:type="paragraph" w:default="1" w:styleId="a">
     <w:name w:val="Normal"/>

--- a/Recommend/推荐系统--基于用户的协同过滤算法.docx
+++ b/Recommend/推荐系统--基于用户的协同过滤算法.docx
@@ -1,6 +1,6 @@
 
 <file path=word/document.xml><?xml version="1.0" encoding="utf-8"?>
-<w:document xmlns:wpc="http://schemas.microsoft.com/office/word/2010/wordprocessingCanvas" xmlns:mc="http://schemas.openxmlformats.org/markup-compatibility/2006" xmlns:o="urn:schemas-microsoft-com:office:office" xmlns:r="http://schemas.openxmlformats.org/officeDocument/2006/relationships" xmlns:m="http://schemas.openxmlformats.org/officeDocument/2006/math" xmlns:v="urn:schemas-microsoft-com:vml" xmlns:wp14="http://schemas.microsoft.com/office/word/2010/wordprocessingDrawing" xmlns:wp="http://schemas.openxmlformats.org/drawingml/2006/wordprocessingDrawing" xmlns:w10="urn:schemas-microsoft-com:office:word" xmlns:w="http://schemas.openxmlformats.org/wordprocessingml/2006/main" xmlns:w14="http://schemas.microsoft.com/office/word/2010/wordml" xmlns:w15="http://schemas.microsoft.com/office/word/2012/wordml" xmlns:wpg="http://schemas.microsoft.com/office/word/2010/wordprocessingGroup" xmlns:wpi="http://schemas.microsoft.com/office/word/2010/wordprocessingInk" xmlns:wne="http://schemas.microsoft.com/office/word/2006/wordml" xmlns:wps="http://schemas.microsoft.com/office/word/2010/wordprocessingShape" mc:Ignorable="w14 w15 wp14">
+<w:document xmlns:wpc="http://schemas.microsoft.com/office/word/2010/wordprocessingCanvas" xmlns:cx="http://schemas.microsoft.com/office/drawing/2014/chartex" xmlns:cx1="http://schemas.microsoft.com/office/drawing/2015/9/8/chartex" xmlns:cx2="http://schemas.microsoft.com/office/drawing/2015/10/21/chartex" xmlns:cx3="http://schemas.microsoft.com/office/drawing/2016/5/9/chartex" xmlns:cx4="http://schemas.microsoft.com/office/drawing/2016/5/10/chartex" xmlns:cx5="http://schemas.microsoft.com/office/drawing/2016/5/11/chartex" xmlns:cx6="http://schemas.microsoft.com/office/drawing/2016/5/12/chartex" xmlns:cx7="http://schemas.microsoft.com/office/drawing/2016/5/13/chartex" xmlns:cx8="http://schemas.microsoft.com/office/drawing/2016/5/14/chartex" xmlns:mc="http://schemas.openxmlformats.org/markup-compatibility/2006" xmlns:aink="http://schemas.microsoft.com/office/drawing/2016/ink" xmlns:am3d="http://schemas.microsoft.com/office/drawing/2017/model3d" xmlns:o="urn:schemas-microsoft-com:office:office" xmlns:r="http://schemas.openxmlformats.org/officeDocument/2006/relationships" xmlns:m="http://schemas.openxmlformats.org/officeDocument/2006/math" xmlns:v="urn:schemas-microsoft-com:vml" xmlns:wp14="http://schemas.microsoft.com/office/word/2010/wordprocessingDrawing" xmlns:wp="http://schemas.openxmlformats.org/drawingml/2006/wordprocessingDrawing" xmlns:w10="urn:schemas-microsoft-com:office:word" xmlns:w="http://schemas.openxmlformats.org/wordprocessingml/2006/main" xmlns:w14="http://schemas.microsoft.com/office/word/2010/wordml" xmlns:w15="http://schemas.microsoft.com/office/word/2012/wordml" xmlns:w16cid="http://schemas.microsoft.com/office/word/2016/wordml/cid" xmlns:w16se="http://schemas.microsoft.com/office/word/2015/wordml/symex" xmlns:wpg="http://schemas.microsoft.com/office/word/2010/wordprocessingGroup" xmlns:wpi="http://schemas.microsoft.com/office/word/2010/wordprocessingInk" xmlns:wne="http://schemas.microsoft.com/office/word/2006/wordml" xmlns:wps="http://schemas.microsoft.com/office/word/2010/wordprocessingShape" mc:Ignorable="w14 w15 w16se w16cid wp14">
   <w:body>
     <w:p>
       <w:r>
@@ -358,49 +358,32 @@
     </w:p>
     <w:tbl>
       <w:tblPr>
-        <w:tblW w:w="3560" w:type="dxa"/>
+        <w:tblStyle w:val="a3"/>
+        <w:tblW w:w="0" w:type="auto"/>
         <w:tblLook w:val="04A0" w:firstRow="1" w:lastRow="0" w:firstColumn="1" w:lastColumn="0" w:noHBand="0" w:noVBand="1"/>
       </w:tblPr>
       <w:tblGrid>
-        <w:gridCol w:w="1640"/>
-        <w:gridCol w:w="960"/>
-        <w:gridCol w:w="960"/>
+        <w:gridCol w:w="1102"/>
+        <w:gridCol w:w="1080"/>
+        <w:gridCol w:w="1080"/>
       </w:tblGrid>
       <w:tr>
         <w:trPr>
-          <w:trHeight w:val="288"/>
+          <w:trHeight w:val="285"/>
         </w:trPr>
         <w:tc>
           <w:tcPr>
-            <w:tcW w:w="1640" w:type="dxa"/>
-            <w:tcBorders>
-              <w:top w:val="nil"/>
-              <w:left w:val="nil"/>
-              <w:bottom w:val="nil"/>
-              <w:right w:val="nil"/>
-            </w:tcBorders>
-            <w:shd w:val="clear" w:color="auto" w:fill="auto"/>
+            <w:tcW w:w="1080" w:type="dxa"/>
             <w:noWrap/>
-            <w:vAlign w:val="center"/>
             <w:hideMark/>
           </w:tcPr>
           <w:p>
             <w:pPr>
-              <w:widowControl/>
-              <w:jc w:val="left"/>
-              <w:rPr>
-                <w:rFonts w:ascii="宋体" w:eastAsia="宋体" w:hAnsi="宋体" w:cs="宋体"/>
-                <w:color w:val="000000"/>
-                <w:kern w:val="0"/>
-                <w:sz w:val="22"/>
-              </w:rPr>
-            </w:pPr>
-            <w:r>
-              <w:rPr>
-                <w:rFonts w:ascii="宋体" w:eastAsia="宋体" w:hAnsi="宋体" w:cs="宋体" w:hint="eastAsia"/>
-                <w:color w:val="000000"/>
-                <w:kern w:val="0"/>
-                <w:sz w:val="22"/>
+              <w:jc w:val="left"/>
+            </w:pPr>
+            <w:r>
+              <w:rPr>
+                <w:rFonts w:hint="eastAsia"/>
               </w:rPr>
               <w:t>username</w:t>
             </w:r>
@@ -408,35 +391,20 @@
         </w:tc>
         <w:tc>
           <w:tcPr>
-            <w:tcW w:w="960" w:type="dxa"/>
-            <w:tcBorders>
-              <w:top w:val="nil"/>
-              <w:left w:val="nil"/>
-              <w:bottom w:val="nil"/>
-              <w:right w:val="nil"/>
-            </w:tcBorders>
-            <w:shd w:val="clear" w:color="auto" w:fill="auto"/>
+            <w:tcW w:w="1080" w:type="dxa"/>
             <w:noWrap/>
-            <w:vAlign w:val="center"/>
             <w:hideMark/>
           </w:tcPr>
           <w:p>
             <w:pPr>
-              <w:widowControl/>
-              <w:jc w:val="left"/>
-              <w:rPr>
-                <w:rFonts w:ascii="宋体" w:eastAsia="宋体" w:hAnsi="宋体" w:cs="宋体" w:hint="eastAsia"/>
-                <w:color w:val="000000"/>
-                <w:kern w:val="0"/>
-                <w:sz w:val="22"/>
-              </w:rPr>
-            </w:pPr>
-            <w:r>
-              <w:rPr>
-                <w:rFonts w:ascii="宋体" w:eastAsia="宋体" w:hAnsi="宋体" w:cs="宋体" w:hint="eastAsia"/>
-                <w:color w:val="000000"/>
-                <w:kern w:val="0"/>
-                <w:sz w:val="22"/>
+              <w:jc w:val="left"/>
+              <w:rPr>
+                <w:rFonts w:hint="eastAsia"/>
+              </w:rPr>
+            </w:pPr>
+            <w:r>
+              <w:rPr>
+                <w:rFonts w:hint="eastAsia"/>
               </w:rPr>
               <w:t>score</w:t>
             </w:r>
@@ -444,76 +412,48 @@
         </w:tc>
         <w:tc>
           <w:tcPr>
-            <w:tcW w:w="960" w:type="dxa"/>
-            <w:tcBorders>
-              <w:top w:val="nil"/>
-              <w:left w:val="nil"/>
-              <w:bottom w:val="nil"/>
-              <w:right w:val="nil"/>
-            </w:tcBorders>
-            <w:shd w:val="clear" w:color="auto" w:fill="auto"/>
+            <w:tcW w:w="1080" w:type="dxa"/>
             <w:noWrap/>
-            <w:vAlign w:val="center"/>
             <w:hideMark/>
           </w:tcPr>
           <w:p>
             <w:pPr>
-              <w:widowControl/>
-              <w:jc w:val="left"/>
-              <w:rPr>
-                <w:rFonts w:ascii="宋体" w:eastAsia="宋体" w:hAnsi="宋体" w:cs="宋体" w:hint="eastAsia"/>
-                <w:color w:val="000000"/>
-                <w:kern w:val="0"/>
-                <w:sz w:val="22"/>
-              </w:rPr>
-            </w:pPr>
-            <w:r>
-              <w:rPr>
-                <w:rFonts w:ascii="宋体" w:eastAsia="宋体" w:hAnsi="宋体" w:cs="宋体" w:hint="eastAsia"/>
-                <w:color w:val="000000"/>
-                <w:kern w:val="0"/>
-                <w:sz w:val="22"/>
+              <w:jc w:val="left"/>
+              <w:rPr>
+                <w:rFonts w:hint="eastAsia"/>
+              </w:rPr>
+            </w:pPr>
+            <w:r>
+              <w:rPr>
+                <w:rFonts w:hint="eastAsia"/>
               </w:rPr>
               <w:t>bookid</w:t>
             </w:r>
+            <w:bookmarkStart w:id="0" w:name="_GoBack"/>
+            <w:bookmarkEnd w:id="0"/>
           </w:p>
         </w:tc>
       </w:tr>
       <w:tr>
         <w:trPr>
-          <w:trHeight w:val="288"/>
+          <w:trHeight w:val="285"/>
         </w:trPr>
         <w:tc>
           <w:tcPr>
-            <w:tcW w:w="1640" w:type="dxa"/>
-            <w:tcBorders>
-              <w:top w:val="nil"/>
-              <w:left w:val="nil"/>
-              <w:bottom w:val="nil"/>
-              <w:right w:val="nil"/>
-            </w:tcBorders>
-            <w:shd w:val="clear" w:color="auto" w:fill="auto"/>
+            <w:tcW w:w="1080" w:type="dxa"/>
             <w:noWrap/>
-            <w:vAlign w:val="center"/>
             <w:hideMark/>
           </w:tcPr>
           <w:p>
             <w:pPr>
-              <w:widowControl/>
-              <w:jc w:val="left"/>
-              <w:rPr>
-                <w:rFonts w:ascii="宋体" w:eastAsia="宋体" w:hAnsi="宋体" w:cs="宋体" w:hint="eastAsia"/>
-                <w:color w:val="000000"/>
-                <w:kern w:val="0"/>
-                <w:sz w:val="22"/>
-              </w:rPr>
-            </w:pPr>
-            <w:r>
-              <w:rPr>
-                <w:rFonts w:ascii="宋体" w:eastAsia="宋体" w:hAnsi="宋体" w:cs="宋体" w:hint="eastAsia"/>
-                <w:color w:val="000000"/>
-                <w:kern w:val="0"/>
-                <w:sz w:val="22"/>
+              <w:jc w:val="left"/>
+              <w:rPr>
+                <w:rFonts w:hint="eastAsia"/>
+              </w:rPr>
+            </w:pPr>
+            <w:r>
+              <w:rPr>
+                <w:rFonts w:hint="eastAsia"/>
               </w:rPr>
               <w:lastRenderedPageBreak/>
               <w:t>Liu Yi</w:t>
@@ -522,35 +462,20 @@
         </w:tc>
         <w:tc>
           <w:tcPr>
-            <w:tcW w:w="960" w:type="dxa"/>
-            <w:tcBorders>
-              <w:top w:val="nil"/>
-              <w:left w:val="nil"/>
-              <w:bottom w:val="nil"/>
-              <w:right w:val="nil"/>
-            </w:tcBorders>
-            <w:shd w:val="clear" w:color="auto" w:fill="auto"/>
+            <w:tcW w:w="1080" w:type="dxa"/>
             <w:noWrap/>
-            <w:vAlign w:val="center"/>
             <w:hideMark/>
           </w:tcPr>
           <w:p>
             <w:pPr>
-              <w:widowControl/>
-              <w:jc w:val="right"/>
-              <w:rPr>
-                <w:rFonts w:ascii="宋体" w:eastAsia="宋体" w:hAnsi="宋体" w:cs="宋体" w:hint="eastAsia"/>
-                <w:color w:val="000000"/>
-                <w:kern w:val="0"/>
-                <w:sz w:val="22"/>
-              </w:rPr>
-            </w:pPr>
-            <w:r>
-              <w:rPr>
-                <w:rFonts w:ascii="宋体" w:eastAsia="宋体" w:hAnsi="宋体" w:cs="宋体" w:hint="eastAsia"/>
-                <w:color w:val="000000"/>
-                <w:kern w:val="0"/>
-                <w:sz w:val="22"/>
+              <w:jc w:val="left"/>
+              <w:rPr>
+                <w:rFonts w:hint="eastAsia"/>
+              </w:rPr>
+            </w:pPr>
+            <w:r>
+              <w:rPr>
+                <w:rFonts w:hint="eastAsia"/>
               </w:rPr>
               <w:t>3</w:t>
             </w:r>
@@ -558,35 +483,20 @@
         </w:tc>
         <w:tc>
           <w:tcPr>
-            <w:tcW w:w="960" w:type="dxa"/>
-            <w:tcBorders>
-              <w:top w:val="nil"/>
-              <w:left w:val="nil"/>
-              <w:bottom w:val="nil"/>
-              <w:right w:val="nil"/>
-            </w:tcBorders>
-            <w:shd w:val="clear" w:color="auto" w:fill="auto"/>
+            <w:tcW w:w="1080" w:type="dxa"/>
             <w:noWrap/>
-            <w:vAlign w:val="center"/>
             <w:hideMark/>
           </w:tcPr>
           <w:p>
             <w:pPr>
-              <w:widowControl/>
-              <w:jc w:val="right"/>
-              <w:rPr>
-                <w:rFonts w:ascii="宋体" w:eastAsia="宋体" w:hAnsi="宋体" w:cs="宋体" w:hint="eastAsia"/>
-                <w:color w:val="000000"/>
-                <w:kern w:val="0"/>
-                <w:sz w:val="22"/>
-              </w:rPr>
-            </w:pPr>
-            <w:r>
-              <w:rPr>
-                <w:rFonts w:ascii="宋体" w:eastAsia="宋体" w:hAnsi="宋体" w:cs="宋体" w:hint="eastAsia"/>
-                <w:color w:val="000000"/>
-                <w:kern w:val="0"/>
-                <w:sz w:val="22"/>
+              <w:jc w:val="left"/>
+              <w:rPr>
+                <w:rFonts w:hint="eastAsia"/>
+              </w:rPr>
+            </w:pPr>
+            <w:r>
+              <w:rPr>
+                <w:rFonts w:hint="eastAsia"/>
               </w:rPr>
               <w:t>1001</w:t>
             </w:r>
@@ -595,39 +505,24 @@
       </w:tr>
       <w:tr>
         <w:trPr>
-          <w:trHeight w:val="288"/>
+          <w:trHeight w:val="285"/>
         </w:trPr>
         <w:tc>
           <w:tcPr>
-            <w:tcW w:w="1640" w:type="dxa"/>
-            <w:tcBorders>
-              <w:top w:val="nil"/>
-              <w:left w:val="nil"/>
-              <w:bottom w:val="nil"/>
-              <w:right w:val="nil"/>
-            </w:tcBorders>
-            <w:shd w:val="clear" w:color="auto" w:fill="auto"/>
+            <w:tcW w:w="1080" w:type="dxa"/>
             <w:noWrap/>
-            <w:vAlign w:val="center"/>
             <w:hideMark/>
           </w:tcPr>
           <w:p>
             <w:pPr>
-              <w:widowControl/>
-              <w:jc w:val="left"/>
-              <w:rPr>
-                <w:rFonts w:ascii="宋体" w:eastAsia="宋体" w:hAnsi="宋体" w:cs="宋体" w:hint="eastAsia"/>
-                <w:color w:val="000000"/>
-                <w:kern w:val="0"/>
-                <w:sz w:val="22"/>
-              </w:rPr>
-            </w:pPr>
-            <w:r>
-              <w:rPr>
-                <w:rFonts w:ascii="宋体" w:eastAsia="宋体" w:hAnsi="宋体" w:cs="宋体" w:hint="eastAsia"/>
-                <w:color w:val="000000"/>
-                <w:kern w:val="0"/>
-                <w:sz w:val="22"/>
+              <w:jc w:val="left"/>
+              <w:rPr>
+                <w:rFonts w:hint="eastAsia"/>
+              </w:rPr>
+            </w:pPr>
+            <w:r>
+              <w:rPr>
+                <w:rFonts w:hint="eastAsia"/>
               </w:rPr>
               <w:t>Chen Er</w:t>
             </w:r>
@@ -635,35 +530,20 @@
         </w:tc>
         <w:tc>
           <w:tcPr>
-            <w:tcW w:w="960" w:type="dxa"/>
-            <w:tcBorders>
-              <w:top w:val="nil"/>
-              <w:left w:val="nil"/>
-              <w:bottom w:val="nil"/>
-              <w:right w:val="nil"/>
-            </w:tcBorders>
-            <w:shd w:val="clear" w:color="auto" w:fill="auto"/>
+            <w:tcW w:w="1080" w:type="dxa"/>
             <w:noWrap/>
-            <w:vAlign w:val="center"/>
             <w:hideMark/>
           </w:tcPr>
           <w:p>
             <w:pPr>
-              <w:widowControl/>
-              <w:jc w:val="right"/>
-              <w:rPr>
-                <w:rFonts w:ascii="宋体" w:eastAsia="宋体" w:hAnsi="宋体" w:cs="宋体" w:hint="eastAsia"/>
-                <w:color w:val="000000"/>
-                <w:kern w:val="0"/>
-                <w:sz w:val="22"/>
-              </w:rPr>
-            </w:pPr>
-            <w:r>
-              <w:rPr>
-                <w:rFonts w:ascii="宋体" w:eastAsia="宋体" w:hAnsi="宋体" w:cs="宋体" w:hint="eastAsia"/>
-                <w:color w:val="000000"/>
-                <w:kern w:val="0"/>
-                <w:sz w:val="22"/>
+              <w:jc w:val="left"/>
+              <w:rPr>
+                <w:rFonts w:hint="eastAsia"/>
+              </w:rPr>
+            </w:pPr>
+            <w:r>
+              <w:rPr>
+                <w:rFonts w:hint="eastAsia"/>
               </w:rPr>
               <w:t>4</w:t>
             </w:r>
@@ -671,35 +551,20 @@
         </w:tc>
         <w:tc>
           <w:tcPr>
-            <w:tcW w:w="960" w:type="dxa"/>
-            <w:tcBorders>
-              <w:top w:val="nil"/>
-              <w:left w:val="nil"/>
-              <w:bottom w:val="nil"/>
-              <w:right w:val="nil"/>
-            </w:tcBorders>
-            <w:shd w:val="clear" w:color="auto" w:fill="auto"/>
+            <w:tcW w:w="1080" w:type="dxa"/>
             <w:noWrap/>
-            <w:vAlign w:val="center"/>
             <w:hideMark/>
           </w:tcPr>
           <w:p>
             <w:pPr>
-              <w:widowControl/>
-              <w:jc w:val="right"/>
-              <w:rPr>
-                <w:rFonts w:ascii="宋体" w:eastAsia="宋体" w:hAnsi="宋体" w:cs="宋体" w:hint="eastAsia"/>
-                <w:color w:val="000000"/>
-                <w:kern w:val="0"/>
-                <w:sz w:val="22"/>
-              </w:rPr>
-            </w:pPr>
-            <w:r>
-              <w:rPr>
-                <w:rFonts w:ascii="宋体" w:eastAsia="宋体" w:hAnsi="宋体" w:cs="宋体" w:hint="eastAsia"/>
-                <w:color w:val="000000"/>
-                <w:kern w:val="0"/>
-                <w:sz w:val="22"/>
+              <w:jc w:val="left"/>
+              <w:rPr>
+                <w:rFonts w:hint="eastAsia"/>
+              </w:rPr>
+            </w:pPr>
+            <w:r>
+              <w:rPr>
+                <w:rFonts w:hint="eastAsia"/>
               </w:rPr>
               <w:t>1001</w:t>
             </w:r>
@@ -708,39 +573,24 @@
       </w:tr>
       <w:tr>
         <w:trPr>
-          <w:trHeight w:val="288"/>
+          <w:trHeight w:val="285"/>
         </w:trPr>
         <w:tc>
           <w:tcPr>
-            <w:tcW w:w="1640" w:type="dxa"/>
-            <w:tcBorders>
-              <w:top w:val="nil"/>
-              <w:left w:val="nil"/>
-              <w:bottom w:val="nil"/>
-              <w:right w:val="nil"/>
-            </w:tcBorders>
-            <w:shd w:val="clear" w:color="auto" w:fill="auto"/>
+            <w:tcW w:w="1080" w:type="dxa"/>
             <w:noWrap/>
-            <w:vAlign w:val="center"/>
             <w:hideMark/>
           </w:tcPr>
           <w:p>
             <w:pPr>
-              <w:widowControl/>
-              <w:jc w:val="left"/>
-              <w:rPr>
-                <w:rFonts w:ascii="宋体" w:eastAsia="宋体" w:hAnsi="宋体" w:cs="宋体" w:hint="eastAsia"/>
-                <w:color w:val="000000"/>
-                <w:kern w:val="0"/>
-                <w:sz w:val="22"/>
-              </w:rPr>
-            </w:pPr>
-            <w:r>
-              <w:rPr>
-                <w:rFonts w:ascii="宋体" w:eastAsia="宋体" w:hAnsi="宋体" w:cs="宋体" w:hint="eastAsia"/>
-                <w:color w:val="000000"/>
-                <w:kern w:val="0"/>
-                <w:sz w:val="22"/>
+              <w:jc w:val="left"/>
+              <w:rPr>
+                <w:rFonts w:hint="eastAsia"/>
+              </w:rPr>
+            </w:pPr>
+            <w:r>
+              <w:rPr>
+                <w:rFonts w:hint="eastAsia"/>
               </w:rPr>
               <w:t>Zhang San</w:t>
             </w:r>
@@ -748,35 +598,20 @@
         </w:tc>
         <w:tc>
           <w:tcPr>
-            <w:tcW w:w="960" w:type="dxa"/>
-            <w:tcBorders>
-              <w:top w:val="nil"/>
-              <w:left w:val="nil"/>
-              <w:bottom w:val="nil"/>
-              <w:right w:val="nil"/>
-            </w:tcBorders>
-            <w:shd w:val="clear" w:color="auto" w:fill="auto"/>
+            <w:tcW w:w="1080" w:type="dxa"/>
             <w:noWrap/>
-            <w:vAlign w:val="center"/>
             <w:hideMark/>
           </w:tcPr>
           <w:p>
             <w:pPr>
-              <w:widowControl/>
-              <w:jc w:val="right"/>
-              <w:rPr>
-                <w:rFonts w:ascii="宋体" w:eastAsia="宋体" w:hAnsi="宋体" w:cs="宋体" w:hint="eastAsia"/>
-                <w:color w:val="000000"/>
-                <w:kern w:val="0"/>
-                <w:sz w:val="22"/>
-              </w:rPr>
-            </w:pPr>
-            <w:r>
-              <w:rPr>
-                <w:rFonts w:ascii="宋体" w:eastAsia="宋体" w:hAnsi="宋体" w:cs="宋体" w:hint="eastAsia"/>
-                <w:color w:val="000000"/>
-                <w:kern w:val="0"/>
-                <w:sz w:val="22"/>
+              <w:jc w:val="left"/>
+              <w:rPr>
+                <w:rFonts w:hint="eastAsia"/>
+              </w:rPr>
+            </w:pPr>
+            <w:r>
+              <w:rPr>
+                <w:rFonts w:hint="eastAsia"/>
               </w:rPr>
               <w:t>3</w:t>
             </w:r>
@@ -784,35 +619,20 @@
         </w:tc>
         <w:tc>
           <w:tcPr>
-            <w:tcW w:w="960" w:type="dxa"/>
-            <w:tcBorders>
-              <w:top w:val="nil"/>
-              <w:left w:val="nil"/>
-              <w:bottom w:val="nil"/>
-              <w:right w:val="nil"/>
-            </w:tcBorders>
-            <w:shd w:val="clear" w:color="auto" w:fill="auto"/>
+            <w:tcW w:w="1080" w:type="dxa"/>
             <w:noWrap/>
-            <w:vAlign w:val="center"/>
             <w:hideMark/>
           </w:tcPr>
           <w:p>
             <w:pPr>
-              <w:widowControl/>
-              <w:jc w:val="right"/>
-              <w:rPr>
-                <w:rFonts w:ascii="宋体" w:eastAsia="宋体" w:hAnsi="宋体" w:cs="宋体" w:hint="eastAsia"/>
-                <w:color w:val="000000"/>
-                <w:kern w:val="0"/>
-                <w:sz w:val="22"/>
-              </w:rPr>
-            </w:pPr>
-            <w:r>
-              <w:rPr>
-                <w:rFonts w:ascii="宋体" w:eastAsia="宋体" w:hAnsi="宋体" w:cs="宋体" w:hint="eastAsia"/>
-                <w:color w:val="000000"/>
-                <w:kern w:val="0"/>
-                <w:sz w:val="22"/>
+              <w:jc w:val="left"/>
+              <w:rPr>
+                <w:rFonts w:hint="eastAsia"/>
+              </w:rPr>
+            </w:pPr>
+            <w:r>
+              <w:rPr>
+                <w:rFonts w:hint="eastAsia"/>
               </w:rPr>
               <w:t>1001</w:t>
             </w:r>
@@ -821,39 +641,24 @@
       </w:tr>
       <w:tr>
         <w:trPr>
-          <w:trHeight w:val="288"/>
+          <w:trHeight w:val="285"/>
         </w:trPr>
         <w:tc>
           <w:tcPr>
-            <w:tcW w:w="1640" w:type="dxa"/>
-            <w:tcBorders>
-              <w:top w:val="nil"/>
-              <w:left w:val="nil"/>
-              <w:bottom w:val="nil"/>
-              <w:right w:val="nil"/>
-            </w:tcBorders>
-            <w:shd w:val="clear" w:color="auto" w:fill="auto"/>
+            <w:tcW w:w="1080" w:type="dxa"/>
             <w:noWrap/>
-            <w:vAlign w:val="center"/>
             <w:hideMark/>
           </w:tcPr>
           <w:p>
             <w:pPr>
-              <w:widowControl/>
-              <w:jc w:val="left"/>
-              <w:rPr>
-                <w:rFonts w:ascii="宋体" w:eastAsia="宋体" w:hAnsi="宋体" w:cs="宋体" w:hint="eastAsia"/>
-                <w:color w:val="000000"/>
-                <w:kern w:val="0"/>
-                <w:sz w:val="22"/>
-              </w:rPr>
-            </w:pPr>
-            <w:r>
-              <w:rPr>
-                <w:rFonts w:ascii="宋体" w:eastAsia="宋体" w:hAnsi="宋体" w:cs="宋体" w:hint="eastAsia"/>
-                <w:color w:val="000000"/>
-                <w:kern w:val="0"/>
-                <w:sz w:val="22"/>
+              <w:jc w:val="left"/>
+              <w:rPr>
+                <w:rFonts w:hint="eastAsia"/>
+              </w:rPr>
+            </w:pPr>
+            <w:r>
+              <w:rPr>
+                <w:rFonts w:hint="eastAsia"/>
               </w:rPr>
               <w:t>Li Si</w:t>
             </w:r>
@@ -861,35 +666,20 @@
         </w:tc>
         <w:tc>
           <w:tcPr>
-            <w:tcW w:w="960" w:type="dxa"/>
-            <w:tcBorders>
-              <w:top w:val="nil"/>
-              <w:left w:val="nil"/>
-              <w:bottom w:val="nil"/>
-              <w:right w:val="nil"/>
-            </w:tcBorders>
-            <w:shd w:val="clear" w:color="auto" w:fill="auto"/>
+            <w:tcW w:w="1080" w:type="dxa"/>
             <w:noWrap/>
-            <w:vAlign w:val="center"/>
             <w:hideMark/>
           </w:tcPr>
           <w:p>
             <w:pPr>
-              <w:widowControl/>
-              <w:jc w:val="right"/>
-              <w:rPr>
-                <w:rFonts w:ascii="宋体" w:eastAsia="宋体" w:hAnsi="宋体" w:cs="宋体" w:hint="eastAsia"/>
-                <w:color w:val="000000"/>
-                <w:kern w:val="0"/>
-                <w:sz w:val="22"/>
-              </w:rPr>
-            </w:pPr>
-            <w:r>
-              <w:rPr>
-                <w:rFonts w:ascii="宋体" w:eastAsia="宋体" w:hAnsi="宋体" w:cs="宋体" w:hint="eastAsia"/>
-                <w:color w:val="000000"/>
-                <w:kern w:val="0"/>
-                <w:sz w:val="22"/>
+              <w:jc w:val="left"/>
+              <w:rPr>
+                <w:rFonts w:hint="eastAsia"/>
+              </w:rPr>
+            </w:pPr>
+            <w:r>
+              <w:rPr>
+                <w:rFonts w:hint="eastAsia"/>
               </w:rPr>
               <w:t>3</w:t>
             </w:r>
@@ -897,35 +687,20 @@
         </w:tc>
         <w:tc>
           <w:tcPr>
-            <w:tcW w:w="960" w:type="dxa"/>
-            <w:tcBorders>
-              <w:top w:val="nil"/>
-              <w:left w:val="nil"/>
-              <w:bottom w:val="nil"/>
-              <w:right w:val="nil"/>
-            </w:tcBorders>
-            <w:shd w:val="clear" w:color="auto" w:fill="auto"/>
+            <w:tcW w:w="1080" w:type="dxa"/>
             <w:noWrap/>
-            <w:vAlign w:val="center"/>
             <w:hideMark/>
           </w:tcPr>
           <w:p>
             <w:pPr>
-              <w:widowControl/>
-              <w:jc w:val="right"/>
-              <w:rPr>
-                <w:rFonts w:ascii="宋体" w:eastAsia="宋体" w:hAnsi="宋体" w:cs="宋体" w:hint="eastAsia"/>
-                <w:color w:val="000000"/>
-                <w:kern w:val="0"/>
-                <w:sz w:val="22"/>
-              </w:rPr>
-            </w:pPr>
-            <w:r>
-              <w:rPr>
-                <w:rFonts w:ascii="宋体" w:eastAsia="宋体" w:hAnsi="宋体" w:cs="宋体" w:hint="eastAsia"/>
-                <w:color w:val="000000"/>
-                <w:kern w:val="0"/>
-                <w:sz w:val="22"/>
+              <w:jc w:val="left"/>
+              <w:rPr>
+                <w:rFonts w:hint="eastAsia"/>
+              </w:rPr>
+            </w:pPr>
+            <w:r>
+              <w:rPr>
+                <w:rFonts w:hint="eastAsia"/>
               </w:rPr>
               <w:t>1001</w:t>
             </w:r>
@@ -934,39 +709,24 @@
       </w:tr>
       <w:tr>
         <w:trPr>
-          <w:trHeight w:val="288"/>
+          <w:trHeight w:val="285"/>
         </w:trPr>
         <w:tc>
           <w:tcPr>
-            <w:tcW w:w="1640" w:type="dxa"/>
-            <w:tcBorders>
-              <w:top w:val="nil"/>
-              <w:left w:val="nil"/>
-              <w:bottom w:val="nil"/>
-              <w:right w:val="nil"/>
-            </w:tcBorders>
-            <w:shd w:val="clear" w:color="auto" w:fill="auto"/>
+            <w:tcW w:w="1080" w:type="dxa"/>
             <w:noWrap/>
-            <w:vAlign w:val="center"/>
             <w:hideMark/>
           </w:tcPr>
           <w:p>
             <w:pPr>
-              <w:widowControl/>
-              <w:jc w:val="left"/>
-              <w:rPr>
-                <w:rFonts w:ascii="宋体" w:eastAsia="宋体" w:hAnsi="宋体" w:cs="宋体" w:hint="eastAsia"/>
-                <w:color w:val="000000"/>
-                <w:kern w:val="0"/>
-                <w:sz w:val="22"/>
-              </w:rPr>
-            </w:pPr>
-            <w:r>
-              <w:rPr>
-                <w:rFonts w:ascii="宋体" w:eastAsia="宋体" w:hAnsi="宋体" w:cs="宋体" w:hint="eastAsia"/>
-                <w:color w:val="000000"/>
-                <w:kern w:val="0"/>
-                <w:sz w:val="22"/>
+              <w:jc w:val="left"/>
+              <w:rPr>
+                <w:rFonts w:hint="eastAsia"/>
+              </w:rPr>
+            </w:pPr>
+            <w:r>
+              <w:rPr>
+                <w:rFonts w:hint="eastAsia"/>
               </w:rPr>
               <w:t>Liu Yi</w:t>
             </w:r>
@@ -974,35 +734,20 @@
         </w:tc>
         <w:tc>
           <w:tcPr>
-            <w:tcW w:w="960" w:type="dxa"/>
-            <w:tcBorders>
-              <w:top w:val="nil"/>
-              <w:left w:val="nil"/>
-              <w:bottom w:val="nil"/>
-              <w:right w:val="nil"/>
-            </w:tcBorders>
-            <w:shd w:val="clear" w:color="auto" w:fill="auto"/>
+            <w:tcW w:w="1080" w:type="dxa"/>
             <w:noWrap/>
-            <w:vAlign w:val="center"/>
             <w:hideMark/>
           </w:tcPr>
           <w:p>
             <w:pPr>
-              <w:widowControl/>
-              <w:jc w:val="right"/>
-              <w:rPr>
-                <w:rFonts w:ascii="宋体" w:eastAsia="宋体" w:hAnsi="宋体" w:cs="宋体" w:hint="eastAsia"/>
-                <w:color w:val="000000"/>
-                <w:kern w:val="0"/>
-                <w:sz w:val="22"/>
-              </w:rPr>
-            </w:pPr>
-            <w:r>
-              <w:rPr>
-                <w:rFonts w:ascii="宋体" w:eastAsia="宋体" w:hAnsi="宋体" w:cs="宋体" w:hint="eastAsia"/>
-                <w:color w:val="000000"/>
-                <w:kern w:val="0"/>
-                <w:sz w:val="22"/>
+              <w:jc w:val="left"/>
+              <w:rPr>
+                <w:rFonts w:hint="eastAsia"/>
+              </w:rPr>
+            </w:pPr>
+            <w:r>
+              <w:rPr>
+                <w:rFonts w:hint="eastAsia"/>
               </w:rPr>
               <w:t>3</w:t>
             </w:r>
@@ -1010,35 +755,20 @@
         </w:tc>
         <w:tc>
           <w:tcPr>
-            <w:tcW w:w="960" w:type="dxa"/>
-            <w:tcBorders>
-              <w:top w:val="nil"/>
-              <w:left w:val="nil"/>
-              <w:bottom w:val="nil"/>
-              <w:right w:val="nil"/>
-            </w:tcBorders>
-            <w:shd w:val="clear" w:color="auto" w:fill="auto"/>
+            <w:tcW w:w="1080" w:type="dxa"/>
             <w:noWrap/>
-            <w:vAlign w:val="center"/>
             <w:hideMark/>
           </w:tcPr>
           <w:p>
             <w:pPr>
-              <w:widowControl/>
-              <w:jc w:val="right"/>
-              <w:rPr>
-                <w:rFonts w:ascii="宋体" w:eastAsia="宋体" w:hAnsi="宋体" w:cs="宋体" w:hint="eastAsia"/>
-                <w:color w:val="000000"/>
-                <w:kern w:val="0"/>
-                <w:sz w:val="22"/>
-              </w:rPr>
-            </w:pPr>
-            <w:r>
-              <w:rPr>
-                <w:rFonts w:ascii="宋体" w:eastAsia="宋体" w:hAnsi="宋体" w:cs="宋体" w:hint="eastAsia"/>
-                <w:color w:val="000000"/>
-                <w:kern w:val="0"/>
-                <w:sz w:val="22"/>
+              <w:jc w:val="left"/>
+              <w:rPr>
+                <w:rFonts w:hint="eastAsia"/>
+              </w:rPr>
+            </w:pPr>
+            <w:r>
+              <w:rPr>
+                <w:rFonts w:hint="eastAsia"/>
               </w:rPr>
               <w:t>1002</w:t>
             </w:r>
@@ -1047,39 +777,24 @@
       </w:tr>
       <w:tr>
         <w:trPr>
-          <w:trHeight w:val="288"/>
+          <w:trHeight w:val="285"/>
         </w:trPr>
         <w:tc>
           <w:tcPr>
-            <w:tcW w:w="1640" w:type="dxa"/>
-            <w:tcBorders>
-              <w:top w:val="nil"/>
-              <w:left w:val="nil"/>
-              <w:bottom w:val="nil"/>
-              <w:right w:val="nil"/>
-            </w:tcBorders>
-            <w:shd w:val="clear" w:color="auto" w:fill="auto"/>
+            <w:tcW w:w="1080" w:type="dxa"/>
             <w:noWrap/>
-            <w:vAlign w:val="center"/>
             <w:hideMark/>
           </w:tcPr>
           <w:p>
             <w:pPr>
-              <w:widowControl/>
-              <w:jc w:val="left"/>
-              <w:rPr>
-                <w:rFonts w:ascii="宋体" w:eastAsia="宋体" w:hAnsi="宋体" w:cs="宋体" w:hint="eastAsia"/>
-                <w:color w:val="000000"/>
-                <w:kern w:val="0"/>
-                <w:sz w:val="22"/>
-              </w:rPr>
-            </w:pPr>
-            <w:r>
-              <w:rPr>
-                <w:rFonts w:ascii="宋体" w:eastAsia="宋体" w:hAnsi="宋体" w:cs="宋体" w:hint="eastAsia"/>
-                <w:color w:val="000000"/>
-                <w:kern w:val="0"/>
-                <w:sz w:val="22"/>
+              <w:jc w:val="left"/>
+              <w:rPr>
+                <w:rFonts w:hint="eastAsia"/>
+              </w:rPr>
+            </w:pPr>
+            <w:r>
+              <w:rPr>
+                <w:rFonts w:hint="eastAsia"/>
               </w:rPr>
               <w:t>Li Si</w:t>
             </w:r>
@@ -1087,35 +802,20 @@
         </w:tc>
         <w:tc>
           <w:tcPr>
-            <w:tcW w:w="960" w:type="dxa"/>
-            <w:tcBorders>
-              <w:top w:val="nil"/>
-              <w:left w:val="nil"/>
-              <w:bottom w:val="nil"/>
-              <w:right w:val="nil"/>
-            </w:tcBorders>
-            <w:shd w:val="clear" w:color="auto" w:fill="auto"/>
+            <w:tcW w:w="1080" w:type="dxa"/>
             <w:noWrap/>
-            <w:vAlign w:val="center"/>
             <w:hideMark/>
           </w:tcPr>
           <w:p>
             <w:pPr>
-              <w:widowControl/>
-              <w:jc w:val="right"/>
-              <w:rPr>
-                <w:rFonts w:ascii="宋体" w:eastAsia="宋体" w:hAnsi="宋体" w:cs="宋体" w:hint="eastAsia"/>
-                <w:color w:val="000000"/>
-                <w:kern w:val="0"/>
-                <w:sz w:val="22"/>
-              </w:rPr>
-            </w:pPr>
-            <w:r>
-              <w:rPr>
-                <w:rFonts w:ascii="宋体" w:eastAsia="宋体" w:hAnsi="宋体" w:cs="宋体" w:hint="eastAsia"/>
-                <w:color w:val="000000"/>
-                <w:kern w:val="0"/>
-                <w:sz w:val="22"/>
+              <w:jc w:val="left"/>
+              <w:rPr>
+                <w:rFonts w:hint="eastAsia"/>
+              </w:rPr>
+            </w:pPr>
+            <w:r>
+              <w:rPr>
+                <w:rFonts w:hint="eastAsia"/>
               </w:rPr>
               <w:t>4</w:t>
             </w:r>
@@ -1123,35 +823,20 @@
         </w:tc>
         <w:tc>
           <w:tcPr>
-            <w:tcW w:w="960" w:type="dxa"/>
-            <w:tcBorders>
-              <w:top w:val="nil"/>
-              <w:left w:val="nil"/>
-              <w:bottom w:val="nil"/>
-              <w:right w:val="nil"/>
-            </w:tcBorders>
-            <w:shd w:val="clear" w:color="auto" w:fill="auto"/>
+            <w:tcW w:w="1080" w:type="dxa"/>
             <w:noWrap/>
-            <w:vAlign w:val="center"/>
             <w:hideMark/>
           </w:tcPr>
           <w:p>
             <w:pPr>
-              <w:widowControl/>
-              <w:jc w:val="right"/>
-              <w:rPr>
-                <w:rFonts w:ascii="宋体" w:eastAsia="宋体" w:hAnsi="宋体" w:cs="宋体" w:hint="eastAsia"/>
-                <w:color w:val="000000"/>
-                <w:kern w:val="0"/>
-                <w:sz w:val="22"/>
-              </w:rPr>
-            </w:pPr>
-            <w:r>
-              <w:rPr>
-                <w:rFonts w:ascii="宋体" w:eastAsia="宋体" w:hAnsi="宋体" w:cs="宋体" w:hint="eastAsia"/>
-                <w:color w:val="000000"/>
-                <w:kern w:val="0"/>
-                <w:sz w:val="22"/>
+              <w:jc w:val="left"/>
+              <w:rPr>
+                <w:rFonts w:hint="eastAsia"/>
+              </w:rPr>
+            </w:pPr>
+            <w:r>
+              <w:rPr>
+                <w:rFonts w:hint="eastAsia"/>
               </w:rPr>
               <w:t>1002</w:t>
             </w:r>
@@ -1160,39 +845,24 @@
       </w:tr>
       <w:tr>
         <w:trPr>
-          <w:trHeight w:val="288"/>
+          <w:trHeight w:val="285"/>
         </w:trPr>
         <w:tc>
           <w:tcPr>
-            <w:tcW w:w="1640" w:type="dxa"/>
-            <w:tcBorders>
-              <w:top w:val="nil"/>
-              <w:left w:val="nil"/>
-              <w:bottom w:val="nil"/>
-              <w:right w:val="nil"/>
-            </w:tcBorders>
-            <w:shd w:val="clear" w:color="auto" w:fill="auto"/>
+            <w:tcW w:w="1080" w:type="dxa"/>
             <w:noWrap/>
-            <w:vAlign w:val="center"/>
             <w:hideMark/>
           </w:tcPr>
           <w:p>
             <w:pPr>
-              <w:widowControl/>
-              <w:jc w:val="left"/>
-              <w:rPr>
-                <w:rFonts w:ascii="宋体" w:eastAsia="宋体" w:hAnsi="宋体" w:cs="宋体" w:hint="eastAsia"/>
-                <w:color w:val="000000"/>
-                <w:kern w:val="0"/>
-                <w:sz w:val="22"/>
-              </w:rPr>
-            </w:pPr>
-            <w:r>
-              <w:rPr>
-                <w:rFonts w:ascii="宋体" w:eastAsia="宋体" w:hAnsi="宋体" w:cs="宋体" w:hint="eastAsia"/>
-                <w:color w:val="000000"/>
-                <w:kern w:val="0"/>
-                <w:sz w:val="22"/>
+              <w:jc w:val="left"/>
+              <w:rPr>
+                <w:rFonts w:hint="eastAsia"/>
+              </w:rPr>
+            </w:pPr>
+            <w:r>
+              <w:rPr>
+                <w:rFonts w:hint="eastAsia"/>
               </w:rPr>
               <w:t>Liu Yi</w:t>
             </w:r>
@@ -1200,35 +870,20 @@
         </w:tc>
         <w:tc>
           <w:tcPr>
-            <w:tcW w:w="960" w:type="dxa"/>
-            <w:tcBorders>
-              <w:top w:val="nil"/>
-              <w:left w:val="nil"/>
-              <w:bottom w:val="nil"/>
-              <w:right w:val="nil"/>
-            </w:tcBorders>
-            <w:shd w:val="clear" w:color="auto" w:fill="auto"/>
+            <w:tcW w:w="1080" w:type="dxa"/>
             <w:noWrap/>
-            <w:vAlign w:val="center"/>
             <w:hideMark/>
           </w:tcPr>
           <w:p>
             <w:pPr>
-              <w:widowControl/>
-              <w:jc w:val="right"/>
-              <w:rPr>
-                <w:rFonts w:ascii="宋体" w:eastAsia="宋体" w:hAnsi="宋体" w:cs="宋体" w:hint="eastAsia"/>
-                <w:color w:val="000000"/>
-                <w:kern w:val="0"/>
-                <w:sz w:val="22"/>
-              </w:rPr>
-            </w:pPr>
-            <w:r>
-              <w:rPr>
-                <w:rFonts w:ascii="宋体" w:eastAsia="宋体" w:hAnsi="宋体" w:cs="宋体" w:hint="eastAsia"/>
-                <w:color w:val="000000"/>
-                <w:kern w:val="0"/>
-                <w:sz w:val="22"/>
+              <w:jc w:val="left"/>
+              <w:rPr>
+                <w:rFonts w:hint="eastAsia"/>
+              </w:rPr>
+            </w:pPr>
+            <w:r>
+              <w:rPr>
+                <w:rFonts w:hint="eastAsia"/>
               </w:rPr>
               <w:t>4</w:t>
             </w:r>
@@ -1236,35 +891,20 @@
         </w:tc>
         <w:tc>
           <w:tcPr>
-            <w:tcW w:w="960" w:type="dxa"/>
-            <w:tcBorders>
-              <w:top w:val="nil"/>
-              <w:left w:val="nil"/>
-              <w:bottom w:val="nil"/>
-              <w:right w:val="nil"/>
-            </w:tcBorders>
-            <w:shd w:val="clear" w:color="auto" w:fill="auto"/>
+            <w:tcW w:w="1080" w:type="dxa"/>
             <w:noWrap/>
-            <w:vAlign w:val="center"/>
             <w:hideMark/>
           </w:tcPr>
           <w:p>
             <w:pPr>
-              <w:widowControl/>
-              <w:jc w:val="right"/>
-              <w:rPr>
-                <w:rFonts w:ascii="宋体" w:eastAsia="宋体" w:hAnsi="宋体" w:cs="宋体" w:hint="eastAsia"/>
-                <w:color w:val="000000"/>
-                <w:kern w:val="0"/>
-                <w:sz w:val="22"/>
-              </w:rPr>
-            </w:pPr>
-            <w:r>
-              <w:rPr>
-                <w:rFonts w:ascii="宋体" w:eastAsia="宋体" w:hAnsi="宋体" w:cs="宋体" w:hint="eastAsia"/>
-                <w:color w:val="000000"/>
-                <w:kern w:val="0"/>
-                <w:sz w:val="22"/>
+              <w:jc w:val="left"/>
+              <w:rPr>
+                <w:rFonts w:hint="eastAsia"/>
+              </w:rPr>
+            </w:pPr>
+            <w:r>
+              <w:rPr>
+                <w:rFonts w:hint="eastAsia"/>
               </w:rPr>
               <w:t>1003</w:t>
             </w:r>
@@ -1273,39 +913,24 @@
       </w:tr>
       <w:tr>
         <w:trPr>
-          <w:trHeight w:val="288"/>
+          <w:trHeight w:val="285"/>
         </w:trPr>
         <w:tc>
           <w:tcPr>
-            <w:tcW w:w="1640" w:type="dxa"/>
-            <w:tcBorders>
-              <w:top w:val="nil"/>
-              <w:left w:val="nil"/>
-              <w:bottom w:val="nil"/>
-              <w:right w:val="nil"/>
-            </w:tcBorders>
-            <w:shd w:val="clear" w:color="auto" w:fill="auto"/>
+            <w:tcW w:w="1080" w:type="dxa"/>
             <w:noWrap/>
-            <w:vAlign w:val="center"/>
             <w:hideMark/>
           </w:tcPr>
           <w:p>
             <w:pPr>
-              <w:widowControl/>
-              <w:jc w:val="left"/>
-              <w:rPr>
-                <w:rFonts w:ascii="宋体" w:eastAsia="宋体" w:hAnsi="宋体" w:cs="宋体" w:hint="eastAsia"/>
-                <w:color w:val="000000"/>
-                <w:kern w:val="0"/>
-                <w:sz w:val="22"/>
-              </w:rPr>
-            </w:pPr>
-            <w:r>
-              <w:rPr>
-                <w:rFonts w:ascii="宋体" w:eastAsia="宋体" w:hAnsi="宋体" w:cs="宋体" w:hint="eastAsia"/>
-                <w:color w:val="000000"/>
-                <w:kern w:val="0"/>
-                <w:sz w:val="22"/>
+              <w:jc w:val="left"/>
+              <w:rPr>
+                <w:rFonts w:hint="eastAsia"/>
+              </w:rPr>
+            </w:pPr>
+            <w:r>
+              <w:rPr>
+                <w:rFonts w:hint="eastAsia"/>
               </w:rPr>
               <w:t>Zhang San</w:t>
             </w:r>
@@ -1313,35 +938,20 @@
         </w:tc>
         <w:tc>
           <w:tcPr>
-            <w:tcW w:w="960" w:type="dxa"/>
-            <w:tcBorders>
-              <w:top w:val="nil"/>
-              <w:left w:val="nil"/>
-              <w:bottom w:val="nil"/>
-              <w:right w:val="nil"/>
-            </w:tcBorders>
-            <w:shd w:val="clear" w:color="auto" w:fill="auto"/>
+            <w:tcW w:w="1080" w:type="dxa"/>
             <w:noWrap/>
-            <w:vAlign w:val="center"/>
             <w:hideMark/>
           </w:tcPr>
           <w:p>
             <w:pPr>
-              <w:widowControl/>
-              <w:jc w:val="right"/>
-              <w:rPr>
-                <w:rFonts w:ascii="宋体" w:eastAsia="宋体" w:hAnsi="宋体" w:cs="宋体" w:hint="eastAsia"/>
-                <w:color w:val="000000"/>
-                <w:kern w:val="0"/>
-                <w:sz w:val="22"/>
-              </w:rPr>
-            </w:pPr>
-            <w:r>
-              <w:rPr>
-                <w:rFonts w:ascii="宋体" w:eastAsia="宋体" w:hAnsi="宋体" w:cs="宋体" w:hint="eastAsia"/>
-                <w:color w:val="000000"/>
-                <w:kern w:val="0"/>
-                <w:sz w:val="22"/>
+              <w:jc w:val="left"/>
+              <w:rPr>
+                <w:rFonts w:hint="eastAsia"/>
+              </w:rPr>
+            </w:pPr>
+            <w:r>
+              <w:rPr>
+                <w:rFonts w:hint="eastAsia"/>
               </w:rPr>
               <w:t>5</w:t>
             </w:r>
@@ -1349,35 +959,20 @@
         </w:tc>
         <w:tc>
           <w:tcPr>
-            <w:tcW w:w="960" w:type="dxa"/>
-            <w:tcBorders>
-              <w:top w:val="nil"/>
-              <w:left w:val="nil"/>
-              <w:bottom w:val="nil"/>
-              <w:right w:val="nil"/>
-            </w:tcBorders>
-            <w:shd w:val="clear" w:color="auto" w:fill="auto"/>
+            <w:tcW w:w="1080" w:type="dxa"/>
             <w:noWrap/>
-            <w:vAlign w:val="center"/>
             <w:hideMark/>
           </w:tcPr>
           <w:p>
             <w:pPr>
-              <w:widowControl/>
-              <w:jc w:val="right"/>
-              <w:rPr>
-                <w:rFonts w:ascii="宋体" w:eastAsia="宋体" w:hAnsi="宋体" w:cs="宋体" w:hint="eastAsia"/>
-                <w:color w:val="000000"/>
-                <w:kern w:val="0"/>
-                <w:sz w:val="22"/>
-              </w:rPr>
-            </w:pPr>
-            <w:r>
-              <w:rPr>
-                <w:rFonts w:ascii="宋体" w:eastAsia="宋体" w:hAnsi="宋体" w:cs="宋体" w:hint="eastAsia"/>
-                <w:color w:val="000000"/>
-                <w:kern w:val="0"/>
-                <w:sz w:val="22"/>
+              <w:jc w:val="left"/>
+              <w:rPr>
+                <w:rFonts w:hint="eastAsia"/>
+              </w:rPr>
+            </w:pPr>
+            <w:r>
+              <w:rPr>
+                <w:rFonts w:hint="eastAsia"/>
               </w:rPr>
               <w:t>1003</w:t>
             </w:r>
@@ -1386,39 +981,24 @@
       </w:tr>
       <w:tr>
         <w:trPr>
-          <w:trHeight w:val="288"/>
+          <w:trHeight w:val="285"/>
         </w:trPr>
         <w:tc>
           <w:tcPr>
-            <w:tcW w:w="1640" w:type="dxa"/>
-            <w:tcBorders>
-              <w:top w:val="nil"/>
-              <w:left w:val="nil"/>
-              <w:bottom w:val="nil"/>
-              <w:right w:val="nil"/>
-            </w:tcBorders>
-            <w:shd w:val="clear" w:color="auto" w:fill="auto"/>
+            <w:tcW w:w="1080" w:type="dxa"/>
             <w:noWrap/>
-            <w:vAlign w:val="center"/>
             <w:hideMark/>
           </w:tcPr>
           <w:p>
             <w:pPr>
-              <w:widowControl/>
-              <w:jc w:val="left"/>
-              <w:rPr>
-                <w:rFonts w:ascii="宋体" w:eastAsia="宋体" w:hAnsi="宋体" w:cs="宋体" w:hint="eastAsia"/>
-                <w:color w:val="000000"/>
-                <w:kern w:val="0"/>
-                <w:sz w:val="22"/>
-              </w:rPr>
-            </w:pPr>
-            <w:r>
-              <w:rPr>
-                <w:rFonts w:ascii="宋体" w:eastAsia="宋体" w:hAnsi="宋体" w:cs="宋体" w:hint="eastAsia"/>
-                <w:color w:val="000000"/>
-                <w:kern w:val="0"/>
-                <w:sz w:val="22"/>
+              <w:jc w:val="left"/>
+              <w:rPr>
+                <w:rFonts w:hint="eastAsia"/>
+              </w:rPr>
+            </w:pPr>
+            <w:r>
+              <w:rPr>
+                <w:rFonts w:hint="eastAsia"/>
               </w:rPr>
               <w:t>Li Si</w:t>
             </w:r>
@@ -1426,35 +1006,20 @@
         </w:tc>
         <w:tc>
           <w:tcPr>
-            <w:tcW w:w="960" w:type="dxa"/>
-            <w:tcBorders>
-              <w:top w:val="nil"/>
-              <w:left w:val="nil"/>
-              <w:bottom w:val="nil"/>
-              <w:right w:val="nil"/>
-            </w:tcBorders>
-            <w:shd w:val="clear" w:color="auto" w:fill="auto"/>
+            <w:tcW w:w="1080" w:type="dxa"/>
             <w:noWrap/>
-            <w:vAlign w:val="center"/>
             <w:hideMark/>
           </w:tcPr>
           <w:p>
             <w:pPr>
-              <w:widowControl/>
-              <w:jc w:val="right"/>
-              <w:rPr>
-                <w:rFonts w:ascii="宋体" w:eastAsia="宋体" w:hAnsi="宋体" w:cs="宋体" w:hint="eastAsia"/>
-                <w:color w:val="000000"/>
-                <w:kern w:val="0"/>
-                <w:sz w:val="22"/>
-              </w:rPr>
-            </w:pPr>
-            <w:r>
-              <w:rPr>
-                <w:rFonts w:ascii="宋体" w:eastAsia="宋体" w:hAnsi="宋体" w:cs="宋体" w:hint="eastAsia"/>
-                <w:color w:val="000000"/>
-                <w:kern w:val="0"/>
-                <w:sz w:val="22"/>
+              <w:jc w:val="left"/>
+              <w:rPr>
+                <w:rFonts w:hint="eastAsia"/>
+              </w:rPr>
+            </w:pPr>
+            <w:r>
+              <w:rPr>
+                <w:rFonts w:hint="eastAsia"/>
               </w:rPr>
               <w:t>5</w:t>
             </w:r>
@@ -1462,37 +1027,226 @@
         </w:tc>
         <w:tc>
           <w:tcPr>
-            <w:tcW w:w="960" w:type="dxa"/>
-            <w:tcBorders>
-              <w:top w:val="nil"/>
-              <w:left w:val="nil"/>
-              <w:bottom w:val="nil"/>
-              <w:right w:val="nil"/>
-            </w:tcBorders>
-            <w:shd w:val="clear" w:color="auto" w:fill="auto"/>
+            <w:tcW w:w="1080" w:type="dxa"/>
             <w:noWrap/>
-            <w:vAlign w:val="center"/>
             <w:hideMark/>
           </w:tcPr>
           <w:p>
             <w:pPr>
-              <w:widowControl/>
-              <w:jc w:val="right"/>
-              <w:rPr>
-                <w:rFonts w:ascii="宋体" w:eastAsia="宋体" w:hAnsi="宋体" w:cs="宋体" w:hint="eastAsia"/>
-                <w:color w:val="000000"/>
-                <w:kern w:val="0"/>
-                <w:sz w:val="22"/>
-              </w:rPr>
-            </w:pPr>
-            <w:r>
-              <w:rPr>
-                <w:rFonts w:ascii="宋体" w:eastAsia="宋体" w:hAnsi="宋体" w:cs="宋体" w:hint="eastAsia"/>
-                <w:color w:val="000000"/>
-                <w:kern w:val="0"/>
-                <w:sz w:val="22"/>
+              <w:jc w:val="left"/>
+              <w:rPr>
+                <w:rFonts w:hint="eastAsia"/>
+              </w:rPr>
+            </w:pPr>
+            <w:r>
+              <w:rPr>
+                <w:rFonts w:hint="eastAsia"/>
               </w:rPr>
               <w:t>1003</w:t>
+            </w:r>
+          </w:p>
+        </w:tc>
+      </w:tr>
+      <w:tr>
+        <w:trPr>
+          <w:trHeight w:val="285"/>
+        </w:trPr>
+        <w:tc>
+          <w:tcPr>
+            <w:tcW w:w="1080" w:type="dxa"/>
+            <w:noWrap/>
+            <w:hideMark/>
+          </w:tcPr>
+          <w:p>
+            <w:pPr>
+              <w:jc w:val="left"/>
+              <w:rPr>
+                <w:rFonts w:hint="eastAsia"/>
+              </w:rPr>
+            </w:pPr>
+            <w:r>
+              <w:rPr>
+                <w:rFonts w:hint="eastAsia"/>
+              </w:rPr>
+              <w:t>Liu Yi</w:t>
+            </w:r>
+          </w:p>
+        </w:tc>
+        <w:tc>
+          <w:tcPr>
+            <w:tcW w:w="1080" w:type="dxa"/>
+            <w:noWrap/>
+            <w:hideMark/>
+          </w:tcPr>
+          <w:p>
+            <w:pPr>
+              <w:jc w:val="left"/>
+              <w:rPr>
+                <w:rFonts w:hint="eastAsia"/>
+              </w:rPr>
+            </w:pPr>
+            <w:r>
+              <w:rPr>
+                <w:rFonts w:hint="eastAsia"/>
+              </w:rPr>
+              <w:t>4</w:t>
+            </w:r>
+          </w:p>
+        </w:tc>
+        <w:tc>
+          <w:tcPr>
+            <w:tcW w:w="1080" w:type="dxa"/>
+            <w:noWrap/>
+            <w:hideMark/>
+          </w:tcPr>
+          <w:p>
+            <w:pPr>
+              <w:jc w:val="left"/>
+              <w:rPr>
+                <w:rFonts w:hint="eastAsia"/>
+              </w:rPr>
+            </w:pPr>
+            <w:r>
+              <w:rPr>
+                <w:rFonts w:hint="eastAsia"/>
+              </w:rPr>
+              <w:t>1004</w:t>
+            </w:r>
+          </w:p>
+        </w:tc>
+      </w:tr>
+      <w:tr>
+        <w:trPr>
+          <w:trHeight w:val="285"/>
+        </w:trPr>
+        <w:tc>
+          <w:tcPr>
+            <w:tcW w:w="1080" w:type="dxa"/>
+            <w:noWrap/>
+            <w:hideMark/>
+          </w:tcPr>
+          <w:p>
+            <w:pPr>
+              <w:jc w:val="left"/>
+              <w:rPr>
+                <w:rFonts w:hint="eastAsia"/>
+              </w:rPr>
+            </w:pPr>
+            <w:r>
+              <w:rPr>
+                <w:rFonts w:hint="eastAsia"/>
+              </w:rPr>
+              <w:t>Zhang San</w:t>
+            </w:r>
+          </w:p>
+        </w:tc>
+        <w:tc>
+          <w:tcPr>
+            <w:tcW w:w="1080" w:type="dxa"/>
+            <w:noWrap/>
+            <w:hideMark/>
+          </w:tcPr>
+          <w:p>
+            <w:pPr>
+              <w:jc w:val="left"/>
+              <w:rPr>
+                <w:rFonts w:hint="eastAsia"/>
+              </w:rPr>
+            </w:pPr>
+            <w:r>
+              <w:rPr>
+                <w:rFonts w:hint="eastAsia"/>
+              </w:rPr>
+              <w:t>3</w:t>
+            </w:r>
+          </w:p>
+        </w:tc>
+        <w:tc>
+          <w:tcPr>
+            <w:tcW w:w="1080" w:type="dxa"/>
+            <w:noWrap/>
+            <w:hideMark/>
+          </w:tcPr>
+          <w:p>
+            <w:pPr>
+              <w:jc w:val="left"/>
+              <w:rPr>
+                <w:rFonts w:hint="eastAsia"/>
+              </w:rPr>
+            </w:pPr>
+            <w:r>
+              <w:rPr>
+                <w:rFonts w:hint="eastAsia"/>
+              </w:rPr>
+              <w:t>1004</w:t>
+            </w:r>
+          </w:p>
+        </w:tc>
+      </w:tr>
+      <w:tr>
+        <w:trPr>
+          <w:trHeight w:val="285"/>
+        </w:trPr>
+        <w:tc>
+          <w:tcPr>
+            <w:tcW w:w="1080" w:type="dxa"/>
+            <w:noWrap/>
+            <w:hideMark/>
+          </w:tcPr>
+          <w:p>
+            <w:pPr>
+              <w:jc w:val="left"/>
+              <w:rPr>
+                <w:rFonts w:hint="eastAsia"/>
+              </w:rPr>
+            </w:pPr>
+            <w:r>
+              <w:rPr>
+                <w:rFonts w:hint="eastAsia"/>
+              </w:rPr>
+              <w:t>Liu Yi</w:t>
+            </w:r>
+          </w:p>
+        </w:tc>
+        <w:tc>
+          <w:tcPr>
+            <w:tcW w:w="1080" w:type="dxa"/>
+            <w:noWrap/>
+            <w:hideMark/>
+          </w:tcPr>
+          <w:p>
+            <w:pPr>
+              <w:jc w:val="left"/>
+              <w:rPr>
+                <w:rFonts w:hint="eastAsia"/>
+              </w:rPr>
+            </w:pPr>
+            <w:r>
+              <w:rPr>
+                <w:rFonts w:hint="eastAsia"/>
+              </w:rPr>
+              <w:t>5</w:t>
+            </w:r>
+          </w:p>
+        </w:tc>
+        <w:tc>
+          <w:tcPr>
+            <w:tcW w:w="1080" w:type="dxa"/>
+            <w:noWrap/>
+            <w:hideMark/>
+          </w:tcPr>
+          <w:p>
+            <w:pPr>
+              <w:jc w:val="left"/>
+              <w:rPr>
+                <w:rFonts w:hint="eastAsia"/>
+              </w:rPr>
+            </w:pPr>
+            <w:r>
+              <w:rPr>
+                <w:rFonts w:hint="eastAsia"/>
+              </w:rPr>
+              <w:t>1005</w:t>
             </w:r>
           </w:p>
         </w:tc>
@@ -1528,9 +1282,15 @@
       </w:pPr>
       <w:r>
         <w:rPr>
-          <w:rFonts w:ascii="Verdana" w:eastAsia="宋体" w:hAnsi="Verdana"/>
-        </w:rPr>
-        <w:t>三、程序分析</w:t>
+          <w:rFonts w:ascii="Verdana" w:eastAsia="宋体" w:hAnsi="Verdana" w:hint="eastAsia"/>
+        </w:rPr>
+        <w:t>四</w:t>
+      </w:r>
+      <w:r>
+        <w:rPr>
+          <w:rFonts w:ascii="Verdana" w:eastAsia="宋体" w:hAnsi="Verdana"/>
+        </w:rPr>
+        <w:t>、程序分析</w:t>
       </w:r>
     </w:p>
     <w:p>
@@ -1754,13 +1514,410 @@
         <w:rPr>
           <w:rFonts w:ascii="Verdana" w:eastAsia="宋体" w:hAnsi="Verdana"/>
         </w:rPr>
+        <w:t xml:space="preserve"> [‘Liu Yi’,  ‘</w:t>
+      </w:r>
+      <w:r>
+        <w:rPr>
+          <w:rFonts w:ascii="Verdana" w:eastAsia="宋体" w:hAnsi="Verdana"/>
+        </w:rPr>
+        <w:t>4</w:t>
+      </w:r>
+      <w:r>
+        <w:rPr>
+          <w:rFonts w:ascii="Verdana" w:eastAsia="宋体" w:hAnsi="Verdana"/>
+        </w:rPr>
+        <w:t>’,  ‘100</w:t>
+      </w:r>
+      <w:r>
+        <w:rPr>
+          <w:rFonts w:ascii="Verdana" w:eastAsia="宋体" w:hAnsi="Verdana"/>
+        </w:rPr>
+        <w:t>3</w:t>
+      </w:r>
+      <w:r>
+        <w:rPr>
+          <w:rFonts w:ascii="Verdana" w:eastAsia="宋体" w:hAnsi="Verdana"/>
+        </w:rPr>
+        <w:t>’]</w:t>
+      </w:r>
+    </w:p>
+    <w:p>
+      <w:pPr>
+        <w:ind w:firstLineChars="50" w:firstLine="105"/>
+        <w:jc w:val="left"/>
+        <w:rPr>
+          <w:rFonts w:ascii="Verdana" w:eastAsia="宋体" w:hAnsi="Verdana"/>
+        </w:rPr>
+      </w:pPr>
+      <w:r>
+        <w:rPr>
+          <w:rFonts w:ascii="Verdana" w:eastAsia="宋体" w:hAnsi="Verdana"/>
+        </w:rPr>
+        <w:t>[‘Zhang San’, ‘</w:t>
+      </w:r>
+      <w:r>
+        <w:rPr>
+          <w:rFonts w:ascii="Verdana" w:eastAsia="宋体" w:hAnsi="Verdana"/>
+        </w:rPr>
+        <w:t>5</w:t>
+      </w:r>
+      <w:r>
+        <w:rPr>
+          <w:rFonts w:ascii="Verdana" w:eastAsia="宋体" w:hAnsi="Verdana"/>
+        </w:rPr>
+        <w:t>, ‘100</w:t>
+      </w:r>
+      <w:r>
+        <w:rPr>
+          <w:rFonts w:ascii="Verdana" w:eastAsia="宋体" w:hAnsi="Verdana"/>
+        </w:rPr>
+        <w:t>3</w:t>
+      </w:r>
+      <w:r>
+        <w:rPr>
+          <w:rFonts w:ascii="Verdana" w:eastAsia="宋体" w:hAnsi="Verdana"/>
+        </w:rPr>
+        <w:t>’]</w:t>
+      </w:r>
+    </w:p>
+    <w:p>
+      <w:pPr>
+        <w:jc w:val="left"/>
+        <w:rPr>
+          <w:rFonts w:ascii="Verdana" w:eastAsia="宋体" w:hAnsi="Verdana"/>
+        </w:rPr>
+      </w:pPr>
+      <w:r>
+        <w:rPr>
+          <w:rFonts w:ascii="Verdana" w:eastAsia="宋体" w:hAnsi="Verdana"/>
+        </w:rPr>
+        <w:t xml:space="preserve"> [‘Li Si’, ‘</w:t>
+      </w:r>
+      <w:r>
+        <w:rPr>
+          <w:rFonts w:ascii="Verdana" w:eastAsia="宋体" w:hAnsi="Verdana"/>
+        </w:rPr>
+        <w:t>5</w:t>
+      </w:r>
+      <w:r>
+        <w:rPr>
+          <w:rFonts w:ascii="Verdana" w:eastAsia="宋体" w:hAnsi="Verdana"/>
+        </w:rPr>
+        <w:t>’, ‘100</w:t>
+      </w:r>
+      <w:r>
+        <w:rPr>
+          <w:rFonts w:ascii="Verdana" w:eastAsia="宋体" w:hAnsi="Verdana"/>
+        </w:rPr>
+        <w:t>3</w:t>
+      </w:r>
+      <w:r>
+        <w:rPr>
+          <w:rFonts w:ascii="Verdana" w:eastAsia="宋体" w:hAnsi="Verdana"/>
+        </w:rPr>
+        <w:t>’]</w:t>
+      </w:r>
+    </w:p>
+    <w:p>
+      <w:pPr>
+        <w:jc w:val="left"/>
+        <w:rPr>
+          <w:rFonts w:ascii="Verdana" w:eastAsia="宋体" w:hAnsi="Verdana"/>
+        </w:rPr>
+      </w:pPr>
+      <w:r>
+        <w:rPr>
+          <w:rFonts w:ascii="Verdana" w:eastAsia="宋体" w:hAnsi="Verdana"/>
+        </w:rPr>
+        <w:t xml:space="preserve"> [‘Liu Yi’, </w:t>
+      </w:r>
+      <w:r>
+        <w:rPr>
+          <w:rFonts w:ascii="Verdana" w:eastAsia="宋体" w:hAnsi="Verdana"/>
+        </w:rPr>
+        <w:t>‘4’, ‘1004’]</w:t>
+      </w:r>
+    </w:p>
+    <w:p>
+      <w:pPr>
+        <w:jc w:val="left"/>
+        <w:rPr>
+          <w:rFonts w:ascii="Verdana" w:eastAsia="宋体" w:hAnsi="Verdana"/>
+        </w:rPr>
+      </w:pPr>
+      <w:r>
+        <w:rPr>
+          <w:rFonts w:ascii="Verdana" w:eastAsia="宋体" w:hAnsi="Verdana"/>
+        </w:rPr>
+        <w:t xml:space="preserve"> [‘Zhang San’, ‘3’, ‘1004’]</w:t>
+      </w:r>
+    </w:p>
+    <w:p>
+      <w:pPr>
+        <w:jc w:val="left"/>
+        <w:rPr>
+          <w:rFonts w:ascii="Verdana" w:eastAsia="宋体" w:hAnsi="Verdana"/>
+        </w:rPr>
+      </w:pPr>
+      <w:r>
+        <w:rPr>
+          <w:rFonts w:ascii="Verdana" w:eastAsia="宋体" w:hAnsi="Verdana"/>
+        </w:rPr>
+        <w:t xml:space="preserve"> [‘Liu Yi’, ‘5’, ‘1005’]]</w:t>
+      </w:r>
+    </w:p>
+    <w:p>
+      <w:pPr>
+        <w:jc w:val="left"/>
+        <w:rPr>
+          <w:rFonts w:ascii="Verdana" w:eastAsia="宋体" w:hAnsi="Verdana"/>
+        </w:rPr>
+      </w:pPr>
+      <w:r>
+        <w:rPr>
+          <w:rFonts w:ascii="Verdana" w:eastAsia="宋体" w:hAnsi="Verdana"/>
+        </w:rPr>
+        <w:t>]</w:t>
+      </w:r>
+    </w:p>
+    <w:p>
+      <w:pPr>
+        <w:jc w:val="left"/>
+        <w:rPr>
+          <w:rFonts w:ascii="Verdana" w:eastAsia="宋体" w:hAnsi="Verdana"/>
+        </w:rPr>
+      </w:pPr>
+    </w:p>
+    <w:p>
+      <w:pPr>
+        <w:jc w:val="left"/>
+        <w:rPr>
+          <w:rFonts w:ascii="Verdana" w:eastAsia="宋体" w:hAnsi="Verdana"/>
+        </w:rPr>
+      </w:pPr>
+    </w:p>
+    <w:p>
+      <w:pPr>
+        <w:jc w:val="left"/>
+        <w:rPr>
+          <w:rFonts w:ascii="Verdana" w:eastAsia="宋体" w:hAnsi="Verdana"/>
+        </w:rPr>
+      </w:pPr>
+      <w:r>
+        <w:rPr>
+          <w:rFonts w:ascii="Verdana" w:eastAsia="宋体" w:hAnsi="Verdana"/>
+        </w:rPr>
+        <w:t>把</w:t>
+      </w:r>
+      <w:r>
+        <w:rPr>
+          <w:rFonts w:ascii="Verdana" w:eastAsia="宋体" w:hAnsi="Verdana" w:hint="eastAsia"/>
+        </w:rPr>
+        <w:t>list</w:t>
+      </w:r>
+      <w:r>
+        <w:rPr>
+          <w:rFonts w:ascii="Verdana" w:eastAsia="宋体" w:hAnsi="Verdana" w:hint="eastAsia"/>
+        </w:rPr>
+        <w:t>中的数据，转换成</w:t>
+      </w:r>
+      <w:r>
+        <w:rPr>
+          <w:rFonts w:ascii="Verdana" w:eastAsia="宋体" w:hAnsi="Verdana" w:hint="eastAsia"/>
+        </w:rPr>
+        <w:t>dict</w:t>
+      </w:r>
+      <w:r>
+        <w:rPr>
+          <w:rFonts w:ascii="Verdana" w:eastAsia="宋体" w:hAnsi="Verdana" w:hint="eastAsia"/>
+        </w:rPr>
+        <w:t>形式。</w:t>
+      </w:r>
+    </w:p>
+    <w:p>
+      <w:pPr>
+        <w:jc w:val="left"/>
+        <w:rPr>
+          <w:rFonts w:ascii="Verdana" w:eastAsia="宋体" w:hAnsi="Verdana"/>
+        </w:rPr>
+      </w:pPr>
+      <w:r>
+        <w:rPr>
+          <w:rFonts w:ascii="Verdana" w:eastAsia="宋体" w:hAnsi="Verdana"/>
+        </w:rPr>
+        <w:t>注意，</w:t>
+      </w:r>
+      <w:r>
+        <w:rPr>
+          <w:rFonts w:ascii="Verdana" w:eastAsia="宋体" w:hAnsi="Verdana" w:hint="eastAsia"/>
+        </w:rPr>
+        <w:t>外面的</w:t>
+      </w:r>
+      <w:r>
+        <w:rPr>
+          <w:rFonts w:ascii="Verdana" w:eastAsia="宋体" w:hAnsi="Verdana" w:hint="eastAsia"/>
+        </w:rPr>
+        <w:t>dict</w:t>
+      </w:r>
+      <w:r>
+        <w:rPr>
+          <w:rFonts w:ascii="Verdana" w:eastAsia="宋体" w:hAnsi="Verdana" w:hint="eastAsia"/>
+        </w:rPr>
+        <w:t>是以用户为</w:t>
+      </w:r>
+      <w:r>
+        <w:rPr>
+          <w:rFonts w:ascii="Verdana" w:eastAsia="宋体" w:hAnsi="Verdana" w:hint="eastAsia"/>
+        </w:rPr>
+        <w:t>key</w:t>
+      </w:r>
+      <w:r>
+        <w:rPr>
+          <w:rFonts w:ascii="Verdana" w:eastAsia="宋体" w:hAnsi="Verdana" w:hint="eastAsia"/>
+        </w:rPr>
+        <w:t>，</w:t>
+      </w:r>
+      <w:r>
+        <w:rPr>
+          <w:rFonts w:ascii="Verdana" w:eastAsia="宋体" w:hAnsi="Verdana" w:hint="eastAsia"/>
+        </w:rPr>
+        <w:t>以</w:t>
+      </w:r>
+      <w:r>
+        <w:rPr>
+          <w:rFonts w:ascii="Verdana" w:eastAsia="宋体" w:hAnsi="Verdana" w:hint="eastAsia"/>
+        </w:rPr>
+        <w:t>bookid</w:t>
+      </w:r>
+      <w:r>
+        <w:rPr>
+          <w:rFonts w:ascii="Verdana" w:eastAsia="宋体" w:hAnsi="Verdana" w:hint="eastAsia"/>
+        </w:rPr>
+        <w:t>和评分构成的字典为</w:t>
+      </w:r>
+      <w:r>
+        <w:rPr>
+          <w:rFonts w:ascii="Verdana" w:eastAsia="宋体" w:hAnsi="Verdana" w:hint="eastAsia"/>
+        </w:rPr>
+        <w:t>value</w:t>
+      </w:r>
+      <w:r>
+        <w:rPr>
+          <w:rFonts w:ascii="Verdana" w:eastAsia="宋体" w:hAnsi="Verdana" w:hint="eastAsia"/>
+        </w:rPr>
+        <w:t>；里面的字典是以</w:t>
+      </w:r>
+      <w:r>
+        <w:rPr>
+          <w:rFonts w:ascii="Verdana" w:eastAsia="宋体" w:hAnsi="Verdana" w:hint="eastAsia"/>
+        </w:rPr>
+        <w:t>bookid</w:t>
+      </w:r>
+      <w:r>
+        <w:rPr>
+          <w:rFonts w:ascii="Verdana" w:eastAsia="宋体" w:hAnsi="Verdana" w:hint="eastAsia"/>
+        </w:rPr>
+        <w:t>为</w:t>
+      </w:r>
+      <w:r>
+        <w:rPr>
+          <w:rFonts w:ascii="Verdana" w:eastAsia="宋体" w:hAnsi="Verdana" w:hint="eastAsia"/>
+        </w:rPr>
+        <w:t>key</w:t>
+      </w:r>
+      <w:r>
+        <w:rPr>
+          <w:rFonts w:ascii="Verdana" w:eastAsia="宋体" w:hAnsi="Verdana" w:hint="eastAsia"/>
+        </w:rPr>
+        <w:t>，以评分为</w:t>
+      </w:r>
+      <w:r>
+        <w:rPr>
+          <w:rFonts w:ascii="Verdana" w:eastAsia="宋体" w:hAnsi="Verdana" w:hint="eastAsia"/>
+        </w:rPr>
+        <w:t>value</w:t>
+      </w:r>
+    </w:p>
+    <w:p>
+      <w:pPr>
+        <w:jc w:val="left"/>
+        <w:rPr>
+          <w:rFonts w:ascii="Verdana" w:eastAsia="宋体" w:hAnsi="Verdana"/>
+        </w:rPr>
+      </w:pPr>
+      <w:r>
+        <w:rPr>
+          <w:rFonts w:ascii="Verdana" w:eastAsia="宋体" w:hAnsi="Verdana"/>
+        </w:rPr>
+        <w:t>{</w:t>
+      </w:r>
+    </w:p>
+    <w:p>
+      <w:pPr>
+        <w:jc w:val="left"/>
+        <w:rPr>
+          <w:rFonts w:ascii="Verdana" w:eastAsia="宋体" w:hAnsi="Verdana"/>
+        </w:rPr>
+      </w:pPr>
+      <w:r>
+        <w:rPr>
+          <w:rFonts w:ascii="Verdana" w:eastAsia="宋体" w:hAnsi="Verdana"/>
+        </w:rPr>
+        <w:t xml:space="preserve">  ‘Liu Yi’ : {</w:t>
+      </w:r>
+      <w:r>
+        <w:rPr>
+          <w:rFonts w:ascii="Verdana" w:eastAsia="宋体" w:hAnsi="Verdana"/>
+        </w:rPr>
+        <w:t>‘1001’:</w:t>
+      </w:r>
+      <w:r>
+        <w:rPr>
+          <w:rFonts w:ascii="Verdana" w:eastAsia="宋体" w:hAnsi="Verdana"/>
+        </w:rPr>
+        <w:t>3</w:t>
+      </w:r>
+      <w:r>
+        <w:rPr>
+          <w:rFonts w:ascii="Verdana" w:eastAsia="宋体" w:hAnsi="Verdana"/>
+        </w:rPr>
+        <w:t>.0,</w:t>
+      </w:r>
+      <w:r>
+        <w:rPr>
+          <w:rFonts w:ascii="Verdana" w:eastAsia="宋体" w:hAnsi="Verdana"/>
+        </w:rPr>
         <w:t xml:space="preserve"> </w:t>
       </w:r>
       <w:r>
         <w:rPr>
-          <w:rFonts w:ascii="Verdana" w:eastAsia="宋体" w:hAnsi="Verdana"/>
-        </w:rPr>
-        <w:t>[‘Liu Yi’,  ‘</w:t>
+          <w:rFonts w:ascii="Verdana" w:eastAsia="宋体" w:hAnsi="Verdana" w:hint="eastAsia"/>
+        </w:rPr>
+        <w:t xml:space="preserve"> </w:t>
+      </w:r>
+      <w:r>
+        <w:rPr>
+          <w:rFonts w:ascii="Verdana" w:eastAsia="宋体" w:hAnsi="Verdana"/>
+        </w:rPr>
+        <w:t>‘1002’:</w:t>
+      </w:r>
+      <w:r>
+        <w:rPr>
+          <w:rFonts w:ascii="Verdana" w:eastAsia="宋体" w:hAnsi="Verdana"/>
+        </w:rPr>
+        <w:t>3.0,</w:t>
+      </w:r>
+      <w:r>
+        <w:rPr>
+          <w:rFonts w:ascii="Verdana" w:eastAsia="宋体" w:hAnsi="Verdana" w:hint="eastAsia"/>
+        </w:rPr>
+        <w:t xml:space="preserve"> </w:t>
+      </w:r>
+      <w:r>
+        <w:rPr>
+          <w:rFonts w:ascii="Verdana" w:eastAsia="宋体" w:hAnsi="Verdana"/>
+        </w:rPr>
+        <w:t>‘1003’:</w:t>
       </w:r>
       <w:r>
         <w:rPr>
@@ -1772,644 +1929,766 @@
         <w:rPr>
           <w:rFonts w:ascii="Verdana" w:eastAsia="宋体" w:hAnsi="Verdana"/>
         </w:rPr>
-        <w:t>’,  ‘100</w:t>
-      </w:r>
-      <w:r>
-        <w:rPr>
-          <w:rFonts w:ascii="Verdana" w:eastAsia="宋体" w:hAnsi="Verdana"/>
-        </w:rPr>
-        <w:t>3</w:t>
-      </w:r>
-      <w:r>
-        <w:rPr>
-          <w:rFonts w:ascii="Verdana" w:eastAsia="宋体" w:hAnsi="Verdana"/>
-        </w:rPr>
-        <w:t>’]</w:t>
-      </w:r>
-    </w:p>
-    <w:p>
-      <w:pPr>
-        <w:ind w:firstLineChars="50" w:firstLine="105"/>
-        <w:jc w:val="left"/>
-        <w:rPr>
-          <w:rFonts w:ascii="Verdana" w:eastAsia="宋体" w:hAnsi="Verdana"/>
-        </w:rPr>
-      </w:pPr>
-      <w:r>
-        <w:rPr>
-          <w:rFonts w:ascii="Verdana" w:eastAsia="宋体" w:hAnsi="Verdana"/>
-        </w:rPr>
-        <w:t>[‘Zhang San’, ‘</w:t>
-      </w:r>
-      <w:r>
-        <w:rPr>
-          <w:rFonts w:ascii="Verdana" w:eastAsia="宋体" w:hAnsi="Verdana"/>
-        </w:rPr>
-        <w:t>5</w:t>
-      </w:r>
-      <w:r>
-        <w:rPr>
-          <w:rFonts w:ascii="Verdana" w:eastAsia="宋体" w:hAnsi="Verdana"/>
-        </w:rPr>
-        <w:t>, ‘100</w:t>
-      </w:r>
-      <w:r>
-        <w:rPr>
-          <w:rFonts w:ascii="Verdana" w:eastAsia="宋体" w:hAnsi="Verdana"/>
-        </w:rPr>
-        <w:t>3</w:t>
-      </w:r>
-      <w:r>
-        <w:rPr>
-          <w:rFonts w:ascii="Verdana" w:eastAsia="宋体" w:hAnsi="Verdana"/>
-        </w:rPr>
-        <w:t>’]</w:t>
-      </w:r>
-    </w:p>
-    <w:p>
-      <w:pPr>
-        <w:jc w:val="left"/>
-        <w:rPr>
-          <w:rFonts w:ascii="Verdana" w:eastAsia="宋体" w:hAnsi="Verdana"/>
-        </w:rPr>
-      </w:pPr>
-      <w:r>
-        <w:rPr>
-          <w:rFonts w:ascii="Verdana" w:eastAsia="宋体" w:hAnsi="Verdana"/>
-        </w:rPr>
-        <w:t xml:space="preserve"> [‘Li Si’, ‘</w:t>
-      </w:r>
-      <w:r>
-        <w:rPr>
-          <w:rFonts w:ascii="Verdana" w:eastAsia="宋体" w:hAnsi="Verdana"/>
-        </w:rPr>
-        <w:t>5</w:t>
-      </w:r>
-      <w:r>
-        <w:rPr>
-          <w:rFonts w:ascii="Verdana" w:eastAsia="宋体" w:hAnsi="Verdana"/>
-        </w:rPr>
-        <w:t>’, ‘100</w:t>
-      </w:r>
-      <w:r>
-        <w:rPr>
-          <w:rFonts w:ascii="Verdana" w:eastAsia="宋体" w:hAnsi="Verdana"/>
-        </w:rPr>
-        <w:t>3</w:t>
-      </w:r>
-      <w:r>
-        <w:rPr>
-          <w:rFonts w:ascii="Verdana" w:eastAsia="宋体" w:hAnsi="Verdana"/>
-        </w:rPr>
-        <w:t>’]</w:t>
-      </w:r>
-    </w:p>
-    <w:p>
-      <w:pPr>
-        <w:jc w:val="left"/>
-        <w:rPr>
-          <w:rFonts w:ascii="Verdana" w:eastAsia="宋体" w:hAnsi="Verdana"/>
-        </w:rPr>
-      </w:pPr>
+        <w:t>.0</w:t>
+      </w:r>
+      <w:r>
+        <w:rPr>
+          <w:rFonts w:ascii="Verdana" w:eastAsia="宋体" w:hAnsi="Verdana" w:hint="eastAsia"/>
+        </w:rPr>
+        <w:t xml:space="preserve">, </w:t>
+      </w:r>
+      <w:r>
+        <w:rPr>
+          <w:rFonts w:ascii="Verdana" w:eastAsia="宋体" w:hAnsi="Verdana"/>
+        </w:rPr>
+        <w:t xml:space="preserve"> ‘1004’</w:t>
+      </w:r>
+      <w:r>
+        <w:rPr>
+          <w:rFonts w:ascii="Verdana" w:eastAsia="宋体" w:hAnsi="Verdana"/>
+        </w:rPr>
+        <w:t>:</w:t>
+      </w:r>
+      <w:r>
+        <w:rPr>
+          <w:rFonts w:ascii="Verdana" w:eastAsia="宋体" w:hAnsi="Verdana"/>
+        </w:rPr>
+        <w:t>4.0</w:t>
+      </w:r>
+      <w:r>
+        <w:rPr>
+          <w:rFonts w:ascii="Verdana" w:eastAsia="宋体" w:hAnsi="Verdana" w:hint="eastAsia"/>
+        </w:rPr>
+        <w:t xml:space="preserve"> ,</w:t>
+      </w:r>
+      <w:r>
+        <w:rPr>
+          <w:rFonts w:ascii="Verdana" w:eastAsia="宋体" w:hAnsi="Verdana"/>
+        </w:rPr>
+        <w:t>‘1005’ 5.0</w:t>
+      </w:r>
+      <w:r>
+        <w:rPr>
+          <w:rFonts w:ascii="Verdana" w:eastAsia="宋体" w:hAnsi="Verdana"/>
+        </w:rPr>
+        <w:t>}</w:t>
+      </w:r>
+      <w:r>
+        <w:rPr>
+          <w:rFonts w:ascii="Verdana" w:eastAsia="宋体" w:hAnsi="Verdana"/>
+        </w:rPr>
+        <w:t xml:space="preserve">, </w:t>
+      </w:r>
+    </w:p>
+    <w:p>
+      <w:pPr>
+        <w:jc w:val="left"/>
+        <w:rPr>
+          <w:rFonts w:ascii="Verdana" w:eastAsia="宋体" w:hAnsi="Verdana"/>
+        </w:rPr>
+      </w:pPr>
+      <w:r>
+        <w:rPr>
+          <w:rFonts w:ascii="Verdana" w:eastAsia="宋体" w:hAnsi="Verdana"/>
+        </w:rPr>
+        <w:t xml:space="preserve">  ‘Chen Er’ : {‘1001’ : 4.0}</w:t>
+      </w:r>
+      <w:r>
+        <w:rPr>
+          <w:rFonts w:ascii="Verdana" w:eastAsia="宋体" w:hAnsi="Verdana"/>
+        </w:rPr>
+        <w:t>,</w:t>
+      </w:r>
+    </w:p>
+    <w:p>
+      <w:pPr>
+        <w:jc w:val="left"/>
+        <w:rPr>
+          <w:rFonts w:ascii="Verdana" w:eastAsia="宋体" w:hAnsi="Verdana"/>
+        </w:rPr>
+      </w:pPr>
+      <w:r>
+        <w:rPr>
+          <w:rFonts w:ascii="Verdana" w:eastAsia="宋体" w:hAnsi="Verdana"/>
+        </w:rPr>
+        <w:t xml:space="preserve">  ‘Zhang San’ : {‘1001’ : 3.0</w:t>
+      </w:r>
+      <w:r>
+        <w:rPr>
+          <w:rFonts w:ascii="Verdana" w:eastAsia="宋体" w:hAnsi="Verdana"/>
+        </w:rPr>
+        <w:t>,</w:t>
+      </w:r>
+      <w:r>
+        <w:rPr>
+          <w:rFonts w:ascii="Verdana" w:eastAsia="宋体" w:hAnsi="Verdana"/>
+        </w:rPr>
+        <w:t xml:space="preserve"> </w:t>
+      </w:r>
+      <w:r>
+        <w:rPr>
+          <w:rFonts w:ascii="Verdana" w:eastAsia="宋体" w:hAnsi="Verdana"/>
+        </w:rPr>
+        <w:t>‘1003’ : 5.0</w:t>
+      </w:r>
+      <w:r>
+        <w:rPr>
+          <w:rFonts w:ascii="Verdana" w:eastAsia="宋体" w:hAnsi="Verdana" w:hint="eastAsia"/>
+        </w:rPr>
+        <w:t xml:space="preserve">, </w:t>
+      </w:r>
+      <w:r>
+        <w:rPr>
+          <w:rFonts w:ascii="Verdana" w:eastAsia="宋体" w:hAnsi="Verdana"/>
+        </w:rPr>
+        <w:t>‘1004’ : 3.0</w:t>
+      </w:r>
+      <w:r>
+        <w:rPr>
+          <w:rFonts w:ascii="Verdana" w:eastAsia="宋体" w:hAnsi="Verdana"/>
+        </w:rPr>
+        <w:t>},</w:t>
+      </w:r>
+    </w:p>
+    <w:p>
+      <w:pPr>
+        <w:jc w:val="left"/>
+        <w:rPr>
+          <w:rFonts w:ascii="Verdana" w:eastAsia="宋体" w:hAnsi="Verdana"/>
+        </w:rPr>
+      </w:pPr>
+      <w:r>
+        <w:rPr>
+          <w:rFonts w:ascii="Verdana" w:eastAsia="宋体" w:hAnsi="Verdana"/>
+        </w:rPr>
+        <w:t xml:space="preserve">  ‘Li Si’ : {</w:t>
+      </w:r>
+      <w:r>
+        <w:rPr>
+          <w:rFonts w:ascii="Verdana" w:eastAsia="宋体" w:hAnsi="Verdana"/>
+        </w:rPr>
+        <w:t>‘1001’ : 3.0,</w:t>
+      </w:r>
+      <w:r>
+        <w:rPr>
+          <w:rFonts w:ascii="Verdana" w:eastAsia="宋体" w:hAnsi="Verdana" w:hint="eastAsia"/>
+        </w:rPr>
+        <w:t xml:space="preserve"> </w:t>
+      </w:r>
+      <w:r>
+        <w:rPr>
+          <w:rFonts w:ascii="Verdana" w:eastAsia="宋体" w:hAnsi="Verdana"/>
+        </w:rPr>
+        <w:t>‘1002’ : 4.0,</w:t>
+      </w:r>
+      <w:r>
+        <w:rPr>
+          <w:rFonts w:ascii="Verdana" w:eastAsia="宋体" w:hAnsi="Verdana" w:hint="eastAsia"/>
+        </w:rPr>
+        <w:t xml:space="preserve"> </w:t>
+      </w:r>
+      <w:r>
+        <w:rPr>
+          <w:rFonts w:ascii="Verdana" w:eastAsia="宋体" w:hAnsi="Verdana"/>
+        </w:rPr>
+        <w:t>‘1003’ : 5.0}</w:t>
+      </w:r>
+    </w:p>
+    <w:p>
+      <w:pPr>
+        <w:jc w:val="left"/>
+        <w:rPr>
+          <w:rFonts w:ascii="Verdana" w:eastAsia="宋体" w:hAnsi="Verdana"/>
+        </w:rPr>
+      </w:pPr>
+      <w:r>
+        <w:rPr>
+          <w:rFonts w:ascii="Verdana" w:eastAsia="宋体" w:hAnsi="Verdana"/>
+        </w:rPr>
+        <w:lastRenderedPageBreak/>
+        <w:t>}</w:t>
+      </w:r>
+    </w:p>
+    <w:p>
+      <w:pPr>
+        <w:jc w:val="left"/>
+        <w:rPr>
+          <w:rFonts w:ascii="Verdana" w:eastAsia="宋体" w:hAnsi="Verdana"/>
+        </w:rPr>
+      </w:pPr>
+    </w:p>
+    <w:p>
+      <w:pPr>
+        <w:jc w:val="left"/>
+        <w:rPr>
+          <w:rFonts w:ascii="Verdana" w:eastAsia="宋体" w:hAnsi="Verdana"/>
+        </w:rPr>
+      </w:pPr>
+      <w:r>
+        <w:rPr>
+          <w:rFonts w:ascii="Verdana" w:eastAsia="宋体" w:hAnsi="Verdana" w:hint="eastAsia"/>
+        </w:rPr>
+        <w:t>计算</w:t>
+      </w:r>
+      <w:r>
+        <w:rPr>
+          <w:rFonts w:ascii="Verdana" w:eastAsia="宋体" w:hAnsi="Verdana" w:hint="eastAsia"/>
+        </w:rPr>
+        <w:t>Li Si</w:t>
+      </w:r>
+      <w:r>
+        <w:rPr>
+          <w:rFonts w:ascii="Verdana" w:eastAsia="宋体" w:hAnsi="Verdana" w:hint="eastAsia"/>
+        </w:rPr>
+        <w:t>与</w:t>
+      </w:r>
+      <w:r>
+        <w:rPr>
+          <w:rFonts w:ascii="Verdana" w:eastAsia="宋体" w:hAnsi="Verdana" w:hint="eastAsia"/>
+        </w:rPr>
+        <w:t>Liu Yi</w:t>
+      </w:r>
+      <w:r>
+        <w:rPr>
+          <w:rFonts w:ascii="Verdana" w:eastAsia="宋体" w:hAnsi="Verdana" w:hint="eastAsia"/>
+        </w:rPr>
+        <w:t>的</w:t>
+      </w:r>
+      <w:r>
+        <w:rPr>
+          <w:rFonts w:ascii="Verdana" w:eastAsia="宋体" w:hAnsi="Verdana"/>
+        </w:rPr>
+        <w:t>距离：</w:t>
+      </w:r>
+    </w:p>
+    <w:p>
+      <w:pPr>
+        <w:jc w:val="left"/>
+        <w:rPr>
+          <w:rFonts w:ascii="Verdana" w:eastAsia="宋体" w:hAnsi="Verdana"/>
+        </w:rPr>
+      </w:pPr>
+      <w:r>
+        <w:rPr>
+          <w:rFonts w:ascii="Verdana" w:eastAsia="宋体" w:hAnsi="Verdana" w:hint="eastAsia"/>
+        </w:rPr>
+        <w:t>sum_x = 12,</w:t>
+      </w:r>
+    </w:p>
+    <w:p>
+      <w:pPr>
+        <w:jc w:val="left"/>
+        <w:rPr>
+          <w:rFonts w:ascii="Verdana" w:eastAsia="宋体" w:hAnsi="Verdana"/>
+        </w:rPr>
+      </w:pPr>
+      <w:r>
+        <w:rPr>
+          <w:rFonts w:ascii="Verdana" w:eastAsia="宋体" w:hAnsi="Verdana"/>
+        </w:rPr>
+        <w:t>sum_</w:t>
+      </w:r>
+      <w:r>
+        <w:rPr>
+          <w:rFonts w:ascii="Verdana" w:eastAsia="宋体" w:hAnsi="Verdana"/>
+        </w:rPr>
+        <w:t>y = 10,</w:t>
+      </w:r>
+    </w:p>
+    <w:p>
+      <w:pPr>
+        <w:jc w:val="left"/>
+        <w:rPr>
+          <w:rFonts w:ascii="Verdana" w:eastAsia="宋体" w:hAnsi="Verdana"/>
+        </w:rPr>
+      </w:pPr>
+      <w:r>
+        <w:rPr>
+          <w:rFonts w:ascii="Verdana" w:eastAsia="宋体" w:hAnsi="Verdana"/>
+        </w:rPr>
+        <w:t>sum_xx = 50,</w:t>
+      </w:r>
+    </w:p>
+    <w:p>
+      <w:pPr>
+        <w:jc w:val="left"/>
+        <w:rPr>
+          <w:rFonts w:ascii="Verdana" w:eastAsia="宋体" w:hAnsi="Verdana"/>
+        </w:rPr>
+      </w:pPr>
+      <w:r>
+        <w:rPr>
+          <w:rFonts w:ascii="Verdana" w:eastAsia="宋体" w:hAnsi="Verdana"/>
+        </w:rPr>
+        <w:t>sum_yy = 34</w:t>
+      </w:r>
+      <w:r>
+        <w:rPr>
+          <w:rFonts w:ascii="Verdana" w:eastAsia="宋体" w:hAnsi="Verdana"/>
+        </w:rPr>
+        <w:t xml:space="preserve">, </w:t>
+      </w:r>
+    </w:p>
+    <w:p>
+      <w:pPr>
+        <w:jc w:val="left"/>
+        <w:rPr>
+          <w:rFonts w:ascii="Verdana" w:eastAsia="宋体" w:hAnsi="Verdana"/>
+        </w:rPr>
+      </w:pPr>
+      <w:r>
+        <w:rPr>
+          <w:rFonts w:ascii="Verdana" w:eastAsia="宋体" w:hAnsi="Verdana"/>
+        </w:rPr>
+        <w:t>sum_xy = 3*3 + 4*3 + 5*4 = 41</w:t>
+      </w:r>
+    </w:p>
+    <w:p>
+      <w:pPr>
+        <w:jc w:val="left"/>
+        <w:rPr>
+          <w:rFonts w:ascii="Verdana" w:eastAsia="宋体" w:hAnsi="Verdana"/>
+        </w:rPr>
+      </w:pPr>
+      <w:r>
+        <w:rPr>
+          <w:rFonts w:ascii="Verdana" w:eastAsia="宋体" w:hAnsi="Verdana"/>
+        </w:rPr>
+        <w:t xml:space="preserve">denominator = sqrt[(50 - 144/3)(34 - 100/3)] = </w:t>
+      </w:r>
+      <w:r>
+        <w:rPr>
+          <w:rFonts w:ascii="Verdana" w:eastAsia="宋体" w:hAnsi="Verdana"/>
+        </w:rPr>
+        <w:t>sqrt(12/9)</w:t>
+      </w:r>
+    </w:p>
+    <w:p>
+      <w:pPr>
+        <w:jc w:val="left"/>
+        <w:rPr>
+          <w:rFonts w:ascii="Verdana" w:eastAsia="宋体" w:hAnsi="Verdana"/>
+        </w:rPr>
+      </w:pPr>
+      <w:r>
+        <w:rPr>
+          <w:rFonts w:ascii="Verdana" w:eastAsia="宋体" w:hAnsi="Verdana"/>
+        </w:rPr>
+        <w:t>numerator = 41 - (12 * 10)/3 = 1</w:t>
+      </w:r>
+    </w:p>
+    <w:p>
+      <w:pPr>
+        <w:jc w:val="left"/>
+        <w:rPr>
+          <w:rFonts w:ascii="Verdana" w:eastAsia="宋体" w:hAnsi="Verdana"/>
+        </w:rPr>
+      </w:pPr>
+      <w:r>
+        <w:rPr>
+          <w:rFonts w:ascii="Verdana" w:eastAsia="宋体" w:hAnsi="Verdana"/>
+        </w:rPr>
+        <w:t>distance = 0.866</w:t>
+      </w:r>
+    </w:p>
+    <w:p>
+      <w:pPr>
+        <w:jc w:val="left"/>
+        <w:rPr>
+          <w:rFonts w:ascii="Verdana" w:eastAsia="宋体" w:hAnsi="Verdana"/>
+        </w:rPr>
+      </w:pPr>
+    </w:p>
+    <w:p>
+      <w:pPr>
+        <w:jc w:val="left"/>
+        <w:rPr>
+          <w:rFonts w:ascii="Verdana" w:eastAsia="宋体" w:hAnsi="Verdana"/>
+        </w:rPr>
+      </w:pPr>
+      <w:r>
+        <w:rPr>
+          <w:rFonts w:ascii="Verdana" w:eastAsia="宋体" w:hAnsi="Verdana" w:hint="eastAsia"/>
+        </w:rPr>
+        <w:t>计算</w:t>
+      </w:r>
+      <w:r>
+        <w:rPr>
+          <w:rFonts w:ascii="Verdana" w:eastAsia="宋体" w:hAnsi="Verdana" w:hint="eastAsia"/>
+        </w:rPr>
+        <w:t>Li Si</w:t>
+      </w:r>
+      <w:r>
+        <w:rPr>
+          <w:rFonts w:ascii="Verdana" w:eastAsia="宋体" w:hAnsi="Verdana" w:hint="eastAsia"/>
+        </w:rPr>
+        <w:t>与</w:t>
+      </w:r>
+      <w:r>
+        <w:rPr>
+          <w:rFonts w:ascii="Verdana" w:eastAsia="宋体" w:hAnsi="Verdana" w:hint="eastAsia"/>
+        </w:rPr>
+        <w:t>Chen Er</w:t>
+      </w:r>
+      <w:r>
+        <w:rPr>
+          <w:rFonts w:ascii="Verdana" w:eastAsia="宋体" w:hAnsi="Verdana" w:hint="eastAsia"/>
+        </w:rPr>
+        <w:t>的</w:t>
+      </w:r>
+      <w:r>
+        <w:rPr>
+          <w:rFonts w:ascii="Verdana" w:eastAsia="宋体" w:hAnsi="Verdana"/>
+        </w:rPr>
+        <w:t>距离：</w:t>
+      </w:r>
+    </w:p>
+    <w:p>
+      <w:pPr>
+        <w:jc w:val="left"/>
+        <w:rPr>
+          <w:rFonts w:ascii="Verdana" w:eastAsia="宋体" w:hAnsi="Verdana" w:hint="eastAsia"/>
+        </w:rPr>
+      </w:pPr>
+      <w:r>
+        <w:rPr>
+          <w:rFonts w:ascii="Verdana" w:eastAsia="宋体" w:hAnsi="Verdana" w:hint="eastAsia"/>
+        </w:rPr>
+        <w:t>sum_x = 3</w:t>
+      </w:r>
+    </w:p>
+    <w:p>
+      <w:pPr>
+        <w:jc w:val="left"/>
+        <w:rPr>
+          <w:rFonts w:ascii="Verdana" w:eastAsia="宋体" w:hAnsi="Verdana"/>
+        </w:rPr>
+      </w:pPr>
+      <w:r>
+        <w:rPr>
+          <w:rFonts w:ascii="Verdana" w:eastAsia="宋体" w:hAnsi="Verdana"/>
+        </w:rPr>
+        <w:t>sum_y = 4</w:t>
+      </w:r>
+    </w:p>
+    <w:p>
+      <w:pPr>
+        <w:jc w:val="left"/>
+        <w:rPr>
+          <w:rFonts w:ascii="Verdana" w:eastAsia="宋体" w:hAnsi="Verdana"/>
+        </w:rPr>
+      </w:pPr>
+      <w:r>
+        <w:rPr>
+          <w:rFonts w:ascii="Verdana" w:eastAsia="宋体" w:hAnsi="Verdana"/>
+        </w:rPr>
+        <w:t>sum_xx = 9</w:t>
+      </w:r>
+    </w:p>
+    <w:p>
+      <w:pPr>
+        <w:jc w:val="left"/>
+        <w:rPr>
+          <w:rFonts w:ascii="Verdana" w:eastAsia="宋体" w:hAnsi="Verdana"/>
+        </w:rPr>
+      </w:pPr>
+      <w:r>
+        <w:rPr>
+          <w:rFonts w:ascii="Verdana" w:eastAsia="宋体" w:hAnsi="Verdana"/>
+        </w:rPr>
+        <w:t>sum_yy = 116</w:t>
+      </w:r>
+    </w:p>
+    <w:p>
+      <w:pPr>
+        <w:jc w:val="left"/>
+        <w:rPr>
+          <w:rFonts w:ascii="Verdana" w:eastAsia="宋体" w:hAnsi="Verdana"/>
+        </w:rPr>
+      </w:pPr>
+      <w:r>
+        <w:rPr>
+          <w:rFonts w:ascii="Verdana" w:eastAsia="宋体" w:hAnsi="Verdana"/>
+        </w:rPr>
+        <w:t>sum_xy =12</w:t>
+      </w:r>
+    </w:p>
+    <w:p>
+      <w:pPr>
+        <w:jc w:val="left"/>
+        <w:rPr>
+          <w:rFonts w:ascii="Verdana" w:eastAsia="宋体" w:hAnsi="Verdana"/>
+        </w:rPr>
+      </w:pPr>
+      <w:r>
+        <w:rPr>
+          <w:rFonts w:ascii="Verdana" w:eastAsia="宋体" w:hAnsi="Verdana"/>
+        </w:rPr>
+        <w:t>denominator = sqrt[(9 - 9/1)(16 - 15/1)] = 0</w:t>
+      </w:r>
+    </w:p>
+    <w:p>
+      <w:pPr>
+        <w:jc w:val="left"/>
+        <w:rPr>
+          <w:rFonts w:ascii="Verdana" w:eastAsia="宋体" w:hAnsi="Verdana"/>
+        </w:rPr>
+      </w:pPr>
+      <w:r>
+        <w:rPr>
+          <w:rFonts w:ascii="Verdana" w:eastAsia="宋体" w:hAnsi="Verdana"/>
+        </w:rPr>
+        <w:t>distance = 0</w:t>
+      </w:r>
+    </w:p>
+    <w:p>
+      <w:pPr>
+        <w:jc w:val="left"/>
+        <w:rPr>
+          <w:rFonts w:ascii="Verdana" w:eastAsia="宋体" w:hAnsi="Verdana"/>
+        </w:rPr>
+      </w:pPr>
+    </w:p>
+    <w:p>
+      <w:pPr>
+        <w:jc w:val="left"/>
+        <w:rPr>
+          <w:rFonts w:ascii="Verdana" w:eastAsia="宋体" w:hAnsi="Verdana"/>
+        </w:rPr>
+      </w:pPr>
+      <w:r>
+        <w:rPr>
+          <w:rFonts w:ascii="Verdana" w:eastAsia="宋体" w:hAnsi="Verdana" w:hint="eastAsia"/>
+        </w:rPr>
+        <w:t>计算</w:t>
+      </w:r>
+      <w:r>
+        <w:rPr>
+          <w:rFonts w:ascii="Verdana" w:eastAsia="宋体" w:hAnsi="Verdana" w:hint="eastAsia"/>
+        </w:rPr>
+        <w:t>Li Si</w:t>
+      </w:r>
+      <w:r>
+        <w:rPr>
+          <w:rFonts w:ascii="Verdana" w:eastAsia="宋体" w:hAnsi="Verdana" w:hint="eastAsia"/>
+        </w:rPr>
+        <w:t>与</w:t>
+      </w:r>
+      <w:r>
+        <w:rPr>
+          <w:rFonts w:ascii="Verdana" w:eastAsia="宋体" w:hAnsi="Verdana" w:hint="eastAsia"/>
+        </w:rPr>
+        <w:t>Zhang San</w:t>
+      </w:r>
+      <w:r>
+        <w:rPr>
+          <w:rFonts w:ascii="Verdana" w:eastAsia="宋体" w:hAnsi="Verdana" w:hint="eastAsia"/>
+        </w:rPr>
+        <w:t>的</w:t>
+      </w:r>
+      <w:r>
+        <w:rPr>
+          <w:rFonts w:ascii="Verdana" w:eastAsia="宋体" w:hAnsi="Verdana"/>
+        </w:rPr>
+        <w:t>距离：</w:t>
+      </w:r>
+    </w:p>
+    <w:p>
+      <w:pPr>
+        <w:jc w:val="left"/>
+        <w:rPr>
+          <w:rFonts w:ascii="Verdana" w:eastAsia="宋体" w:hAnsi="Verdana"/>
+        </w:rPr>
+      </w:pPr>
+      <w:r>
+        <w:rPr>
+          <w:rFonts w:ascii="Verdana" w:eastAsia="宋体" w:hAnsi="Verdana" w:hint="eastAsia"/>
+        </w:rPr>
+        <w:t xml:space="preserve">sum_x = </w:t>
+      </w:r>
+      <w:r>
+        <w:rPr>
+          <w:rFonts w:ascii="Verdana" w:eastAsia="宋体" w:hAnsi="Verdana"/>
+        </w:rPr>
+        <w:t>3 + 5 = 8</w:t>
+      </w:r>
+    </w:p>
+    <w:p>
+      <w:pPr>
+        <w:jc w:val="left"/>
+        <w:rPr>
+          <w:rFonts w:ascii="Verdana" w:eastAsia="宋体" w:hAnsi="Verdana"/>
+        </w:rPr>
+      </w:pPr>
+      <w:r>
+        <w:rPr>
+          <w:rFonts w:ascii="Verdana" w:eastAsia="宋体" w:hAnsi="Verdana"/>
+        </w:rPr>
+        <w:t>sum_y = 3 + 5 = 8</w:t>
+      </w:r>
+    </w:p>
+    <w:p>
+      <w:pPr>
+        <w:jc w:val="left"/>
+        <w:rPr>
+          <w:rFonts w:ascii="Verdana" w:eastAsia="宋体" w:hAnsi="Verdana"/>
+        </w:rPr>
+      </w:pPr>
+      <w:r>
+        <w:rPr>
+          <w:rFonts w:ascii="Verdana" w:eastAsia="宋体" w:hAnsi="Verdana"/>
+        </w:rPr>
+        <w:t>sum_xx = 9 + 25 = 34</w:t>
+      </w:r>
+    </w:p>
+    <w:p>
+      <w:pPr>
+        <w:jc w:val="left"/>
+        <w:rPr>
+          <w:rFonts w:ascii="Verdana" w:eastAsia="宋体" w:hAnsi="Verdana"/>
+        </w:rPr>
+      </w:pPr>
+      <w:r>
+        <w:rPr>
+          <w:rFonts w:ascii="Verdana" w:eastAsia="宋体" w:hAnsi="Verdana"/>
+        </w:rPr>
+        <w:t>sum_yy = 9 + 25 = 34</w:t>
+      </w:r>
+    </w:p>
+    <w:p>
+      <w:pPr>
+        <w:jc w:val="left"/>
+        <w:rPr>
+          <w:rFonts w:ascii="Verdana" w:eastAsia="宋体" w:hAnsi="Verdana"/>
+        </w:rPr>
+      </w:pPr>
+      <w:r>
+        <w:rPr>
+          <w:rFonts w:ascii="Verdana" w:eastAsia="宋体" w:hAnsi="Verdana"/>
+        </w:rPr>
+        <w:t>sum_xy = 9 + 25 = 34</w:t>
+      </w:r>
+    </w:p>
+    <w:p>
+      <w:pPr>
+        <w:jc w:val="left"/>
+        <w:rPr>
+          <w:rFonts w:ascii="Verdana" w:eastAsia="宋体" w:hAnsi="Verdana"/>
+        </w:rPr>
+      </w:pPr>
+      <w:r>
+        <w:rPr>
+          <w:rFonts w:ascii="Verdana" w:eastAsia="宋体" w:hAnsi="Verdana"/>
+        </w:rPr>
+        <w:t>denominator = sqrt[</w:t>
+      </w:r>
+      <w:r>
+        <w:rPr>
+          <w:rFonts w:ascii="Verdana" w:eastAsia="宋体" w:hAnsi="Verdana"/>
+        </w:rPr>
+        <w:t>(34 - 6</w:t>
+      </w:r>
+      <w:r>
+        <w:rPr>
+          <w:rFonts w:ascii="Verdana" w:eastAsia="宋体" w:hAnsi="Verdana"/>
+        </w:rPr>
+        <w:t>4/2)</w:t>
+      </w:r>
+      <w:r>
+        <w:rPr>
+          <w:rFonts w:ascii="Verdana" w:eastAsia="宋体" w:hAnsi="Verdana" w:hint="eastAsia"/>
+        </w:rPr>
+        <w:t>（</w:t>
+      </w:r>
+      <w:r>
+        <w:rPr>
+          <w:rFonts w:ascii="Verdana" w:eastAsia="宋体" w:hAnsi="Verdana" w:hint="eastAsia"/>
+        </w:rPr>
+        <w:t>34 - 6</w:t>
+      </w:r>
+      <w:r>
+        <w:rPr>
+          <w:rFonts w:ascii="Verdana" w:eastAsia="宋体" w:hAnsi="Verdana" w:hint="eastAsia"/>
+        </w:rPr>
+        <w:t>4/2</w:t>
+      </w:r>
+      <w:r>
+        <w:rPr>
+          <w:rFonts w:ascii="Verdana" w:eastAsia="宋体" w:hAnsi="Verdana" w:hint="eastAsia"/>
+        </w:rPr>
+        <w:t>）</w:t>
+      </w:r>
       <w:r>
         <w:rPr>
           <w:rFonts w:ascii="Verdana" w:eastAsia="宋体" w:hAnsi="Verdana"/>
         </w:rPr>
         <w:t>]</w:t>
       </w:r>
-    </w:p>
-    <w:p>
-      <w:pPr>
-        <w:jc w:val="left"/>
-        <w:rPr>
-          <w:rFonts w:ascii="Verdana" w:eastAsia="宋体" w:hAnsi="Verdana"/>
-        </w:rPr>
-      </w:pPr>
-    </w:p>
-    <w:p>
-      <w:pPr>
-        <w:jc w:val="left"/>
-        <w:rPr>
-          <w:rFonts w:ascii="Verdana" w:eastAsia="宋体" w:hAnsi="Verdana"/>
-        </w:rPr>
-      </w:pPr>
-    </w:p>
-    <w:p>
-      <w:pPr>
-        <w:jc w:val="left"/>
-        <w:rPr>
-          <w:rFonts w:ascii="Verdana" w:eastAsia="宋体" w:hAnsi="Verdana"/>
-        </w:rPr>
-      </w:pPr>
-      <w:r>
-        <w:rPr>
-          <w:rFonts w:ascii="Verdana" w:eastAsia="宋体" w:hAnsi="Verdana"/>
-        </w:rPr>
-        <w:t>把</w:t>
-      </w:r>
-      <w:r>
-        <w:rPr>
-          <w:rFonts w:ascii="Verdana" w:eastAsia="宋体" w:hAnsi="Verdana" w:hint="eastAsia"/>
-        </w:rPr>
-        <w:t>list</w:t>
-      </w:r>
-      <w:r>
-        <w:rPr>
-          <w:rFonts w:ascii="Verdana" w:eastAsia="宋体" w:hAnsi="Verdana" w:hint="eastAsia"/>
-        </w:rPr>
-        <w:t>中的数据，转换成</w:t>
-      </w:r>
-      <w:r>
-        <w:rPr>
-          <w:rFonts w:ascii="Verdana" w:eastAsia="宋体" w:hAnsi="Verdana" w:hint="eastAsia"/>
-        </w:rPr>
-        <w:t>dict</w:t>
-      </w:r>
-      <w:r>
-        <w:rPr>
-          <w:rFonts w:ascii="Verdana" w:eastAsia="宋体" w:hAnsi="Verdana" w:hint="eastAsia"/>
-        </w:rPr>
-        <w:t>形式。</w:t>
-      </w:r>
-    </w:p>
-    <w:p>
-      <w:pPr>
-        <w:jc w:val="left"/>
-        <w:rPr>
-          <w:rFonts w:ascii="Verdana" w:eastAsia="宋体" w:hAnsi="Verdana"/>
-        </w:rPr>
-      </w:pPr>
-      <w:r>
-        <w:rPr>
-          <w:rFonts w:ascii="Verdana" w:eastAsia="宋体" w:hAnsi="Verdana"/>
-        </w:rPr>
-        <w:t>注意，</w:t>
-      </w:r>
-      <w:r>
-        <w:rPr>
-          <w:rFonts w:ascii="Verdana" w:eastAsia="宋体" w:hAnsi="Verdana" w:hint="eastAsia"/>
-        </w:rPr>
-        <w:t>外面的</w:t>
-      </w:r>
-      <w:r>
-        <w:rPr>
-          <w:rFonts w:ascii="Verdana" w:eastAsia="宋体" w:hAnsi="Verdana" w:hint="eastAsia"/>
-        </w:rPr>
-        <w:t>dict</w:t>
-      </w:r>
-      <w:r>
-        <w:rPr>
-          <w:rFonts w:ascii="Verdana" w:eastAsia="宋体" w:hAnsi="Verdana" w:hint="eastAsia"/>
-        </w:rPr>
-        <w:t>是以用户为</w:t>
-      </w:r>
-      <w:r>
-        <w:rPr>
-          <w:rFonts w:ascii="Verdana" w:eastAsia="宋体" w:hAnsi="Verdana" w:hint="eastAsia"/>
-        </w:rPr>
-        <w:t>key</w:t>
-      </w:r>
-      <w:r>
-        <w:rPr>
-          <w:rFonts w:ascii="Verdana" w:eastAsia="宋体" w:hAnsi="Verdana" w:hint="eastAsia"/>
-        </w:rPr>
-        <w:t>，</w:t>
-      </w:r>
-      <w:r>
-        <w:rPr>
-          <w:rFonts w:ascii="Verdana" w:eastAsia="宋体" w:hAnsi="Verdana" w:hint="eastAsia"/>
-        </w:rPr>
-        <w:t>以</w:t>
-      </w:r>
-      <w:r>
-        <w:rPr>
-          <w:rFonts w:ascii="Verdana" w:eastAsia="宋体" w:hAnsi="Verdana" w:hint="eastAsia"/>
-        </w:rPr>
-        <w:t>bookid</w:t>
-      </w:r>
-      <w:r>
-        <w:rPr>
-          <w:rFonts w:ascii="Verdana" w:eastAsia="宋体" w:hAnsi="Verdana" w:hint="eastAsia"/>
-        </w:rPr>
-        <w:t>和评分构成的字典为</w:t>
-      </w:r>
-      <w:r>
-        <w:rPr>
-          <w:rFonts w:ascii="Verdana" w:eastAsia="宋体" w:hAnsi="Verdana" w:hint="eastAsia"/>
-        </w:rPr>
-        <w:t>value</w:t>
-      </w:r>
-      <w:r>
-        <w:rPr>
-          <w:rFonts w:ascii="Verdana" w:eastAsia="宋体" w:hAnsi="Verdana" w:hint="eastAsia"/>
-        </w:rPr>
-        <w:t>；里面的字典是以</w:t>
-      </w:r>
-      <w:r>
-        <w:rPr>
-          <w:rFonts w:ascii="Verdana" w:eastAsia="宋体" w:hAnsi="Verdana" w:hint="eastAsia"/>
-        </w:rPr>
-        <w:t>bookid</w:t>
-      </w:r>
-      <w:r>
-        <w:rPr>
-          <w:rFonts w:ascii="Verdana" w:eastAsia="宋体" w:hAnsi="Verdana" w:hint="eastAsia"/>
-        </w:rPr>
-        <w:t>为</w:t>
-      </w:r>
-      <w:r>
-        <w:rPr>
-          <w:rFonts w:ascii="Verdana" w:eastAsia="宋体" w:hAnsi="Verdana" w:hint="eastAsia"/>
-        </w:rPr>
-        <w:t>key</w:t>
-      </w:r>
-      <w:r>
-        <w:rPr>
-          <w:rFonts w:ascii="Verdana" w:eastAsia="宋体" w:hAnsi="Verdana" w:hint="eastAsia"/>
-        </w:rPr>
-        <w:t>，以评分为</w:t>
-      </w:r>
-      <w:r>
-        <w:rPr>
-          <w:rFonts w:ascii="Verdana" w:eastAsia="宋体" w:hAnsi="Verdana" w:hint="eastAsia"/>
-        </w:rPr>
-        <w:t>value</w:t>
-      </w:r>
-    </w:p>
-    <w:p>
-      <w:pPr>
-        <w:jc w:val="left"/>
-        <w:rPr>
-          <w:rFonts w:ascii="Verdana" w:eastAsia="宋体" w:hAnsi="Verdana"/>
-        </w:rPr>
-      </w:pPr>
-      <w:r>
-        <w:rPr>
-          <w:rFonts w:ascii="Verdana" w:eastAsia="宋体" w:hAnsi="Verdana"/>
-        </w:rPr>
-        <w:t>{</w:t>
-      </w:r>
-    </w:p>
-    <w:p>
-      <w:pPr>
-        <w:jc w:val="left"/>
-        <w:rPr>
-          <w:rFonts w:ascii="Verdana" w:eastAsia="宋体" w:hAnsi="Verdana"/>
-        </w:rPr>
-      </w:pPr>
-      <w:r>
-        <w:rPr>
-          <w:rFonts w:ascii="Verdana" w:eastAsia="宋体" w:hAnsi="Verdana"/>
-        </w:rPr>
-        <w:t xml:space="preserve">  ‘Liu Yi’ : {</w:t>
-      </w:r>
-    </w:p>
-    <w:p>
-      <w:pPr>
-        <w:ind w:left="840" w:firstLineChars="250" w:firstLine="525"/>
-        <w:jc w:val="left"/>
-        <w:rPr>
-          <w:rFonts w:ascii="Verdana" w:eastAsia="宋体" w:hAnsi="Verdana"/>
-        </w:rPr>
-      </w:pPr>
-      <w:r>
-        <w:rPr>
-          <w:rFonts w:ascii="Verdana" w:eastAsia="宋体" w:hAnsi="Verdana"/>
-        </w:rPr>
-        <w:t xml:space="preserve">‘1001’ : </w:t>
-      </w:r>
-      <w:r>
-        <w:rPr>
-          <w:rFonts w:ascii="Verdana" w:eastAsia="宋体" w:hAnsi="Verdana"/>
-        </w:rPr>
-        <w:t>3</w:t>
-      </w:r>
-      <w:r>
-        <w:rPr>
-          <w:rFonts w:ascii="Verdana" w:eastAsia="宋体" w:hAnsi="Verdana"/>
-        </w:rPr>
-        <w:t>.0,</w:t>
-      </w:r>
-    </w:p>
-    <w:p>
-      <w:pPr>
-        <w:jc w:val="left"/>
-        <w:rPr>
-          <w:rFonts w:ascii="Verdana" w:eastAsia="宋体" w:hAnsi="Verdana"/>
-        </w:rPr>
-      </w:pPr>
-      <w:r>
-        <w:rPr>
-          <w:rFonts w:ascii="Verdana" w:eastAsia="宋体" w:hAnsi="Verdana"/>
-        </w:rPr>
-        <w:tab/>
-      </w:r>
-      <w:r>
-        <w:rPr>
-          <w:rFonts w:ascii="Verdana" w:eastAsia="宋体" w:hAnsi="Verdana"/>
-        </w:rPr>
-        <w:tab/>
-      </w:r>
-      <w:r>
-        <w:rPr>
-          <w:rFonts w:ascii="Verdana" w:eastAsia="宋体" w:hAnsi="Verdana"/>
-        </w:rPr>
-        <w:tab/>
-      </w:r>
-      <w:r>
-        <w:rPr>
-          <w:rFonts w:ascii="Verdana" w:eastAsia="宋体" w:hAnsi="Verdana"/>
-        </w:rPr>
-        <w:t xml:space="preserve"> </w:t>
-      </w:r>
-      <w:r>
-        <w:rPr>
-          <w:rFonts w:ascii="Verdana" w:eastAsia="宋体" w:hAnsi="Verdana"/>
-        </w:rPr>
-        <w:t>‘1002’ : 3.0,</w:t>
-      </w:r>
-    </w:p>
-    <w:p>
-      <w:pPr>
-        <w:jc w:val="left"/>
-        <w:rPr>
-          <w:rFonts w:ascii="Verdana" w:eastAsia="宋体" w:hAnsi="Verdana"/>
-        </w:rPr>
-      </w:pPr>
-      <w:r>
-        <w:rPr>
-          <w:rFonts w:ascii="Verdana" w:eastAsia="宋体" w:hAnsi="Verdana"/>
-        </w:rPr>
-        <w:t xml:space="preserve">            </w:t>
-      </w:r>
-      <w:r>
-        <w:rPr>
-          <w:rFonts w:ascii="Verdana" w:eastAsia="宋体" w:hAnsi="Verdana"/>
-        </w:rPr>
-        <w:t xml:space="preserve"> </w:t>
-      </w:r>
-      <w:r>
-        <w:rPr>
-          <w:rFonts w:ascii="Verdana" w:eastAsia="宋体" w:hAnsi="Verdana"/>
-        </w:rPr>
-        <w:t xml:space="preserve">‘1003’ : </w:t>
-      </w:r>
-      <w:r>
-        <w:rPr>
-          <w:rFonts w:ascii="Verdana" w:eastAsia="宋体" w:hAnsi="Verdana"/>
-        </w:rPr>
-        <w:t>4</w:t>
-      </w:r>
-      <w:r>
-        <w:rPr>
-          <w:rFonts w:ascii="Verdana" w:eastAsia="宋体" w:hAnsi="Verdana"/>
-        </w:rPr>
-        <w:t>.0</w:t>
-      </w:r>
-    </w:p>
-    <w:p>
-      <w:pPr>
-        <w:ind w:firstLineChars="550" w:firstLine="1155"/>
-        <w:jc w:val="left"/>
-        <w:rPr>
-          <w:rFonts w:ascii="Verdana" w:eastAsia="宋体" w:hAnsi="Verdana"/>
-        </w:rPr>
-      </w:pPr>
-      <w:r>
-        <w:rPr>
-          <w:rFonts w:ascii="Verdana" w:eastAsia="宋体" w:hAnsi="Verdana"/>
-        </w:rPr>
-        <w:t>}</w:t>
-      </w:r>
-      <w:r>
-        <w:rPr>
-          <w:rFonts w:ascii="Verdana" w:eastAsia="宋体" w:hAnsi="Verdana"/>
-        </w:rPr>
-        <w:t xml:space="preserve">, </w:t>
-      </w:r>
-    </w:p>
-    <w:p>
-      <w:pPr>
-        <w:jc w:val="left"/>
-        <w:rPr>
-          <w:rFonts w:ascii="Verdana" w:eastAsia="宋体" w:hAnsi="Verdana"/>
-        </w:rPr>
-      </w:pPr>
-      <w:r>
-        <w:rPr>
-          <w:rFonts w:ascii="Verdana" w:eastAsia="宋体" w:hAnsi="Verdana"/>
-        </w:rPr>
-        <w:t xml:space="preserve">  ‘Chen Er’ : {</w:t>
-      </w:r>
-    </w:p>
-    <w:p>
-      <w:pPr>
-        <w:ind w:left="840" w:firstLineChars="350" w:firstLine="735"/>
-        <w:jc w:val="left"/>
-        <w:rPr>
-          <w:rFonts w:ascii="Verdana" w:eastAsia="宋体" w:hAnsi="Verdana"/>
-        </w:rPr>
-      </w:pPr>
-      <w:r>
-        <w:rPr>
-          <w:rFonts w:ascii="Verdana" w:eastAsia="宋体" w:hAnsi="Verdana"/>
-        </w:rPr>
-        <w:t>‘1001’ : 4.0</w:t>
-      </w:r>
-    </w:p>
-    <w:p>
-      <w:pPr>
-        <w:ind w:left="840" w:firstLineChars="300" w:firstLine="630"/>
-        <w:jc w:val="left"/>
-        <w:rPr>
-          <w:rFonts w:ascii="Verdana" w:eastAsia="宋体" w:hAnsi="Verdana"/>
-        </w:rPr>
-      </w:pPr>
-      <w:r>
-        <w:rPr>
-          <w:rFonts w:ascii="Verdana" w:eastAsia="宋体" w:hAnsi="Verdana"/>
-        </w:rPr>
-        <w:t>}</w:t>
-      </w:r>
-      <w:r>
-        <w:rPr>
-          <w:rFonts w:ascii="Verdana" w:eastAsia="宋体" w:hAnsi="Verdana"/>
-        </w:rPr>
-        <w:t>,</w:t>
-      </w:r>
-    </w:p>
-    <w:p>
-      <w:pPr>
-        <w:jc w:val="left"/>
-        <w:rPr>
-          <w:rFonts w:ascii="Verdana" w:eastAsia="宋体" w:hAnsi="Verdana"/>
-        </w:rPr>
-      </w:pPr>
-      <w:r>
-        <w:rPr>
-          <w:rFonts w:ascii="Verdana" w:eastAsia="宋体" w:hAnsi="Verdana"/>
-        </w:rPr>
-        <w:t xml:space="preserve">  ‘Zhang San’ : {</w:t>
-      </w:r>
-    </w:p>
-    <w:p>
-      <w:pPr>
-        <w:ind w:left="1260" w:firstLineChars="300" w:firstLine="630"/>
-        <w:jc w:val="left"/>
-        <w:rPr>
-          <w:rFonts w:ascii="Verdana" w:eastAsia="宋体" w:hAnsi="Verdana"/>
-        </w:rPr>
-      </w:pPr>
-      <w:r>
-        <w:rPr>
-          <w:rFonts w:ascii="Verdana" w:eastAsia="宋体" w:hAnsi="Verdana"/>
-        </w:rPr>
-        <w:t>‘1001’ : 3.0</w:t>
-      </w:r>
-      <w:r>
-        <w:rPr>
-          <w:rFonts w:ascii="Verdana" w:eastAsia="宋体" w:hAnsi="Verdana"/>
-        </w:rPr>
-        <w:t>,</w:t>
-      </w:r>
-    </w:p>
-    <w:p>
-      <w:pPr>
-        <w:ind w:left="1260" w:firstLineChars="300" w:firstLine="630"/>
-        <w:jc w:val="left"/>
-        <w:rPr>
-          <w:rFonts w:ascii="Verdana" w:eastAsia="宋体" w:hAnsi="Verdana"/>
-        </w:rPr>
-      </w:pPr>
-      <w:r>
-        <w:rPr>
-          <w:rFonts w:ascii="Verdana" w:eastAsia="宋体" w:hAnsi="Verdana"/>
-        </w:rPr>
-        <w:t>‘1003’ : 5.0</w:t>
-      </w:r>
-    </w:p>
-    <w:p>
-      <w:pPr>
-        <w:ind w:left="1260" w:firstLineChars="200" w:firstLine="420"/>
-        <w:jc w:val="left"/>
-        <w:rPr>
-          <w:rFonts w:ascii="Verdana" w:eastAsia="宋体" w:hAnsi="Verdana"/>
-        </w:rPr>
-      </w:pPr>
-      <w:r>
-        <w:rPr>
-          <w:rFonts w:ascii="Verdana" w:eastAsia="宋体" w:hAnsi="Verdana"/>
-        </w:rPr>
-        <w:t>},</w:t>
-      </w:r>
-    </w:p>
-    <w:p>
-      <w:pPr>
-        <w:jc w:val="left"/>
-        <w:rPr>
-          <w:rFonts w:ascii="Verdana" w:eastAsia="宋体" w:hAnsi="Verdana"/>
-        </w:rPr>
-      </w:pPr>
-      <w:r>
-        <w:rPr>
-          <w:rFonts w:ascii="Verdana" w:eastAsia="宋体" w:hAnsi="Verdana"/>
-        </w:rPr>
-        <w:t xml:space="preserve">  ‘Li Si’ : {</w:t>
-      </w:r>
-    </w:p>
-    <w:p>
-      <w:pPr>
-        <w:ind w:left="840" w:firstLineChars="150" w:firstLine="315"/>
-        <w:jc w:val="left"/>
-        <w:rPr>
-          <w:rFonts w:ascii="Verdana" w:eastAsia="宋体" w:hAnsi="Verdana"/>
-        </w:rPr>
-      </w:pPr>
-      <w:r>
-        <w:rPr>
-          <w:rFonts w:ascii="Verdana" w:eastAsia="宋体" w:hAnsi="Verdana"/>
-        </w:rPr>
-        <w:lastRenderedPageBreak/>
-        <w:t>‘1001’ : 3.0,</w:t>
-      </w:r>
-    </w:p>
-    <w:p>
-      <w:pPr>
-        <w:ind w:left="840" w:firstLineChars="150" w:firstLine="315"/>
-        <w:jc w:val="left"/>
-        <w:rPr>
-          <w:rFonts w:ascii="Verdana" w:eastAsia="宋体" w:hAnsi="Verdana"/>
-        </w:rPr>
-      </w:pPr>
-      <w:r>
-        <w:rPr>
-          <w:rFonts w:ascii="Verdana" w:eastAsia="宋体" w:hAnsi="Verdana"/>
-        </w:rPr>
-        <w:t>‘1002’ : 4.0,</w:t>
-      </w:r>
-    </w:p>
-    <w:p>
-      <w:pPr>
-        <w:ind w:left="840" w:firstLineChars="150" w:firstLine="315"/>
-        <w:jc w:val="left"/>
-        <w:rPr>
-          <w:rFonts w:ascii="Verdana" w:eastAsia="宋体" w:hAnsi="Verdana"/>
-        </w:rPr>
-      </w:pPr>
-      <w:r>
-        <w:rPr>
-          <w:rFonts w:ascii="Verdana" w:eastAsia="宋体" w:hAnsi="Verdana"/>
-        </w:rPr>
-        <w:t>‘1003’ : 5.0</w:t>
-      </w:r>
-    </w:p>
-    <w:p>
-      <w:pPr>
-        <w:ind w:left="840" w:firstLineChars="100" w:firstLine="210"/>
-        <w:jc w:val="left"/>
-        <w:rPr>
-          <w:rFonts w:ascii="Verdana" w:eastAsia="宋体" w:hAnsi="Verdana"/>
-        </w:rPr>
-      </w:pPr>
-      <w:r>
-        <w:rPr>
-          <w:rFonts w:ascii="Verdana" w:eastAsia="宋体" w:hAnsi="Verdana"/>
-        </w:rPr>
-        <w:t>}</w:t>
-      </w:r>
-    </w:p>
-    <w:p>
-      <w:pPr>
-        <w:jc w:val="left"/>
-        <w:rPr>
-          <w:rFonts w:ascii="Verdana" w:eastAsia="宋体" w:hAnsi="Verdana"/>
-        </w:rPr>
-      </w:pPr>
-      <w:r>
-        <w:rPr>
-          <w:rFonts w:ascii="Verdana" w:eastAsia="宋体" w:hAnsi="Verdana"/>
-        </w:rPr>
-        <w:t>}</w:t>
-      </w:r>
-    </w:p>
-    <w:p>
-      <w:pPr>
-        <w:jc w:val="left"/>
-        <w:rPr>
-          <w:rFonts w:ascii="Verdana" w:eastAsia="宋体" w:hAnsi="Verdana"/>
-        </w:rPr>
-      </w:pPr>
-    </w:p>
-    <w:p>
-      <w:pPr>
-        <w:jc w:val="left"/>
-        <w:rPr>
-          <w:rFonts w:ascii="Verdana" w:eastAsia="宋体" w:hAnsi="Verdana"/>
-        </w:rPr>
-      </w:pPr>
-      <w:r>
-        <w:rPr>
-          <w:rFonts w:ascii="Verdana" w:eastAsia="宋体" w:hAnsi="Verdana"/>
+      <w:r>
+        <w:rPr>
+          <w:rFonts w:ascii="Verdana" w:eastAsia="宋体" w:hAnsi="Verdana"/>
+        </w:rPr>
+        <w:t xml:space="preserve"> = 2</w:t>
+      </w:r>
+    </w:p>
+    <w:p>
+      <w:pPr>
+        <w:jc w:val="left"/>
+        <w:rPr>
+          <w:rFonts w:ascii="Verdana" w:eastAsia="宋体" w:hAnsi="Verdana"/>
+        </w:rPr>
+      </w:pPr>
+      <w:r>
+        <w:rPr>
+          <w:rFonts w:ascii="Verdana" w:eastAsia="宋体" w:hAnsi="Verdana"/>
+        </w:rPr>
+        <w:t>numerator = 34 - 64/2 = 2</w:t>
+      </w:r>
+    </w:p>
+    <w:p>
+      <w:pPr>
+        <w:jc w:val="left"/>
+        <w:rPr>
+          <w:rFonts w:ascii="Verdana" w:eastAsia="宋体" w:hAnsi="Verdana"/>
+        </w:rPr>
+      </w:pPr>
+      <w:r>
+        <w:rPr>
+          <w:rFonts w:ascii="Verdana" w:eastAsia="宋体" w:hAnsi="Verdana"/>
+        </w:rPr>
+        <w:t>distance = 1</w:t>
+      </w:r>
+    </w:p>
+    <w:p>
+      <w:pPr>
+        <w:jc w:val="left"/>
+        <w:rPr>
+          <w:rFonts w:ascii="Verdana" w:eastAsia="宋体" w:hAnsi="Verdana"/>
+        </w:rPr>
+      </w:pPr>
+    </w:p>
+    <w:p>
+      <w:pPr>
+        <w:jc w:val="left"/>
+        <w:rPr>
+          <w:rFonts w:ascii="Verdana" w:eastAsia="宋体" w:hAnsi="Verdana" w:hint="eastAsia"/>
+        </w:rPr>
+      </w:pPr>
+      <w:r>
+        <w:rPr>
+          <w:rFonts w:ascii="Verdana" w:eastAsia="宋体" w:hAnsi="Verdana" w:hint="eastAsia"/>
+        </w:rPr>
+        <w:t>按</w:t>
+      </w:r>
+      <w:r>
+        <w:rPr>
+          <w:rFonts w:ascii="Verdana" w:eastAsia="宋体" w:hAnsi="Verdana"/>
+        </w:rPr>
+        <w:t>距离大小排序，得到的</w:t>
+      </w:r>
+      <w:r>
+        <w:rPr>
+          <w:rFonts w:ascii="Verdana" w:eastAsia="宋体" w:hAnsi="Verdana" w:hint="eastAsia"/>
         </w:rPr>
         <w:t>distances:</w:t>
       </w:r>
@@ -2425,69 +2704,607 @@
         <w:rPr>
           <w:rFonts w:ascii="Verdana" w:eastAsia="宋体" w:hAnsi="Verdana"/>
         </w:rPr>
-        <w:t>[</w:t>
-      </w:r>
-    </w:p>
-    <w:p>
-      <w:pPr>
-        <w:ind w:firstLineChars="50" w:firstLine="105"/>
-        <w:jc w:val="left"/>
-        <w:rPr>
-          <w:rFonts w:ascii="Verdana" w:eastAsia="宋体" w:hAnsi="Verdana"/>
-        </w:rPr>
-      </w:pPr>
-      <w:r>
-        <w:rPr>
-          <w:rFonts w:ascii="Verdana" w:eastAsia="宋体" w:hAnsi="Verdana"/>
-        </w:rPr>
-        <w:t xml:space="preserve">('Zhang San', 0.9999999999999998), </w:t>
-      </w:r>
-    </w:p>
-    <w:p>
-      <w:pPr>
-        <w:ind w:firstLineChars="50" w:firstLine="105"/>
-        <w:jc w:val="left"/>
-        <w:rPr>
-          <w:rFonts w:ascii="Verdana" w:eastAsia="宋体" w:hAnsi="Verdana"/>
-        </w:rPr>
-      </w:pPr>
-      <w:r>
-        <w:rPr>
-          <w:rFonts w:ascii="Verdana" w:eastAsia="宋体" w:hAnsi="Verdana"/>
-        </w:rPr>
-        <w:t xml:space="preserve">('Liu Yi', 0.8660254037844402), </w:t>
-      </w:r>
-    </w:p>
-    <w:p>
-      <w:pPr>
-        <w:ind w:firstLineChars="50" w:firstLine="105"/>
-        <w:jc w:val="left"/>
-        <w:rPr>
-          <w:rFonts w:ascii="Verdana" w:eastAsia="宋体" w:hAnsi="Verdana"/>
-        </w:rPr>
-      </w:pPr>
-      <w:r>
-        <w:rPr>
-          <w:rFonts w:ascii="Verdana" w:eastAsia="宋体" w:hAnsi="Verdana"/>
-        </w:rPr>
-        <w:t>('Chen Er', 0)</w:t>
-      </w:r>
-    </w:p>
-    <w:p>
-      <w:pPr>
-        <w:jc w:val="left"/>
-        <w:rPr>
-          <w:rFonts w:ascii="Verdana" w:eastAsia="宋体" w:hAnsi="Verdana"/>
-        </w:rPr>
-      </w:pPr>
-      <w:bookmarkStart w:id="0" w:name="_GoBack"/>
-      <w:bookmarkEnd w:id="0"/>
+        <w:t xml:space="preserve">[(‘Zhang San’, 1), </w:t>
+      </w:r>
+    </w:p>
+    <w:p>
+      <w:pPr>
+        <w:jc w:val="left"/>
+        <w:rPr>
+          <w:rFonts w:ascii="Verdana" w:eastAsia="宋体" w:hAnsi="Verdana"/>
+        </w:rPr>
+      </w:pPr>
+      <w:r>
+        <w:rPr>
+          <w:rFonts w:ascii="Verdana" w:eastAsia="宋体" w:hAnsi="Verdana"/>
+        </w:rPr>
+        <w:t xml:space="preserve"> (‘Liu Yi’, 0.866),</w:t>
+      </w:r>
+    </w:p>
+    <w:p>
+      <w:pPr>
+        <w:jc w:val="left"/>
+        <w:rPr>
+          <w:rFonts w:ascii="Verdana" w:eastAsia="宋体" w:hAnsi="Verdana"/>
+        </w:rPr>
+      </w:pPr>
+      <w:r>
+        <w:rPr>
+          <w:rFonts w:ascii="Verdana" w:eastAsia="宋体" w:hAnsi="Verdana"/>
+        </w:rPr>
+        <w:t xml:space="preserve"> (‘Chen Er’, 0)</w:t>
+      </w:r>
+    </w:p>
+    <w:p>
+      <w:pPr>
+        <w:jc w:val="left"/>
+        <w:rPr>
+          <w:rFonts w:ascii="Verdana" w:eastAsia="宋体" w:hAnsi="Verdana" w:hint="eastAsia"/>
+        </w:rPr>
+      </w:pPr>
       <w:r>
         <w:rPr>
           <w:rFonts w:ascii="Verdana" w:eastAsia="宋体" w:hAnsi="Verdana"/>
         </w:rPr>
         <w:t>]</w:t>
       </w:r>
+    </w:p>
+    <w:p>
+      <w:pPr>
+        <w:jc w:val="left"/>
+        <w:rPr>
+          <w:rFonts w:ascii="Verdana" w:eastAsia="宋体" w:hAnsi="Verdana"/>
+        </w:rPr>
+      </w:pPr>
+    </w:p>
+    <w:tbl>
+      <w:tblPr>
+        <w:tblStyle w:val="a3"/>
+        <w:tblW w:w="0" w:type="auto"/>
+        <w:tblLook w:val="04A0" w:firstRow="1" w:lastRow="0" w:firstColumn="1" w:lastColumn="0" w:noHBand="0" w:noVBand="1"/>
+      </w:tblPr>
+      <w:tblGrid>
+        <w:gridCol w:w="2972"/>
+        <w:gridCol w:w="5324"/>
+      </w:tblGrid>
+      <w:tr>
+        <w:tc>
+          <w:tcPr>
+            <w:tcW w:w="2972" w:type="dxa"/>
+          </w:tcPr>
+          <w:p>
+            <w:pPr>
+              <w:jc w:val="left"/>
+              <w:rPr>
+                <w:rFonts w:ascii="Verdana" w:eastAsia="宋体" w:hAnsi="Verdana" w:hint="eastAsia"/>
+              </w:rPr>
+            </w:pPr>
+            <w:r>
+              <w:rPr>
+                <w:rFonts w:ascii="Verdana" w:eastAsia="宋体" w:hAnsi="Verdana"/>
+              </w:rPr>
+              <w:t>N</w:t>
+            </w:r>
+            <w:r>
+              <w:rPr>
+                <w:rFonts w:ascii="Verdana" w:eastAsia="宋体" w:hAnsi="Verdana" w:hint="eastAsia"/>
+              </w:rPr>
+              <w:t>ame</w:t>
+            </w:r>
+          </w:p>
+        </w:tc>
+        <w:tc>
+          <w:tcPr>
+            <w:tcW w:w="5324" w:type="dxa"/>
+          </w:tcPr>
+          <w:p>
+            <w:pPr>
+              <w:jc w:val="left"/>
+              <w:rPr>
+                <w:rFonts w:ascii="Verdana" w:eastAsia="宋体" w:hAnsi="Verdana" w:hint="eastAsia"/>
+              </w:rPr>
+            </w:pPr>
+            <w:r>
+              <w:rPr>
+                <w:rFonts w:ascii="Verdana" w:eastAsia="宋体" w:hAnsi="Verdana"/>
+              </w:rPr>
+              <w:t>W</w:t>
+            </w:r>
+            <w:r>
+              <w:rPr>
+                <w:rFonts w:ascii="Verdana" w:eastAsia="宋体" w:hAnsi="Verdana" w:hint="eastAsia"/>
+              </w:rPr>
+              <w:t xml:space="preserve">eight </w:t>
+            </w:r>
+          </w:p>
+        </w:tc>
+      </w:tr>
+      <w:tr>
+        <w:tc>
+          <w:tcPr>
+            <w:tcW w:w="2972" w:type="dxa"/>
+          </w:tcPr>
+          <w:p>
+            <w:pPr>
+              <w:jc w:val="left"/>
+              <w:rPr>
+                <w:rFonts w:ascii="Verdana" w:eastAsia="宋体" w:hAnsi="Verdana" w:hint="eastAsia"/>
+              </w:rPr>
+            </w:pPr>
+            <w:r>
+              <w:rPr>
+                <w:rFonts w:ascii="Verdana" w:eastAsia="宋体" w:hAnsi="Verdana" w:hint="eastAsia"/>
+              </w:rPr>
+              <w:t>Zhang San</w:t>
+            </w:r>
+          </w:p>
+        </w:tc>
+        <w:tc>
+          <w:tcPr>
+            <w:tcW w:w="5324" w:type="dxa"/>
+          </w:tcPr>
+          <w:p>
+            <w:pPr>
+              <w:jc w:val="left"/>
+              <w:rPr>
+                <w:rFonts w:ascii="Verdana" w:eastAsia="宋体" w:hAnsi="Verdana" w:hint="eastAsia"/>
+              </w:rPr>
+            </w:pPr>
+            <w:r>
+              <w:rPr>
+                <w:rFonts w:ascii="Verdana" w:eastAsia="宋体" w:hAnsi="Verdana" w:hint="eastAsia"/>
+              </w:rPr>
+              <w:t xml:space="preserve">1 / (1 + 0.866) = </w:t>
+            </w:r>
+            <w:r>
+              <w:rPr>
+                <w:rFonts w:ascii="Verdana" w:eastAsia="宋体" w:hAnsi="Verdana"/>
+              </w:rPr>
+              <w:t>0.536</w:t>
+            </w:r>
+          </w:p>
+        </w:tc>
+      </w:tr>
+      <w:tr>
+        <w:tc>
+          <w:tcPr>
+            <w:tcW w:w="2972" w:type="dxa"/>
+          </w:tcPr>
+          <w:p>
+            <w:pPr>
+              <w:jc w:val="left"/>
+              <w:rPr>
+                <w:rFonts w:ascii="Verdana" w:eastAsia="宋体" w:hAnsi="Verdana" w:hint="eastAsia"/>
+              </w:rPr>
+            </w:pPr>
+            <w:r>
+              <w:rPr>
+                <w:rFonts w:ascii="Verdana" w:eastAsia="宋体" w:hAnsi="Verdana" w:hint="eastAsia"/>
+              </w:rPr>
+              <w:t>Liu Yi</w:t>
+            </w:r>
+          </w:p>
+        </w:tc>
+        <w:tc>
+          <w:tcPr>
+            <w:tcW w:w="5324" w:type="dxa"/>
+          </w:tcPr>
+          <w:p>
+            <w:pPr>
+              <w:jc w:val="left"/>
+              <w:rPr>
+                <w:rFonts w:ascii="Verdana" w:eastAsia="宋体" w:hAnsi="Verdana" w:hint="eastAsia"/>
+              </w:rPr>
+            </w:pPr>
+            <w:r>
+              <w:rPr>
+                <w:rFonts w:ascii="Verdana" w:eastAsia="宋体" w:hAnsi="Verdana" w:hint="eastAsia"/>
+              </w:rPr>
+              <w:t xml:space="preserve">0.866 / (1 + 0.866) = </w:t>
+            </w:r>
+            <w:r>
+              <w:rPr>
+                <w:rFonts w:ascii="Verdana" w:eastAsia="宋体" w:hAnsi="Verdana"/>
+              </w:rPr>
+              <w:t>0.464</w:t>
+            </w:r>
+          </w:p>
+        </w:tc>
+      </w:tr>
+      <w:tr>
+        <w:tc>
+          <w:tcPr>
+            <w:tcW w:w="2972" w:type="dxa"/>
+          </w:tcPr>
+          <w:p>
+            <w:pPr>
+              <w:jc w:val="left"/>
+              <w:rPr>
+                <w:rFonts w:ascii="Verdana" w:eastAsia="宋体" w:hAnsi="Verdana" w:hint="eastAsia"/>
+              </w:rPr>
+            </w:pPr>
+            <w:r>
+              <w:rPr>
+                <w:rFonts w:ascii="Verdana" w:eastAsia="宋体" w:hAnsi="Verdana" w:hint="eastAsia"/>
+              </w:rPr>
+              <w:t>Chen Er</w:t>
+            </w:r>
+          </w:p>
+        </w:tc>
+        <w:tc>
+          <w:tcPr>
+            <w:tcW w:w="5324" w:type="dxa"/>
+          </w:tcPr>
+          <w:p>
+            <w:pPr>
+              <w:jc w:val="left"/>
+              <w:rPr>
+                <w:rFonts w:ascii="Verdana" w:eastAsia="宋体" w:hAnsi="Verdana" w:hint="eastAsia"/>
+              </w:rPr>
+            </w:pPr>
+            <w:r>
+              <w:rPr>
+                <w:rFonts w:ascii="Verdana" w:eastAsia="宋体" w:hAnsi="Verdana" w:hint="eastAsia"/>
+              </w:rPr>
+              <w:t>0 / (1 + 0.866) = 0</w:t>
+            </w:r>
+          </w:p>
+        </w:tc>
+      </w:tr>
+    </w:tbl>
+    <w:p>
+      <w:pPr>
+        <w:jc w:val="left"/>
+        <w:rPr>
+          <w:rFonts w:ascii="Verdana" w:eastAsia="宋体" w:hAnsi="Verdana"/>
+        </w:rPr>
+      </w:pPr>
+    </w:p>
+    <w:tbl>
+      <w:tblPr>
+        <w:tblStyle w:val="a3"/>
+        <w:tblW w:w="0" w:type="auto"/>
+        <w:tblLook w:val="04A0" w:firstRow="1" w:lastRow="0" w:firstColumn="1" w:lastColumn="0" w:noHBand="0" w:noVBand="1"/>
+      </w:tblPr>
+      <w:tblGrid>
+        <w:gridCol w:w="1980"/>
+        <w:gridCol w:w="1984"/>
+        <w:gridCol w:w="4332"/>
+      </w:tblGrid>
+      <w:tr>
+        <w:tc>
+          <w:tcPr>
+            <w:tcW w:w="1980" w:type="dxa"/>
+          </w:tcPr>
+          <w:p>
+            <w:pPr>
+              <w:jc w:val="left"/>
+              <w:rPr>
+                <w:rFonts w:ascii="Verdana" w:eastAsia="宋体" w:hAnsi="Verdana" w:hint="eastAsia"/>
+              </w:rPr>
+            </w:pPr>
+            <w:r>
+              <w:rPr>
+                <w:rFonts w:ascii="Verdana" w:eastAsia="宋体" w:hAnsi="Verdana" w:hint="eastAsia"/>
+              </w:rPr>
+              <w:t>Name</w:t>
+            </w:r>
+          </w:p>
+        </w:tc>
+        <w:tc>
+          <w:tcPr>
+            <w:tcW w:w="1984" w:type="dxa"/>
+          </w:tcPr>
+          <w:p>
+            <w:pPr>
+              <w:jc w:val="left"/>
+              <w:rPr>
+                <w:rFonts w:ascii="Verdana" w:eastAsia="宋体" w:hAnsi="Verdana" w:hint="eastAsia"/>
+              </w:rPr>
+            </w:pPr>
+            <w:r>
+              <w:rPr>
+                <w:rFonts w:ascii="Verdana" w:eastAsia="宋体" w:hAnsi="Verdana" w:hint="eastAsia"/>
+              </w:rPr>
+              <w:t>BookId</w:t>
+            </w:r>
+          </w:p>
+        </w:tc>
+        <w:tc>
+          <w:tcPr>
+            <w:tcW w:w="4332" w:type="dxa"/>
+          </w:tcPr>
+          <w:p>
+            <w:pPr>
+              <w:jc w:val="left"/>
+              <w:rPr>
+                <w:rFonts w:ascii="Verdana" w:eastAsia="宋体" w:hAnsi="Verdana" w:hint="eastAsia"/>
+              </w:rPr>
+            </w:pPr>
+            <w:r>
+              <w:rPr>
+                <w:rFonts w:ascii="Verdana" w:eastAsia="宋体" w:hAnsi="Verdana"/>
+              </w:rPr>
+              <w:t>recommendation</w:t>
+            </w:r>
+          </w:p>
+        </w:tc>
+      </w:tr>
+      <w:tr>
+        <w:tc>
+          <w:tcPr>
+            <w:tcW w:w="1980" w:type="dxa"/>
+          </w:tcPr>
+          <w:p>
+            <w:pPr>
+              <w:jc w:val="left"/>
+              <w:rPr>
+                <w:rFonts w:ascii="Verdana" w:eastAsia="宋体" w:hAnsi="Verdana" w:hint="eastAsia"/>
+              </w:rPr>
+            </w:pPr>
+            <w:r>
+              <w:rPr>
+                <w:rFonts w:ascii="Verdana" w:eastAsia="宋体" w:hAnsi="Verdana" w:hint="eastAsia"/>
+              </w:rPr>
+              <w:t>Zhang San</w:t>
+            </w:r>
+          </w:p>
+        </w:tc>
+        <w:tc>
+          <w:tcPr>
+            <w:tcW w:w="1984" w:type="dxa"/>
+          </w:tcPr>
+          <w:p>
+            <w:pPr>
+              <w:jc w:val="left"/>
+              <w:rPr>
+                <w:rFonts w:ascii="Verdana" w:eastAsia="宋体" w:hAnsi="Verdana" w:hint="eastAsia"/>
+              </w:rPr>
+            </w:pPr>
+            <w:r>
+              <w:rPr>
+                <w:rFonts w:ascii="Verdana" w:eastAsia="宋体" w:hAnsi="Verdana" w:hint="eastAsia"/>
+              </w:rPr>
+              <w:t>1004</w:t>
+            </w:r>
+          </w:p>
+        </w:tc>
+        <w:tc>
+          <w:tcPr>
+            <w:tcW w:w="4332" w:type="dxa"/>
+          </w:tcPr>
+          <w:p>
+            <w:pPr>
+              <w:jc w:val="left"/>
+              <w:rPr>
+                <w:rFonts w:ascii="Verdana" w:eastAsia="宋体" w:hAnsi="Verdana" w:hint="eastAsia"/>
+              </w:rPr>
+            </w:pPr>
+            <w:r>
+              <w:rPr>
+                <w:rFonts w:ascii="Verdana" w:eastAsia="宋体" w:hAnsi="Verdana" w:hint="eastAsia"/>
+              </w:rPr>
+              <w:t xml:space="preserve">3 * 0.536 = </w:t>
+            </w:r>
+            <w:r>
+              <w:rPr>
+                <w:rFonts w:ascii="Verdana" w:eastAsia="宋体" w:hAnsi="Verdana"/>
+              </w:rPr>
+              <w:t>1.608</w:t>
+            </w:r>
+          </w:p>
+        </w:tc>
+      </w:tr>
+      <w:tr>
+        <w:tc>
+          <w:tcPr>
+            <w:tcW w:w="1980" w:type="dxa"/>
+          </w:tcPr>
+          <w:p>
+            <w:pPr>
+              <w:jc w:val="left"/>
+              <w:rPr>
+                <w:rFonts w:ascii="Verdana" w:eastAsia="宋体" w:hAnsi="Verdana" w:hint="eastAsia"/>
+              </w:rPr>
+            </w:pPr>
+            <w:r>
+              <w:rPr>
+                <w:rFonts w:ascii="Verdana" w:eastAsia="宋体" w:hAnsi="Verdana" w:hint="eastAsia"/>
+              </w:rPr>
+              <w:lastRenderedPageBreak/>
+              <w:t>Liu Yi</w:t>
+            </w:r>
+          </w:p>
+        </w:tc>
+        <w:tc>
+          <w:tcPr>
+            <w:tcW w:w="1984" w:type="dxa"/>
+          </w:tcPr>
+          <w:p>
+            <w:pPr>
+              <w:jc w:val="left"/>
+              <w:rPr>
+                <w:rFonts w:ascii="Verdana" w:eastAsia="宋体" w:hAnsi="Verdana" w:hint="eastAsia"/>
+              </w:rPr>
+            </w:pPr>
+            <w:r>
+              <w:rPr>
+                <w:rFonts w:ascii="Verdana" w:eastAsia="宋体" w:hAnsi="Verdana" w:hint="eastAsia"/>
+              </w:rPr>
+              <w:t>1004</w:t>
+            </w:r>
+          </w:p>
+        </w:tc>
+        <w:tc>
+          <w:tcPr>
+            <w:tcW w:w="4332" w:type="dxa"/>
+          </w:tcPr>
+          <w:p>
+            <w:pPr>
+              <w:jc w:val="left"/>
+              <w:rPr>
+                <w:rFonts w:ascii="Verdana" w:eastAsia="宋体" w:hAnsi="Verdana" w:hint="eastAsia"/>
+              </w:rPr>
+            </w:pPr>
+            <w:r>
+              <w:rPr>
+                <w:rFonts w:ascii="Verdana" w:eastAsia="宋体" w:hAnsi="Verdana" w:hint="eastAsia"/>
+              </w:rPr>
+              <w:t xml:space="preserve">1.608 + </w:t>
+            </w:r>
+            <w:r>
+              <w:rPr>
+                <w:rFonts w:ascii="Verdana" w:eastAsia="宋体" w:hAnsi="Verdana"/>
+              </w:rPr>
+              <w:t xml:space="preserve">4 </w:t>
+            </w:r>
+            <w:r>
+              <w:rPr>
+                <w:rFonts w:ascii="Verdana" w:eastAsia="宋体" w:hAnsi="Verdana"/>
+              </w:rPr>
+              <w:t xml:space="preserve">* </w:t>
+            </w:r>
+            <w:r>
+              <w:rPr>
+                <w:rFonts w:ascii="Verdana" w:eastAsia="宋体" w:hAnsi="Verdana" w:hint="eastAsia"/>
+              </w:rPr>
+              <w:t>0.464</w:t>
+            </w:r>
+            <w:r>
+              <w:rPr>
+                <w:rFonts w:ascii="Verdana" w:eastAsia="宋体" w:hAnsi="Verdana"/>
+              </w:rPr>
+              <w:t xml:space="preserve"> = 3.464</w:t>
+            </w:r>
+          </w:p>
+        </w:tc>
+      </w:tr>
+      <w:tr>
+        <w:tc>
+          <w:tcPr>
+            <w:tcW w:w="1980" w:type="dxa"/>
+          </w:tcPr>
+          <w:p>
+            <w:pPr>
+              <w:jc w:val="left"/>
+              <w:rPr>
+                <w:rFonts w:ascii="Verdana" w:eastAsia="宋体" w:hAnsi="Verdana" w:hint="eastAsia"/>
+              </w:rPr>
+            </w:pPr>
+            <w:r>
+              <w:rPr>
+                <w:rFonts w:ascii="Verdana" w:eastAsia="宋体" w:hAnsi="Verdana" w:hint="eastAsia"/>
+              </w:rPr>
+              <w:t>Liu Yi</w:t>
+            </w:r>
+          </w:p>
+        </w:tc>
+        <w:tc>
+          <w:tcPr>
+            <w:tcW w:w="1984" w:type="dxa"/>
+          </w:tcPr>
+          <w:p>
+            <w:pPr>
+              <w:jc w:val="left"/>
+              <w:rPr>
+                <w:rFonts w:ascii="Verdana" w:eastAsia="宋体" w:hAnsi="Verdana" w:hint="eastAsia"/>
+              </w:rPr>
+            </w:pPr>
+            <w:r>
+              <w:rPr>
+                <w:rFonts w:ascii="Verdana" w:eastAsia="宋体" w:hAnsi="Verdana" w:hint="eastAsia"/>
+              </w:rPr>
+              <w:t>1005</w:t>
+            </w:r>
+          </w:p>
+        </w:tc>
+        <w:tc>
+          <w:tcPr>
+            <w:tcW w:w="4332" w:type="dxa"/>
+          </w:tcPr>
+          <w:p>
+            <w:pPr>
+              <w:jc w:val="left"/>
+              <w:rPr>
+                <w:rFonts w:ascii="Verdana" w:eastAsia="宋体" w:hAnsi="Verdana" w:hint="eastAsia"/>
+              </w:rPr>
+            </w:pPr>
+            <w:r>
+              <w:rPr>
+                <w:rFonts w:ascii="Verdana" w:eastAsia="宋体" w:hAnsi="Verdana" w:hint="eastAsia"/>
+              </w:rPr>
+              <w:t>5 * 0.464 = 2.32</w:t>
+            </w:r>
+          </w:p>
+        </w:tc>
+      </w:tr>
+      <w:tr>
+        <w:tc>
+          <w:tcPr>
+            <w:tcW w:w="1980" w:type="dxa"/>
+          </w:tcPr>
+          <w:p>
+            <w:pPr>
+              <w:jc w:val="left"/>
+              <w:rPr>
+                <w:rFonts w:ascii="Verdana" w:eastAsia="宋体" w:hAnsi="Verdana" w:hint="eastAsia"/>
+              </w:rPr>
+            </w:pPr>
+            <w:r>
+              <w:rPr>
+                <w:rFonts w:ascii="Verdana" w:eastAsia="宋体" w:hAnsi="Verdana" w:hint="eastAsia"/>
+              </w:rPr>
+              <w:t>Cher Er</w:t>
+            </w:r>
+          </w:p>
+        </w:tc>
+        <w:tc>
+          <w:tcPr>
+            <w:tcW w:w="1984" w:type="dxa"/>
+          </w:tcPr>
+          <w:p>
+            <w:pPr>
+              <w:jc w:val="left"/>
+              <w:rPr>
+                <w:rFonts w:ascii="Verdana" w:eastAsia="宋体" w:hAnsi="Verdana" w:hint="eastAsia"/>
+              </w:rPr>
+            </w:pPr>
+            <w:r>
+              <w:rPr>
+                <w:rFonts w:ascii="Verdana" w:eastAsia="宋体" w:hAnsi="Verdana" w:hint="eastAsia"/>
+              </w:rPr>
+              <w:t>-</w:t>
+            </w:r>
+          </w:p>
+        </w:tc>
+        <w:tc>
+          <w:tcPr>
+            <w:tcW w:w="4332" w:type="dxa"/>
+          </w:tcPr>
+          <w:p>
+            <w:pPr>
+              <w:jc w:val="left"/>
+              <w:rPr>
+                <w:rFonts w:ascii="Verdana" w:eastAsia="宋体" w:hAnsi="Verdana" w:hint="eastAsia"/>
+              </w:rPr>
+            </w:pPr>
+            <w:r>
+              <w:rPr>
+                <w:rFonts w:ascii="Verdana" w:eastAsia="宋体" w:hAnsi="Verdana" w:hint="eastAsia"/>
+              </w:rPr>
+              <w:t>-</w:t>
+            </w:r>
+          </w:p>
+        </w:tc>
+      </w:tr>
+    </w:tbl>
+    <w:p>
+      <w:pPr>
+        <w:jc w:val="left"/>
+        <w:rPr>
+          <w:rFonts w:ascii="Verdana" w:eastAsia="宋体" w:hAnsi="Verdana" w:hint="eastAsia"/>
+        </w:rPr>
+      </w:pPr>
     </w:p>
     <w:sectPr>
       <w:pgSz w:w="11906" w:h="16838"/>
@@ -2500,7 +3317,7 @@
 </file>
 
 <file path=word/styles.xml><?xml version="1.0" encoding="utf-8"?>
-<w:styles xmlns:mc="http://schemas.openxmlformats.org/markup-compatibility/2006" xmlns:r="http://schemas.openxmlformats.org/officeDocument/2006/relationships" xmlns:w="http://schemas.openxmlformats.org/wordprocessingml/2006/main" xmlns:w14="http://schemas.microsoft.com/office/word/2010/wordml" xmlns:w15="http://schemas.microsoft.com/office/word/2012/wordml" mc:Ignorable="w14 w15">
+<w:styles xmlns:mc="http://schemas.openxmlformats.org/markup-compatibility/2006" xmlns:r="http://schemas.openxmlformats.org/officeDocument/2006/relationships" xmlns:w="http://schemas.openxmlformats.org/wordprocessingml/2006/main" xmlns:w14="http://schemas.microsoft.com/office/word/2010/wordml" xmlns:w15="http://schemas.microsoft.com/office/word/2012/wordml" xmlns:w16cid="http://schemas.microsoft.com/office/word/2016/wordml/cid" xmlns:w16se="http://schemas.microsoft.com/office/word/2015/wordml/symex" mc:Ignorable="w14 w15 w16se w16cid">
   <w:docDefaults>
     <w:rPrDefault>
       <w:rPr>
@@ -2513,7 +3330,7 @@
     </w:rPrDefault>
     <w:pPrDefault/>
   </w:docDefaults>
-  <w:latentStyles w:defLockedState="0" w:defUIPriority="99" w:defSemiHidden="0" w:defUnhideWhenUsed="0" w:defQFormat="0" w:count="371">
+  <w:latentStyles w:defLockedState="0" w:defUIPriority="99" w:defSemiHidden="0" w:defUnhideWhenUsed="0" w:defQFormat="0" w:count="375">
     <w:lsdException w:name="Normal" w:uiPriority="0" w:qFormat="1"/>
     <w:lsdException w:name="heading 1" w:uiPriority="9" w:qFormat="1"/>
     <w:lsdException w:name="heading 2" w:semiHidden="1" w:uiPriority="9" w:unhideWhenUsed="1" w:qFormat="1"/>
@@ -2619,7 +3436,6 @@
     <w:lsdException w:name="HTML Sample" w:semiHidden="1" w:unhideWhenUsed="1"/>
     <w:lsdException w:name="HTML Typewriter" w:semiHidden="1" w:unhideWhenUsed="1"/>
     <w:lsdException w:name="HTML Variable" w:semiHidden="1" w:unhideWhenUsed="1"/>
-    <w:lsdException w:name="Normal Table" w:semiHidden="1" w:unhideWhenUsed="1"/>
     <w:lsdException w:name="annotation subject" w:semiHidden="1" w:unhideWhenUsed="1"/>
     <w:lsdException w:name="No List" w:semiHidden="1" w:unhideWhenUsed="1"/>
     <w:lsdException w:name="Outline List 1" w:semiHidden="1" w:unhideWhenUsed="1"/>
@@ -2663,10 +3479,8 @@
     <w:lsdException w:name="Table Elegant" w:semiHidden="1" w:unhideWhenUsed="1"/>
     <w:lsdException w:name="Table Professional" w:semiHidden="1" w:unhideWhenUsed="1"/>
     <w:lsdException w:name="Table Subtle 1" w:semiHidden="1" w:unhideWhenUsed="1"/>
-    <w:lsdException w:name="Table Subtle 2" w:semiHidden="1" w:unhideWhenUsed="1"/>
     <w:lsdException w:name="Table Web 1" w:semiHidden="1" w:unhideWhenUsed="1"/>
     <w:lsdException w:name="Table Web 2" w:semiHidden="1" w:unhideWhenUsed="1"/>
-    <w:lsdException w:name="Table Web 3" w:semiHidden="1" w:unhideWhenUsed="1"/>
     <w:lsdException w:name="Balloon Text" w:semiHidden="1" w:unhideWhenUsed="1"/>
     <w:lsdException w:name="Table Grid" w:uiPriority="39"/>
     <w:lsdException w:name="Table Theme" w:semiHidden="1" w:unhideWhenUsed="1"/>
@@ -2885,6 +3699,10 @@
     <w:lsdException w:name="List Table 5 Dark Accent 6" w:uiPriority="50"/>
     <w:lsdException w:name="List Table 6 Colorful Accent 6" w:uiPriority="51"/>
     <w:lsdException w:name="List Table 7 Colorful Accent 6" w:uiPriority="52"/>
+    <w:lsdException w:name="Mention" w:semiHidden="1" w:unhideWhenUsed="1"/>
+    <w:lsdException w:name="Smart Hyperlink" w:semiHidden="1" w:unhideWhenUsed="1"/>
+    <w:lsdException w:name="Hashtag" w:semiHidden="1" w:unhideWhenUsed="1"/>
+    <w:lsdException w:name="Unresolved Mention" w:semiHidden="1" w:unhideWhenUsed="1"/>
   </w:latentStyles>
   <w:style w:type="paragraph" w:default="1" w:styleId="a">
     <w:name w:val="Normal"/>
@@ -2897,7 +3715,6 @@
   <w:style w:type="character" w:default="1" w:styleId="a0">
     <w:name w:val="Default Paragraph Font"/>
     <w:uiPriority w:val="1"/>
-    <w:semiHidden/>
     <w:unhideWhenUsed/>
   </w:style>
   <w:style w:type="table" w:default="1" w:styleId="a1">
@@ -2920,6 +3737,22 @@
     <w:uiPriority w:val="99"/>
     <w:semiHidden/>
     <w:unhideWhenUsed/>
+  </w:style>
+  <w:style w:type="table" w:styleId="a3">
+    <w:name w:val="Table Grid"/>
+    <w:basedOn w:val="a1"/>
+    <w:uiPriority w:val="39"/>
+    <w:rsid w:val="00B6042B"/>
+    <w:tblPr>
+      <w:tblBorders>
+        <w:top w:val="single" w:sz="4" w:space="0" w:color="auto"/>
+        <w:left w:val="single" w:sz="4" w:space="0" w:color="auto"/>
+        <w:bottom w:val="single" w:sz="4" w:space="0" w:color="auto"/>
+        <w:right w:val="single" w:sz="4" w:space="0" w:color="auto"/>
+        <w:insideH w:val="single" w:sz="4" w:space="0" w:color="auto"/>
+        <w:insideV w:val="single" w:sz="4" w:space="0" w:color="auto"/>
+      </w:tblBorders>
+    </w:tblPr>
   </w:style>
 </w:styles>
 </file>
